--- a/Feasibility Study.docx
+++ b/Feasibility Study.docx
@@ -4,27 +4,1351 @@
   <w:body>
     <w:p>
       <w:pPr>
-        <w:pStyle w:val="Title"/>
-        <w:jc w:val="center"/>
+        <w:jc w:val="both"/>
+        <w:rPr>
+          <w:rFonts w:asciiTheme="majorBidi" w:hAnsiTheme="majorBidi" w:cstheme="majorBidi"/>
+        </w:rPr>
       </w:pPr>
       <w:r>
-        <w:t>Feasibility Study Report</w:t>
+        <w:rPr>
+          <w:rFonts w:asciiTheme="majorBidi" w:eastAsia="Aptos" w:hAnsiTheme="majorBidi" w:cstheme="majorBidi"/>
+          <w:noProof/>
+          <w:kern w:val="2"/>
+          <w14:ligatures w14:val="standardContextual"/>
+        </w:rPr>
+        <mc:AlternateContent>
+          <mc:Choice Requires="wps">
+            <w:drawing>
+              <wp:anchor distT="0" distB="0" distL="114300" distR="114300" simplePos="0" relativeHeight="251668992" behindDoc="0" locked="0" layoutInCell="1" allowOverlap="1" wp14:anchorId="1ECD9009" wp14:editId="2F3A2A24">
+                <wp:simplePos x="0" y="0"/>
+                <wp:positionH relativeFrom="margin">
+                  <wp:posOffset>-914400</wp:posOffset>
+                </wp:positionH>
+                <wp:positionV relativeFrom="paragraph">
+                  <wp:posOffset>7105650</wp:posOffset>
+                </wp:positionV>
+                <wp:extent cx="7769860" cy="45719"/>
+                <wp:effectExtent l="0" t="0" r="2540" b="0"/>
+                <wp:wrapNone/>
+                <wp:docPr id="22" name="TextBox 5"/>
+                <wp:cNvGraphicFramePr/>
+                <a:graphic xmlns:a="http://schemas.openxmlformats.org/drawingml/2006/main">
+                  <a:graphicData uri="http://schemas.microsoft.com/office/word/2010/wordprocessingShape">
+                    <wps:wsp>
+                      <wps:cNvSpPr txBox="1"/>
+                      <wps:spPr>
+                        <a:xfrm flipV="1">
+                          <a:off x="0" y="0"/>
+                          <a:ext cx="7769860" cy="45719"/>
+                        </a:xfrm>
+                        <a:prstGeom prst="rect">
+                          <a:avLst/>
+                        </a:prstGeom>
+                        <a:solidFill>
+                          <a:srgbClr val="0E2841">
+                            <a:lumMod val="50000"/>
+                            <a:lumOff val="50000"/>
+                          </a:srgbClr>
+                        </a:solidFill>
+                      </wps:spPr>
+                      <wps:txbx>
+                        <w:txbxContent>
+                          <w:p>
+                            <w:pPr>
+                              <w:spacing w:before="160" w:line="168" w:lineRule="auto"/>
+                              <w:jc w:val="center"/>
+                              <w:rPr>
+                                <w:rFonts w:ascii="Manrope" w:eastAsia="Manrope Bold" w:hAnsi="Manrope"/>
+                                <w:b/>
+                                <w:bCs/>
+                                <w:color w:val="FFFFFF"/>
+                                <w:spacing w:val="-29"/>
+                                <w:kern w:val="24"/>
+                                <w:sz w:val="50"/>
+                                <w:szCs w:val="50"/>
+                              </w:rPr>
+                            </w:pPr>
+                          </w:p>
+                        </w:txbxContent>
+                      </wps:txbx>
+                      <wps:bodyPr wrap="square" lIns="0" tIns="0" rIns="0" bIns="0" rtlCol="0" anchor="t">
+                        <a:noAutofit/>
+                      </wps:bodyPr>
+                    </wps:wsp>
+                  </a:graphicData>
+                </a:graphic>
+                <wp14:sizeRelH relativeFrom="margin">
+                  <wp14:pctWidth>0</wp14:pctWidth>
+                </wp14:sizeRelH>
+                <wp14:sizeRelV relativeFrom="margin">
+                  <wp14:pctHeight>0</wp14:pctHeight>
+                </wp14:sizeRelV>
+              </wp:anchor>
+            </w:drawing>
+          </mc:Choice>
+          <mc:Fallback>
+            <w:pict>
+              <v:shapetype w14:anchorId="1ECD9009" id="_x0000_t202" coordsize="21600,21600" o:spt="202" path="m,l,21600r21600,l21600,xe">
+                <v:stroke joinstyle="miter"/>
+                <v:path gradientshapeok="t" o:connecttype="rect"/>
+              </v:shapetype>
+              <v:shape id="TextBox 5" o:spid="_x0000_s1026" type="#_x0000_t202" style="position:absolute;left:0;text-align:left;margin-left:-1in;margin-top:559.5pt;width:611.8pt;height:3.6pt;flip:y;z-index:251668992;visibility:visible;mso-wrap-style:square;mso-width-percent:0;mso-height-percent:0;mso-wrap-distance-left:9pt;mso-wrap-distance-top:0;mso-wrap-distance-right:9pt;mso-wrap-distance-bottom:0;mso-position-horizontal:absolute;mso-position-horizontal-relative:margin;mso-position-vertical:absolute;mso-position-vertical-relative:text;mso-width-percent:0;mso-height-percent:0;mso-width-relative:margin;mso-height-relative:margin;v-text-anchor:top" o:gfxdata="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" fillcolor="#4e95d9" stroked="f">
+                <v:textbox inset="0,0,0,0">
+                  <w:txbxContent>
+                    <w:p>
+                      <w:pPr>
+                        <w:spacing w:before="160" w:line="168" w:lineRule="auto"/>
+                        <w:jc w:val="center"/>
+                        <w:rPr>
+                          <w:rFonts w:ascii="Manrope" w:eastAsia="Manrope Bold" w:hAnsi="Manrope"/>
+                          <w:b/>
+                          <w:bCs/>
+                          <w:color w:val="FFFFFF"/>
+                          <w:spacing w:val="-29"/>
+                          <w:kern w:val="24"/>
+                          <w:sz w:val="50"/>
+                          <w:szCs w:val="50"/>
+                        </w:rPr>
+                      </w:pPr>
+                    </w:p>
+                  </w:txbxContent>
+                </v:textbox>
+                <w10:wrap anchorx="margin"/>
+              </v:shape>
+            </w:pict>
+          </mc:Fallback>
+        </mc:AlternateContent>
+      </w:r>
+      <w:r>
+        <w:rPr>
+          <w:rFonts w:asciiTheme="majorBidi" w:hAnsiTheme="majorBidi" w:cstheme="majorBidi"/>
+          <w:noProof/>
+        </w:rPr>
+        <mc:AlternateContent>
+          <mc:Choice Requires="wps">
+            <w:drawing>
+              <wp:anchor distT="0" distB="0" distL="114300" distR="114300" simplePos="0" relativeHeight="251680256" behindDoc="0" locked="0" layoutInCell="1" allowOverlap="1" wp14:anchorId="10661C23" wp14:editId="4B907295">
+                <wp:simplePos x="0" y="0"/>
+                <wp:positionH relativeFrom="margin">
+                  <wp:posOffset>-765175</wp:posOffset>
+                </wp:positionH>
+                <wp:positionV relativeFrom="paragraph">
+                  <wp:posOffset>7356475</wp:posOffset>
+                </wp:positionV>
+                <wp:extent cx="7535008" cy="1234439"/>
+                <wp:effectExtent l="0" t="0" r="0" b="0"/>
+                <wp:wrapNone/>
+                <wp:docPr id="24" name="TextBox 5"/>
+                <wp:cNvGraphicFramePr/>
+                <a:graphic xmlns:a="http://schemas.openxmlformats.org/drawingml/2006/main">
+                  <a:graphicData uri="http://schemas.microsoft.com/office/word/2010/wordprocessingShape">
+                    <wps:wsp>
+                      <wps:cNvSpPr txBox="1"/>
+                      <wps:spPr>
+                        <a:xfrm>
+                          <a:off x="0" y="0"/>
+                          <a:ext cx="7535008" cy="1234439"/>
+                        </a:xfrm>
+                        <a:prstGeom prst="rect">
+                          <a:avLst/>
+                        </a:prstGeom>
+                      </wps:spPr>
+                      <wps:txbx>
+                        <w:txbxContent>
+                          <w:p>
+                            <w:pPr>
+                              <w:spacing w:before="160" w:line="168" w:lineRule="auto"/>
+                              <w:jc w:val="center"/>
+                              <w:rPr>
+                                <w:rFonts w:ascii="Copperplate Gothic Bold" w:eastAsia="Manrope Bold" w:hAnsi="Copperplate Gothic Bold"/>
+                                <w:b/>
+                                <w:bCs/>
+                                <w:color w:val="0F9ED5"/>
+                                <w:spacing w:val="-29"/>
+                                <w:kern w:val="24"/>
+                                <w:sz w:val="44"/>
+                                <w:szCs w:val="44"/>
+                                <w14:textFill>
+                                  <w14:solidFill>
+                                    <w14:srgbClr w14:val="0F9ED5">
+                                      <w14:lumMod w14:val="75000"/>
+                                    </w14:srgbClr>
+                                  </w14:solidFill>
+                                </w14:textFill>
+                              </w:rPr>
+                            </w:pPr>
+                            <w:r>
+                              <w:rPr>
+                                <w:rFonts w:ascii="Copperplate Gothic Bold" w:eastAsia="Manrope Bold" w:hAnsi="Copperplate Gothic Bold"/>
+                                <w:b/>
+                                <w:bCs/>
+                                <w:color w:val="0F9ED5"/>
+                                <w:spacing w:val="-29"/>
+                                <w:kern w:val="24"/>
+                                <w:sz w:val="44"/>
+                                <w:szCs w:val="44"/>
+                                <w14:textFill>
+                                  <w14:solidFill>
+                                    <w14:srgbClr w14:val="0F9ED5">
+                                      <w14:lumMod w14:val="75000"/>
+                                    </w14:srgbClr>
+                                  </w14:solidFill>
+                                </w14:textFill>
+                              </w:rPr>
+                              <w:t>Practicum - I</w:t>
+                            </w:r>
+                          </w:p>
+                          <w:p>
+                            <w:pPr>
+                              <w:spacing w:before="160" w:line="168" w:lineRule="auto"/>
+                              <w:jc w:val="center"/>
+                              <w:rPr>
+                                <w:rFonts w:ascii="Copperplate Gothic Bold" w:eastAsia="Manrope Bold" w:hAnsi="Copperplate Gothic Bold"/>
+                                <w:b/>
+                                <w:bCs/>
+                                <w:color w:val="0F9ED5"/>
+                                <w:spacing w:val="-29"/>
+                                <w:kern w:val="24"/>
+                                <w:sz w:val="36"/>
+                                <w:szCs w:val="36"/>
+                                <w14:textFill>
+                                  <w14:solidFill>
+                                    <w14:srgbClr w14:val="0F9ED5">
+                                      <w14:lumMod w14:val="75000"/>
+                                    </w14:srgbClr>
+                                  </w14:solidFill>
+                                </w14:textFill>
+                              </w:rPr>
+                            </w:pPr>
+                          </w:p>
+                        </w:txbxContent>
+                      </wps:txbx>
+                      <wps:bodyPr wrap="square" lIns="0" tIns="0" rIns="0" bIns="0" rtlCol="0" anchor="t">
+                        <a:spAutoFit/>
+                      </wps:bodyPr>
+                    </wps:wsp>
+                  </a:graphicData>
+                </a:graphic>
+                <wp14:sizeRelH relativeFrom="margin">
+                  <wp14:pctWidth>0</wp14:pctWidth>
+                </wp14:sizeRelH>
+              </wp:anchor>
+            </w:drawing>
+          </mc:Choice>
+          <mc:Fallback>
+            <w:pict>
+              <v:shape w14:anchorId="10661C23" id="_x0000_s1027" type="#_x0000_t202" style="position:absolute;left:0;text-align:left;margin-left:-60.25pt;margin-top:579.25pt;width:593.3pt;height:97.2pt;z-index:251680256;visibility:visible;mso-wrap-style:square;mso-width-percent:0;mso-wrap-distance-left:9pt;mso-wrap-distance-top:0;mso-wrap-distance-right:9pt;mso-wrap-distance-bottom:0;mso-position-horizontal:absolute;mso-position-horizontal-relative:margin;mso-position-vertical:absolute;mso-position-vertical-relative:text;mso-width-percent:0;mso-width-relative:margin;v-text-anchor:top" o:gfxdata="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" filled="f" stroked="f">
+                <v:textbox style="mso-fit-shape-to-text:t" inset="0,0,0,0">
+                  <w:txbxContent>
+                    <w:p>
+                      <w:pPr>
+                        <w:spacing w:before="160" w:line="168" w:lineRule="auto"/>
+                        <w:jc w:val="center"/>
+                        <w:rPr>
+                          <w:rFonts w:ascii="Copperplate Gothic Bold" w:eastAsia="Manrope Bold" w:hAnsi="Copperplate Gothic Bold"/>
+                          <w:b/>
+                          <w:bCs/>
+                          <w:color w:val="0F9ED5"/>
+                          <w:spacing w:val="-29"/>
+                          <w:kern w:val="24"/>
+                          <w:sz w:val="44"/>
+                          <w:szCs w:val="44"/>
+                          <w14:textFill>
+                            <w14:solidFill>
+                              <w14:srgbClr w14:val="0F9ED5">
+                                <w14:lumMod w14:val="75000"/>
+                              </w14:srgbClr>
+                            </w14:solidFill>
+                          </w14:textFill>
+                        </w:rPr>
+                      </w:pPr>
+                      <w:r>
+                        <w:rPr>
+                          <w:rFonts w:ascii="Copperplate Gothic Bold" w:eastAsia="Manrope Bold" w:hAnsi="Copperplate Gothic Bold"/>
+                          <w:b/>
+                          <w:bCs/>
+                          <w:color w:val="0F9ED5"/>
+                          <w:spacing w:val="-29"/>
+                          <w:kern w:val="24"/>
+                          <w:sz w:val="44"/>
+                          <w:szCs w:val="44"/>
+                          <w14:textFill>
+                            <w14:solidFill>
+                              <w14:srgbClr w14:val="0F9ED5">
+                                <w14:lumMod w14:val="75000"/>
+                              </w14:srgbClr>
+                            </w14:solidFill>
+                          </w14:textFill>
+                        </w:rPr>
+                        <w:t>Practicum - I</w:t>
+                      </w:r>
+                    </w:p>
+                    <w:p>
+                      <w:pPr>
+                        <w:spacing w:before="160" w:line="168" w:lineRule="auto"/>
+                        <w:jc w:val="center"/>
+                        <w:rPr>
+                          <w:rFonts w:ascii="Copperplate Gothic Bold" w:eastAsia="Manrope Bold" w:hAnsi="Copperplate Gothic Bold"/>
+                          <w:b/>
+                          <w:bCs/>
+                          <w:color w:val="0F9ED5"/>
+                          <w:spacing w:val="-29"/>
+                          <w:kern w:val="24"/>
+                          <w:sz w:val="36"/>
+                          <w:szCs w:val="36"/>
+                          <w14:textFill>
+                            <w14:solidFill>
+                              <w14:srgbClr w14:val="0F9ED5">
+                                <w14:lumMod w14:val="75000"/>
+                              </w14:srgbClr>
+                            </w14:solidFill>
+                          </w14:textFill>
+                        </w:rPr>
+                      </w:pPr>
+                    </w:p>
+                  </w:txbxContent>
+                </v:textbox>
+                <w10:wrap anchorx="margin"/>
+              </v:shape>
+            </w:pict>
+          </mc:Fallback>
+        </mc:AlternateContent>
+      </w:r>
+      <w:r>
+        <w:rPr>
+          <w:rFonts w:asciiTheme="majorBidi" w:eastAsia="Aptos" w:hAnsiTheme="majorBidi" w:cstheme="majorBidi"/>
+          <w:noProof/>
+          <w:kern w:val="2"/>
+          <w14:ligatures w14:val="standardContextual"/>
+        </w:rPr>
+        <mc:AlternateContent>
+          <mc:Choice Requires="wps">
+            <w:drawing>
+              <wp:anchor distT="0" distB="0" distL="114300" distR="114300" simplePos="0" relativeHeight="251659776" behindDoc="0" locked="0" layoutInCell="1" allowOverlap="1" wp14:anchorId="68A4F2D7" wp14:editId="71455443">
+                <wp:simplePos x="0" y="0"/>
+                <wp:positionH relativeFrom="page">
+                  <wp:posOffset>-45720</wp:posOffset>
+                </wp:positionH>
+                <wp:positionV relativeFrom="paragraph">
+                  <wp:posOffset>5303520</wp:posOffset>
+                </wp:positionV>
+                <wp:extent cx="7802880" cy="1933459"/>
+                <wp:effectExtent l="0" t="0" r="7620" b="0"/>
+                <wp:wrapNone/>
+                <wp:docPr id="2" name="TextBox 5"/>
+                <wp:cNvGraphicFramePr/>
+                <a:graphic xmlns:a="http://schemas.openxmlformats.org/drawingml/2006/main">
+                  <a:graphicData uri="http://schemas.microsoft.com/office/word/2010/wordprocessingShape">
+                    <wps:wsp>
+                      <wps:cNvSpPr txBox="1"/>
+                      <wps:spPr>
+                        <a:xfrm>
+                          <a:off x="0" y="0"/>
+                          <a:ext cx="7802880" cy="1933459"/>
+                        </a:xfrm>
+                        <a:prstGeom prst="rect">
+                          <a:avLst/>
+                        </a:prstGeom>
+                        <a:solidFill>
+                          <a:sysClr val="window" lastClr="FFFFFF"/>
+                        </a:solidFill>
+                      </wps:spPr>
+                      <wps:txbx>
+                        <w:txbxContent>
+                          <w:p>
+                            <w:pPr>
+                              <w:spacing w:before="160" w:line="168" w:lineRule="auto"/>
+                              <w:jc w:val="center"/>
+                              <w:rPr>
+                                <w:rFonts w:ascii="Manrope" w:eastAsia="Manrope Bold" w:hAnsi="Manrope"/>
+                                <w:b/>
+                                <w:bCs/>
+                                <w:color w:val="244061" w:themeColor="accent1" w:themeShade="80"/>
+                                <w:spacing w:val="-29"/>
+                                <w:kern w:val="24"/>
+                                <w:sz w:val="36"/>
+                                <w:szCs w:val="36"/>
+                              </w:rPr>
+                            </w:pPr>
+                            <w:r>
+                              <w:rPr>
+                                <w:rFonts w:ascii="Manrope" w:eastAsia="Manrope Bold" w:hAnsi="Manrope"/>
+                                <w:b/>
+                                <w:bCs/>
+                                <w:color w:val="244061" w:themeColor="accent1" w:themeShade="80"/>
+                                <w:spacing w:val="-29"/>
+                                <w:kern w:val="24"/>
+                                <w:sz w:val="36"/>
+                                <w:szCs w:val="36"/>
+                              </w:rPr>
+                              <w:t>Syed Waqar Ali</w:t>
+                            </w:r>
+                            <w:r>
+                              <w:rPr>
+                                <w:rFonts w:ascii="Manrope" w:eastAsia="Manrope Bold" w:hAnsi="Manrope"/>
+                                <w:b/>
+                                <w:bCs/>
+                                <w:color w:val="244061" w:themeColor="accent1" w:themeShade="80"/>
+                                <w:spacing w:val="-29"/>
+                                <w:kern w:val="24"/>
+                                <w:sz w:val="36"/>
+                                <w:szCs w:val="36"/>
+                              </w:rPr>
+                              <w:tab/>
+                            </w:r>
+                            <w:r>
+                              <w:rPr>
+                                <w:rFonts w:ascii="Manrope" w:eastAsia="Manrope Bold" w:hAnsi="Manrope"/>
+                                <w:b/>
+                                <w:bCs/>
+                                <w:color w:val="244061" w:themeColor="accent1" w:themeShade="80"/>
+                                <w:spacing w:val="-29"/>
+                                <w:kern w:val="24"/>
+                                <w:sz w:val="36"/>
+                                <w:szCs w:val="36"/>
+                              </w:rPr>
+                              <w:tab/>
+                            </w:r>
+                            <w:r>
+                              <w:rPr>
+                                <w:rFonts w:ascii="Manrope" w:eastAsia="Manrope Bold" w:hAnsi="Manrope"/>
+                                <w:b/>
+                                <w:bCs/>
+                                <w:color w:val="244061" w:themeColor="accent1" w:themeShade="80"/>
+                                <w:spacing w:val="-29"/>
+                                <w:kern w:val="24"/>
+                                <w:sz w:val="36"/>
+                                <w:szCs w:val="36"/>
+                              </w:rPr>
+                              <w:tab/>
+                            </w:r>
+                            <w:r>
+                              <w:rPr>
+                                <w:rFonts w:ascii="Manrope" w:eastAsia="Manrope Bold" w:hAnsi="Manrope"/>
+                                <w:b/>
+                                <w:bCs/>
+                                <w:color w:val="244061" w:themeColor="accent1" w:themeShade="80"/>
+                                <w:spacing w:val="-29"/>
+                                <w:kern w:val="24"/>
+                                <w:sz w:val="36"/>
+                                <w:szCs w:val="36"/>
+                              </w:rPr>
+                              <w:t>24k-8301</w:t>
+                            </w:r>
+                          </w:p>
+                          <w:p>
+                            <w:pPr>
+                              <w:spacing w:before="160" w:line="168" w:lineRule="auto"/>
+                              <w:jc w:val="center"/>
+                              <w:rPr>
+                                <w:rFonts w:ascii="Manrope" w:eastAsia="Manrope Bold" w:hAnsi="Manrope"/>
+                                <w:b/>
+                                <w:bCs/>
+                                <w:color w:val="244061" w:themeColor="accent1" w:themeShade="80"/>
+                                <w:spacing w:val="-29"/>
+                                <w:kern w:val="24"/>
+                                <w:sz w:val="36"/>
+                                <w:szCs w:val="36"/>
+                              </w:rPr>
+                            </w:pPr>
+                            <w:r>
+                              <w:rPr>
+                                <w:rFonts w:ascii="Manrope" w:eastAsia="Manrope Bold" w:hAnsi="Manrope"/>
+                                <w:b/>
+                                <w:bCs/>
+                                <w:color w:val="244061" w:themeColor="accent1" w:themeShade="80"/>
+                                <w:spacing w:val="-29"/>
+                                <w:kern w:val="24"/>
+                                <w:sz w:val="36"/>
+                                <w:szCs w:val="36"/>
+                              </w:rPr>
+                              <w:t>M</w:t>
+                            </w:r>
+                            <w:r>
+                              <w:rPr>
+                                <w:rFonts w:ascii="Manrope" w:eastAsia="Manrope Bold" w:hAnsi="Manrope"/>
+                                <w:b/>
+                                <w:bCs/>
+                                <w:color w:val="244061" w:themeColor="accent1" w:themeShade="80"/>
+                                <w:spacing w:val="-29"/>
+                                <w:kern w:val="24"/>
+                                <w:sz w:val="36"/>
+                                <w:szCs w:val="36"/>
+                              </w:rPr>
+                              <w:t>ohammad</w:t>
+                            </w:r>
+                            <w:r>
+                              <w:rPr>
+                                <w:rFonts w:ascii="Manrope" w:eastAsia="Manrope Bold" w:hAnsi="Manrope"/>
+                                <w:b/>
+                                <w:bCs/>
+                                <w:color w:val="244061" w:themeColor="accent1" w:themeShade="80"/>
+                                <w:spacing w:val="-29"/>
+                                <w:kern w:val="24"/>
+                                <w:sz w:val="36"/>
+                                <w:szCs w:val="36"/>
+                              </w:rPr>
+                              <w:t>. Mustansir</w:t>
+                            </w:r>
+                            <w:r>
+                              <w:rPr>
+                                <w:rFonts w:ascii="Manrope" w:eastAsia="Manrope Bold" w:hAnsi="Manrope"/>
+                                <w:b/>
+                                <w:bCs/>
+                                <w:color w:val="244061" w:themeColor="accent1" w:themeShade="80"/>
+                                <w:spacing w:val="-29"/>
+                                <w:kern w:val="24"/>
+                                <w:sz w:val="36"/>
+                                <w:szCs w:val="36"/>
+                              </w:rPr>
+                              <w:tab/>
+                              <w:t>24k-8305</w:t>
+                            </w:r>
+                          </w:p>
+                          <w:p>
+                            <w:pPr>
+                              <w:spacing w:before="160" w:line="168" w:lineRule="auto"/>
+                              <w:jc w:val="center"/>
+                              <w:rPr>
+                                <w:rFonts w:ascii="Manrope" w:eastAsia="Manrope Bold" w:hAnsi="Manrope"/>
+                                <w:b/>
+                                <w:bCs/>
+                                <w:color w:val="244061" w:themeColor="accent1" w:themeShade="80"/>
+                                <w:spacing w:val="-29"/>
+                                <w:kern w:val="24"/>
+                                <w:sz w:val="36"/>
+                                <w:szCs w:val="36"/>
+                              </w:rPr>
+                            </w:pPr>
+                            <w:r>
+                              <w:rPr>
+                                <w:rFonts w:ascii="Manrope" w:eastAsia="Manrope Bold" w:hAnsi="Manrope"/>
+                                <w:b/>
+                                <w:bCs/>
+                                <w:color w:val="244061" w:themeColor="accent1" w:themeShade="80"/>
+                                <w:spacing w:val="-29"/>
+                                <w:kern w:val="24"/>
+                                <w:sz w:val="36"/>
+                                <w:szCs w:val="36"/>
+                              </w:rPr>
+                              <w:t>Asad</w:t>
+                            </w:r>
+                            <w:r>
+                              <w:rPr>
+                                <w:rFonts w:ascii="Manrope" w:eastAsia="Manrope Bold" w:hAnsi="Manrope"/>
+                                <w:b/>
+                                <w:bCs/>
+                                <w:color w:val="244061" w:themeColor="accent1" w:themeShade="80"/>
+                                <w:spacing w:val="-29"/>
+                                <w:kern w:val="24"/>
+                                <w:sz w:val="36"/>
+                                <w:szCs w:val="36"/>
+                              </w:rPr>
+                              <w:tab/>
+                            </w:r>
+                            <w:r>
+                              <w:rPr>
+                                <w:rFonts w:ascii="Manrope" w:eastAsia="Manrope Bold" w:hAnsi="Manrope"/>
+                                <w:b/>
+                                <w:bCs/>
+                                <w:color w:val="244061" w:themeColor="accent1" w:themeShade="80"/>
+                                <w:spacing w:val="-29"/>
+                                <w:kern w:val="24"/>
+                                <w:sz w:val="36"/>
+                                <w:szCs w:val="36"/>
+                              </w:rPr>
+                              <w:tab/>
+                            </w:r>
+                            <w:r>
+                              <w:rPr>
+                                <w:rFonts w:ascii="Manrope" w:eastAsia="Manrope Bold" w:hAnsi="Manrope"/>
+                                <w:b/>
+                                <w:bCs/>
+                                <w:color w:val="244061" w:themeColor="accent1" w:themeShade="80"/>
+                                <w:spacing w:val="-29"/>
+                                <w:kern w:val="24"/>
+                                <w:sz w:val="36"/>
+                                <w:szCs w:val="36"/>
+                              </w:rPr>
+                              <w:tab/>
+                            </w:r>
+                            <w:r>
+                              <w:rPr>
+                                <w:rFonts w:ascii="Manrope" w:eastAsia="Manrope Bold" w:hAnsi="Manrope"/>
+                                <w:b/>
+                                <w:bCs/>
+                                <w:color w:val="244061" w:themeColor="accent1" w:themeShade="80"/>
+                                <w:spacing w:val="-29"/>
+                                <w:kern w:val="24"/>
+                                <w:sz w:val="36"/>
+                                <w:szCs w:val="36"/>
+                              </w:rPr>
+                              <w:tab/>
+                            </w:r>
+                            <w:r>
+                              <w:rPr>
+                                <w:rFonts w:ascii="Manrope" w:eastAsia="Manrope Bold" w:hAnsi="Manrope"/>
+                                <w:b/>
+                                <w:bCs/>
+                                <w:color w:val="244061" w:themeColor="accent1" w:themeShade="80"/>
+                                <w:spacing w:val="-29"/>
+                                <w:kern w:val="24"/>
+                                <w:sz w:val="36"/>
+                                <w:szCs w:val="36"/>
+                              </w:rPr>
+                              <w:tab/>
+                              <w:t>24k-8324</w:t>
+                            </w:r>
+                          </w:p>
+                        </w:txbxContent>
+                      </wps:txbx>
+                      <wps:bodyPr wrap="square" lIns="0" tIns="0" rIns="0" bIns="0" rtlCol="0" anchor="t">
+                        <a:spAutoFit/>
+                      </wps:bodyPr>
+                    </wps:wsp>
+                  </a:graphicData>
+                </a:graphic>
+                <wp14:sizeRelH relativeFrom="margin">
+                  <wp14:pctWidth>0</wp14:pctWidth>
+                </wp14:sizeRelH>
+              </wp:anchor>
+            </w:drawing>
+          </mc:Choice>
+          <mc:Fallback>
+            <w:pict>
+              <v:shape w14:anchorId="68A4F2D7" id="_x0000_s1028" type="#_x0000_t202" style="position:absolute;left:0;text-align:left;margin-left:-3.6pt;margin-top:417.6pt;width:614.4pt;height:152.25pt;z-index:251659776;visibility:visible;mso-wrap-style:square;mso-width-percent:0;mso-wrap-distance-left:9pt;mso-wrap-distance-top:0;mso-wrap-distance-right:9pt;mso-wrap-distance-bottom:0;mso-position-horizontal:absolute;mso-position-horizontal-relative:page;mso-position-vertical:absolute;mso-position-vertical-relative:text;mso-width-percent:0;mso-width-relative:margin;v-text-anchor:top" o:gfxdata="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" fillcolor="window" stroked="f">
+                <v:textbox style="mso-fit-shape-to-text:t" inset="0,0,0,0">
+                  <w:txbxContent>
+                    <w:p>
+                      <w:pPr>
+                        <w:spacing w:before="160" w:line="168" w:lineRule="auto"/>
+                        <w:jc w:val="center"/>
+                        <w:rPr>
+                          <w:rFonts w:ascii="Manrope" w:eastAsia="Manrope Bold" w:hAnsi="Manrope"/>
+                          <w:b/>
+                          <w:bCs/>
+                          <w:color w:val="244061" w:themeColor="accent1" w:themeShade="80"/>
+                          <w:spacing w:val="-29"/>
+                          <w:kern w:val="24"/>
+                          <w:sz w:val="36"/>
+                          <w:szCs w:val="36"/>
+                        </w:rPr>
+                      </w:pPr>
+                      <w:r>
+                        <w:rPr>
+                          <w:rFonts w:ascii="Manrope" w:eastAsia="Manrope Bold" w:hAnsi="Manrope"/>
+                          <w:b/>
+                          <w:bCs/>
+                          <w:color w:val="244061" w:themeColor="accent1" w:themeShade="80"/>
+                          <w:spacing w:val="-29"/>
+                          <w:kern w:val="24"/>
+                          <w:sz w:val="36"/>
+                          <w:szCs w:val="36"/>
+                        </w:rPr>
+                        <w:t>Syed Waqar Ali</w:t>
+                      </w:r>
+                      <w:r>
+                        <w:rPr>
+                          <w:rFonts w:ascii="Manrope" w:eastAsia="Manrope Bold" w:hAnsi="Manrope"/>
+                          <w:b/>
+                          <w:bCs/>
+                          <w:color w:val="244061" w:themeColor="accent1" w:themeShade="80"/>
+                          <w:spacing w:val="-29"/>
+                          <w:kern w:val="24"/>
+                          <w:sz w:val="36"/>
+                          <w:szCs w:val="36"/>
+                        </w:rPr>
+                        <w:tab/>
+                      </w:r>
+                      <w:r>
+                        <w:rPr>
+                          <w:rFonts w:ascii="Manrope" w:eastAsia="Manrope Bold" w:hAnsi="Manrope"/>
+                          <w:b/>
+                          <w:bCs/>
+                          <w:color w:val="244061" w:themeColor="accent1" w:themeShade="80"/>
+                          <w:spacing w:val="-29"/>
+                          <w:kern w:val="24"/>
+                          <w:sz w:val="36"/>
+                          <w:szCs w:val="36"/>
+                        </w:rPr>
+                        <w:tab/>
+                      </w:r>
+                      <w:r>
+                        <w:rPr>
+                          <w:rFonts w:ascii="Manrope" w:eastAsia="Manrope Bold" w:hAnsi="Manrope"/>
+                          <w:b/>
+                          <w:bCs/>
+                          <w:color w:val="244061" w:themeColor="accent1" w:themeShade="80"/>
+                          <w:spacing w:val="-29"/>
+                          <w:kern w:val="24"/>
+                          <w:sz w:val="36"/>
+                          <w:szCs w:val="36"/>
+                        </w:rPr>
+                        <w:tab/>
+                      </w:r>
+                      <w:r>
+                        <w:rPr>
+                          <w:rFonts w:ascii="Manrope" w:eastAsia="Manrope Bold" w:hAnsi="Manrope"/>
+                          <w:b/>
+                          <w:bCs/>
+                          <w:color w:val="244061" w:themeColor="accent1" w:themeShade="80"/>
+                          <w:spacing w:val="-29"/>
+                          <w:kern w:val="24"/>
+                          <w:sz w:val="36"/>
+                          <w:szCs w:val="36"/>
+                        </w:rPr>
+                        <w:t>24k-8301</w:t>
+                      </w:r>
+                    </w:p>
+                    <w:p>
+                      <w:pPr>
+                        <w:spacing w:before="160" w:line="168" w:lineRule="auto"/>
+                        <w:jc w:val="center"/>
+                        <w:rPr>
+                          <w:rFonts w:ascii="Manrope" w:eastAsia="Manrope Bold" w:hAnsi="Manrope"/>
+                          <w:b/>
+                          <w:bCs/>
+                          <w:color w:val="244061" w:themeColor="accent1" w:themeShade="80"/>
+                          <w:spacing w:val="-29"/>
+                          <w:kern w:val="24"/>
+                          <w:sz w:val="36"/>
+                          <w:szCs w:val="36"/>
+                        </w:rPr>
+                      </w:pPr>
+                      <w:r>
+                        <w:rPr>
+                          <w:rFonts w:ascii="Manrope" w:eastAsia="Manrope Bold" w:hAnsi="Manrope"/>
+                          <w:b/>
+                          <w:bCs/>
+                          <w:color w:val="244061" w:themeColor="accent1" w:themeShade="80"/>
+                          <w:spacing w:val="-29"/>
+                          <w:kern w:val="24"/>
+                          <w:sz w:val="36"/>
+                          <w:szCs w:val="36"/>
+                        </w:rPr>
+                        <w:t>M</w:t>
+                      </w:r>
+                      <w:r>
+                        <w:rPr>
+                          <w:rFonts w:ascii="Manrope" w:eastAsia="Manrope Bold" w:hAnsi="Manrope"/>
+                          <w:b/>
+                          <w:bCs/>
+                          <w:color w:val="244061" w:themeColor="accent1" w:themeShade="80"/>
+                          <w:spacing w:val="-29"/>
+                          <w:kern w:val="24"/>
+                          <w:sz w:val="36"/>
+                          <w:szCs w:val="36"/>
+                        </w:rPr>
+                        <w:t>ohammad</w:t>
+                      </w:r>
+                      <w:r>
+                        <w:rPr>
+                          <w:rFonts w:ascii="Manrope" w:eastAsia="Manrope Bold" w:hAnsi="Manrope"/>
+                          <w:b/>
+                          <w:bCs/>
+                          <w:color w:val="244061" w:themeColor="accent1" w:themeShade="80"/>
+                          <w:spacing w:val="-29"/>
+                          <w:kern w:val="24"/>
+                          <w:sz w:val="36"/>
+                          <w:szCs w:val="36"/>
+                        </w:rPr>
+                        <w:t>. Mustansir</w:t>
+                      </w:r>
+                      <w:r>
+                        <w:rPr>
+                          <w:rFonts w:ascii="Manrope" w:eastAsia="Manrope Bold" w:hAnsi="Manrope"/>
+                          <w:b/>
+                          <w:bCs/>
+                          <w:color w:val="244061" w:themeColor="accent1" w:themeShade="80"/>
+                          <w:spacing w:val="-29"/>
+                          <w:kern w:val="24"/>
+                          <w:sz w:val="36"/>
+                          <w:szCs w:val="36"/>
+                        </w:rPr>
+                        <w:tab/>
+                        <w:t>24k-8305</w:t>
+                      </w:r>
+                    </w:p>
+                    <w:p>
+                      <w:pPr>
+                        <w:spacing w:before="160" w:line="168" w:lineRule="auto"/>
+                        <w:jc w:val="center"/>
+                        <w:rPr>
+                          <w:rFonts w:ascii="Manrope" w:eastAsia="Manrope Bold" w:hAnsi="Manrope"/>
+                          <w:b/>
+                          <w:bCs/>
+                          <w:color w:val="244061" w:themeColor="accent1" w:themeShade="80"/>
+                          <w:spacing w:val="-29"/>
+                          <w:kern w:val="24"/>
+                          <w:sz w:val="36"/>
+                          <w:szCs w:val="36"/>
+                        </w:rPr>
+                      </w:pPr>
+                      <w:r>
+                        <w:rPr>
+                          <w:rFonts w:ascii="Manrope" w:eastAsia="Manrope Bold" w:hAnsi="Manrope"/>
+                          <w:b/>
+                          <w:bCs/>
+                          <w:color w:val="244061" w:themeColor="accent1" w:themeShade="80"/>
+                          <w:spacing w:val="-29"/>
+                          <w:kern w:val="24"/>
+                          <w:sz w:val="36"/>
+                          <w:szCs w:val="36"/>
+                        </w:rPr>
+                        <w:t>Asad</w:t>
+                      </w:r>
+                      <w:r>
+                        <w:rPr>
+                          <w:rFonts w:ascii="Manrope" w:eastAsia="Manrope Bold" w:hAnsi="Manrope"/>
+                          <w:b/>
+                          <w:bCs/>
+                          <w:color w:val="244061" w:themeColor="accent1" w:themeShade="80"/>
+                          <w:spacing w:val="-29"/>
+                          <w:kern w:val="24"/>
+                          <w:sz w:val="36"/>
+                          <w:szCs w:val="36"/>
+                        </w:rPr>
+                        <w:tab/>
+                      </w:r>
+                      <w:r>
+                        <w:rPr>
+                          <w:rFonts w:ascii="Manrope" w:eastAsia="Manrope Bold" w:hAnsi="Manrope"/>
+                          <w:b/>
+                          <w:bCs/>
+                          <w:color w:val="244061" w:themeColor="accent1" w:themeShade="80"/>
+                          <w:spacing w:val="-29"/>
+                          <w:kern w:val="24"/>
+                          <w:sz w:val="36"/>
+                          <w:szCs w:val="36"/>
+                        </w:rPr>
+                        <w:tab/>
+                      </w:r>
+                      <w:r>
+                        <w:rPr>
+                          <w:rFonts w:ascii="Manrope" w:eastAsia="Manrope Bold" w:hAnsi="Manrope"/>
+                          <w:b/>
+                          <w:bCs/>
+                          <w:color w:val="244061" w:themeColor="accent1" w:themeShade="80"/>
+                          <w:spacing w:val="-29"/>
+                          <w:kern w:val="24"/>
+                          <w:sz w:val="36"/>
+                          <w:szCs w:val="36"/>
+                        </w:rPr>
+                        <w:tab/>
+                      </w:r>
+                      <w:r>
+                        <w:rPr>
+                          <w:rFonts w:ascii="Manrope" w:eastAsia="Manrope Bold" w:hAnsi="Manrope"/>
+                          <w:b/>
+                          <w:bCs/>
+                          <w:color w:val="244061" w:themeColor="accent1" w:themeShade="80"/>
+                          <w:spacing w:val="-29"/>
+                          <w:kern w:val="24"/>
+                          <w:sz w:val="36"/>
+                          <w:szCs w:val="36"/>
+                        </w:rPr>
+                        <w:tab/>
+                      </w:r>
+                      <w:r>
+                        <w:rPr>
+                          <w:rFonts w:ascii="Manrope" w:eastAsia="Manrope Bold" w:hAnsi="Manrope"/>
+                          <w:b/>
+                          <w:bCs/>
+                          <w:color w:val="244061" w:themeColor="accent1" w:themeShade="80"/>
+                          <w:spacing w:val="-29"/>
+                          <w:kern w:val="24"/>
+                          <w:sz w:val="36"/>
+                          <w:szCs w:val="36"/>
+                        </w:rPr>
+                        <w:tab/>
+                        <w:t>24k-8324</w:t>
+                      </w:r>
+                    </w:p>
+                  </w:txbxContent>
+                </v:textbox>
+                <w10:wrap anchorx="page"/>
+              </v:shape>
+            </w:pict>
+          </mc:Fallback>
+        </mc:AlternateContent>
+      </w:r>
+      <w:r>
+        <w:rPr>
+          <w:rFonts w:asciiTheme="majorBidi" w:eastAsia="Aptos" w:hAnsiTheme="majorBidi" w:cstheme="majorBidi"/>
+          <w:noProof/>
+          <w:kern w:val="2"/>
+          <w14:ligatures w14:val="standardContextual"/>
+        </w:rPr>
+        <mc:AlternateContent>
+          <mc:Choice Requires="wps">
+            <w:drawing>
+              <wp:anchor distT="0" distB="0" distL="114300" distR="114300" simplePos="0" relativeHeight="251652608" behindDoc="0" locked="0" layoutInCell="1" allowOverlap="1" wp14:anchorId="41AAABFB" wp14:editId="33B57D3C">
+                <wp:simplePos x="0" y="0"/>
+                <wp:positionH relativeFrom="page">
+                  <wp:posOffset>-7620</wp:posOffset>
+                </wp:positionH>
+                <wp:positionV relativeFrom="paragraph">
+                  <wp:posOffset>4320540</wp:posOffset>
+                </wp:positionV>
+                <wp:extent cx="7777480" cy="1932940"/>
+                <wp:effectExtent l="0" t="0" r="0" b="0"/>
+                <wp:wrapNone/>
+                <wp:docPr id="1" name="TextBox 5"/>
+                <wp:cNvGraphicFramePr/>
+                <a:graphic xmlns:a="http://schemas.openxmlformats.org/drawingml/2006/main">
+                  <a:graphicData uri="http://schemas.microsoft.com/office/word/2010/wordprocessingShape">
+                    <wps:wsp>
+                      <wps:cNvSpPr txBox="1"/>
+                      <wps:spPr>
+                        <a:xfrm>
+                          <a:off x="0" y="0"/>
+                          <a:ext cx="7777480" cy="1932940"/>
+                        </a:xfrm>
+                        <a:prstGeom prst="rect">
+                          <a:avLst/>
+                        </a:prstGeom>
+                        <a:solidFill>
+                          <a:srgbClr val="0E2841">
+                            <a:lumMod val="50000"/>
+                            <a:lumOff val="50000"/>
+                          </a:srgbClr>
+                        </a:solidFill>
+                      </wps:spPr>
+                      <wps:txbx>
+                        <w:txbxContent>
+                          <w:p>
+                            <w:pPr>
+                              <w:spacing w:before="160" w:line="168" w:lineRule="auto"/>
+                              <w:jc w:val="center"/>
+                              <w:rPr>
+                                <w:rFonts w:ascii="Manrope" w:eastAsia="Manrope Bold" w:hAnsi="Manrope"/>
+                                <w:b/>
+                                <w:bCs/>
+                                <w:color w:val="FFFFFF"/>
+                                <w:spacing w:val="-29"/>
+                                <w:kern w:val="24"/>
+                                <w:sz w:val="50"/>
+                                <w:szCs w:val="50"/>
+                              </w:rPr>
+                            </w:pPr>
+                            <w:r>
+                              <w:rPr>
+                                <w:rFonts w:ascii="Manrope" w:eastAsia="Manrope Bold" w:hAnsi="Manrope"/>
+                                <w:b/>
+                                <w:bCs/>
+                                <w:color w:val="FFFFFF"/>
+                                <w:spacing w:val="-29"/>
+                                <w:kern w:val="24"/>
+                                <w:sz w:val="50"/>
+                                <w:szCs w:val="50"/>
+                              </w:rPr>
+                              <w:t>Presented By</w:t>
+                            </w:r>
+                          </w:p>
+                        </w:txbxContent>
+                      </wps:txbx>
+                      <wps:bodyPr wrap="square" lIns="0" tIns="0" rIns="0" bIns="0" rtlCol="0" anchor="t">
+                        <a:spAutoFit/>
+                      </wps:bodyPr>
+                    </wps:wsp>
+                  </a:graphicData>
+                </a:graphic>
+                <wp14:sizeRelH relativeFrom="margin">
+                  <wp14:pctWidth>0</wp14:pctWidth>
+                </wp14:sizeRelH>
+              </wp:anchor>
+            </w:drawing>
+          </mc:Choice>
+          <mc:Fallback>
+            <w:pict>
+              <v:shape w14:anchorId="41AAABFB" id="_x0000_s1029" type="#_x0000_t202" style="position:absolute;left:0;text-align:left;margin-left:-.6pt;margin-top:340.2pt;width:612.4pt;height:152.2pt;z-index:251652608;visibility:visible;mso-wrap-style:square;mso-width-percent:0;mso-wrap-distance-left:9pt;mso-wrap-distance-top:0;mso-wrap-distance-right:9pt;mso-wrap-distance-bottom:0;mso-position-horizontal:absolute;mso-position-horizontal-relative:page;mso-position-vertical:absolute;mso-position-vertical-relative:text;mso-width-percent:0;mso-width-relative:margin;v-text-anchor:top" o:gfxdata="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" fillcolor="#4e95d9" stroked="f">
+                <v:textbox style="mso-fit-shape-to-text:t" inset="0,0,0,0">
+                  <w:txbxContent>
+                    <w:p>
+                      <w:pPr>
+                        <w:spacing w:before="160" w:line="168" w:lineRule="auto"/>
+                        <w:jc w:val="center"/>
+                        <w:rPr>
+                          <w:rFonts w:ascii="Manrope" w:eastAsia="Manrope Bold" w:hAnsi="Manrope"/>
+                          <w:b/>
+                          <w:bCs/>
+                          <w:color w:val="FFFFFF"/>
+                          <w:spacing w:val="-29"/>
+                          <w:kern w:val="24"/>
+                          <w:sz w:val="50"/>
+                          <w:szCs w:val="50"/>
+                        </w:rPr>
+                      </w:pPr>
+                      <w:r>
+                        <w:rPr>
+                          <w:rFonts w:ascii="Manrope" w:eastAsia="Manrope Bold" w:hAnsi="Manrope"/>
+                          <w:b/>
+                          <w:bCs/>
+                          <w:color w:val="FFFFFF"/>
+                          <w:spacing w:val="-29"/>
+                          <w:kern w:val="24"/>
+                          <w:sz w:val="50"/>
+                          <w:szCs w:val="50"/>
+                        </w:rPr>
+                        <w:t>Presented By</w:t>
+                      </w:r>
+                    </w:p>
+                  </w:txbxContent>
+                </v:textbox>
+                <w10:wrap anchorx="page"/>
+              </v:shape>
+            </w:pict>
+          </mc:Fallback>
+        </mc:AlternateContent>
+      </w:r>
+      <w:r>
+        <w:rPr>
+          <w:rFonts w:asciiTheme="majorBidi" w:eastAsia="Aptos" w:hAnsiTheme="majorBidi" w:cstheme="majorBidi"/>
+          <w:noProof/>
+          <w:kern w:val="2"/>
+          <w14:ligatures w14:val="standardContextual"/>
+        </w:rPr>
+        <mc:AlternateContent>
+          <mc:Choice Requires="wpg">
+            <w:drawing>
+              <wp:anchor distT="0" distB="0" distL="114300" distR="114300" simplePos="0" relativeHeight="251643392" behindDoc="0" locked="0" layoutInCell="1" allowOverlap="1" wp14:anchorId="6D2E2F51" wp14:editId="14FD44DC">
+                <wp:simplePos x="0" y="0"/>
+                <wp:positionH relativeFrom="column">
+                  <wp:posOffset>103367</wp:posOffset>
+                </wp:positionH>
+                <wp:positionV relativeFrom="paragraph">
+                  <wp:posOffset>-326003</wp:posOffset>
+                </wp:positionV>
+                <wp:extent cx="5470525" cy="3115945"/>
+                <wp:effectExtent l="0" t="0" r="0" b="0"/>
+                <wp:wrapNone/>
+                <wp:docPr id="425439503" name="Group 425439503">
+                  <a:extLst xmlns:a="http://schemas.openxmlformats.org/drawingml/2006/main">
+                    <a:ext uri="{FF2B5EF4-FFF2-40B4-BE49-F238E27FC236}">
+                      <a16:creationId xmlns:a16="http://schemas.microsoft.com/office/drawing/2014/main" id="{F1D4B50D-1D0B-CDAD-5CCB-C07F19E10D64}"/>
+                    </a:ext>
+                  </a:extLst>
+                </wp:docPr>
+                <wp:cNvGraphicFramePr/>
+                <a:graphic xmlns:a="http://schemas.openxmlformats.org/drawingml/2006/main">
+                  <a:graphicData uri="http://schemas.microsoft.com/office/word/2010/wordprocessingGroup">
+                    <wpg:wgp>
+                      <wpg:cNvGrpSpPr/>
+                      <wpg:grpSpPr>
+                        <a:xfrm>
+                          <a:off x="0" y="0"/>
+                          <a:ext cx="5470525" cy="3115945"/>
+                          <a:chOff x="1044768" y="724468"/>
+                          <a:chExt cx="5470525" cy="3116131"/>
+                        </a:xfrm>
+                      </wpg:grpSpPr>
+                      <wps:wsp>
+                        <wps:cNvPr id="340099167" name="Freeform 2"/>
+                        <wps:cNvSpPr/>
+                        <wps:spPr>
+                          <a:xfrm>
+                            <a:off x="3380760" y="724468"/>
+                            <a:ext cx="798480" cy="416208"/>
+                          </a:xfrm>
+                          <a:custGeom>
+                            <a:avLst/>
+                            <a:gdLst/>
+                            <a:ahLst/>
+                            <a:cxnLst/>
+                            <a:rect l="l" t="t" r="r" b="b"/>
+                            <a:pathLst>
+                              <a:path w="798480" h="416208">
+                                <a:moveTo>
+                                  <a:pt x="0" y="0"/>
+                                </a:moveTo>
+                                <a:lnTo>
+                                  <a:pt x="798480" y="0"/>
+                                </a:lnTo>
+                                <a:lnTo>
+                                  <a:pt x="798480" y="416208"/>
+                                </a:lnTo>
+                                <a:lnTo>
+                                  <a:pt x="0" y="416208"/>
+                                </a:lnTo>
+                                <a:lnTo>
+                                  <a:pt x="0" y="0"/>
+                                </a:lnTo>
+                                <a:close/>
+                              </a:path>
+                            </a:pathLst>
+                          </a:custGeom>
+                          <a:blipFill>
+                            <a:blip r:embed="rId8">
+                              <a:extLst>
+                                <a:ext uri="{96DAC541-7B7A-43D3-8B79-37D633B846F1}">
+                                  <asvg:svgBlip xmlns:asvg="http://schemas.microsoft.com/office/drawing/2016/SVG/main" r:embed="rId9"/>
+                                </a:ext>
+                              </a:extLst>
+                            </a:blip>
+                            <a:stretch>
+                              <a:fillRect/>
+                            </a:stretch>
+                          </a:blipFill>
+                          <a:ln cap="sq">
+                            <a:noFill/>
+                            <a:prstDash val="solid"/>
+                            <a:miter/>
+                          </a:ln>
+                        </wps:spPr>
+                        <wps:bodyPr/>
+                      </wps:wsp>
+                      <wps:wsp>
+                        <wps:cNvPr id="406777672" name="TextBox 5"/>
+                        <wps:cNvSpPr txBox="1"/>
+                        <wps:spPr>
+                          <a:xfrm>
+                            <a:off x="1044768" y="1412544"/>
+                            <a:ext cx="5470525" cy="1259915"/>
+                          </a:xfrm>
+                          <a:prstGeom prst="rect">
+                            <a:avLst/>
+                          </a:prstGeom>
+                        </wps:spPr>
+                        <wps:txbx>
+                          <w:txbxContent>
+                            <w:p>
+                              <w:pPr>
+                                <w:spacing w:before="160" w:line="168" w:lineRule="auto"/>
+                                <w:jc w:val="center"/>
+                                <w:rPr>
+                                  <w:rFonts w:ascii="Manrope" w:eastAsia="Manrope Bold" w:hAnsi="Manrope"/>
+                                  <w:b/>
+                                  <w:bCs/>
+                                  <w:color w:val="0F9ED5"/>
+                                  <w:spacing w:val="-29"/>
+                                  <w:kern w:val="24"/>
+                                  <w:sz w:val="95"/>
+                                  <w:szCs w:val="2"/>
+                                  <w14:textFill>
+                                    <w14:solidFill>
+                                      <w14:srgbClr w14:val="0F9ED5">
+                                        <w14:lumMod w14:val="75000"/>
+                                      </w14:srgbClr>
+                                    </w14:solidFill>
+                                  </w14:textFill>
+                                </w:rPr>
+                              </w:pPr>
+                              <w:r>
+                                <w:rPr>
+                                  <w:rFonts w:ascii="Manrope" w:eastAsia="Manrope Bold" w:hAnsi="Manrope"/>
+                                  <w:b/>
+                                  <w:bCs/>
+                                  <w:color w:val="0F9ED5"/>
+                                  <w:spacing w:val="-29"/>
+                                  <w:kern w:val="24"/>
+                                  <w:sz w:val="95"/>
+                                  <w:szCs w:val="2"/>
+                                  <w14:textFill>
+                                    <w14:solidFill>
+                                      <w14:srgbClr w14:val="0F9ED5">
+                                        <w14:lumMod w14:val="75000"/>
+                                      </w14:srgbClr>
+                                    </w14:solidFill>
+                                  </w14:textFill>
+                                </w:rPr>
+                                <w:t>Automated Crypto Trading Bot</w:t>
+                              </w:r>
+                            </w:p>
+                          </w:txbxContent>
+                        </wps:txbx>
+                        <wps:bodyPr lIns="0" tIns="0" rIns="0" bIns="0" rtlCol="0" anchor="t">
+                          <a:spAutoFit/>
+                        </wps:bodyPr>
+                      </wps:wsp>
+                      <wps:wsp>
+                        <wps:cNvPr id="1079214597" name="TextBox 6"/>
+                        <wps:cNvSpPr txBox="1"/>
+                        <wps:spPr>
+                          <a:xfrm>
+                            <a:off x="1342986" y="3205422"/>
+                            <a:ext cx="4874260" cy="635177"/>
+                          </a:xfrm>
+                          <a:prstGeom prst="rect">
+                            <a:avLst/>
+                          </a:prstGeom>
+                        </wps:spPr>
+                        <wps:txbx>
+                          <w:txbxContent>
+                            <w:p>
+                              <w:pPr>
+                                <w:spacing w:line="240" w:lineRule="auto"/>
+                                <w:jc w:val="center"/>
+                                <w:rPr>
+                                  <w:rFonts w:ascii="Manrope" w:hAnsi="Manrope"/>
+                                  <w:b/>
+                                  <w:bCs/>
+                                  <w:color w:val="10282A"/>
+                                  <w:kern w:val="24"/>
+                                  <w:sz w:val="48"/>
+                                  <w:szCs w:val="48"/>
+                                  <w14:textFill>
+                                    <w14:solidFill>
+                                      <w14:srgbClr w14:val="10282A">
+                                        <w14:alpha w14:val="32000"/>
+                                      </w14:srgbClr>
+                                    </w14:solidFill>
+                                  </w14:textFill>
+                                </w:rPr>
+                              </w:pPr>
+                              <w:r>
+                                <w:rPr>
+                                  <w:rFonts w:ascii="Manrope" w:hAnsi="Manrope"/>
+                                  <w:b/>
+                                  <w:bCs/>
+                                  <w:color w:val="10282A"/>
+                                  <w:kern w:val="24"/>
+                                  <w:sz w:val="48"/>
+                                  <w:szCs w:val="48"/>
+                                  <w14:textFill>
+                                    <w14:solidFill>
+                                      <w14:srgbClr w14:val="10282A">
+                                        <w14:alpha w14:val="32000"/>
+                                      </w14:srgbClr>
+                                    </w14:solidFill>
+                                  </w14:textFill>
+                                </w:rPr>
+                                <w:t>Feasibility Study</w:t>
+                              </w:r>
+                            </w:p>
+                          </w:txbxContent>
+                        </wps:txbx>
+                        <wps:bodyPr lIns="0" tIns="0" rIns="0" bIns="0" rtlCol="0" anchor="t">
+                          <a:noAutofit/>
+                        </wps:bodyPr>
+                      </wps:wsp>
+                    </wpg:wgp>
+                  </a:graphicData>
+                </a:graphic>
+              </wp:anchor>
+            </w:drawing>
+          </mc:Choice>
+          <mc:Fallback>
+            <w:pict>
+              <v:group w14:anchorId="6D2E2F51" id="Group 425439503" o:spid="_x0000_s1030" style="position:absolute;left:0;text-align:left;margin-left:8.15pt;margin-top:-25.65pt;width:430.75pt;height:245.35pt;z-index:251643392" coordorigin="10447,7244" coordsize="54705,31161" o:gfxdata="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">
+                <v:shape id="Freeform 2" o:spid="_x0000_s1031" style="position:absolute;left:33807;top:7244;width:7985;height:4162;visibility:visible;mso-wrap-style:square;v-text-anchor:top" coordsize="798480,416208" o:gfxdata="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" path="m,l798480,r,416208l,416208,,xe" stroked="f">
+                  <v:fill r:id="rId10" o:title="" recolor="t" rotate="t" type="frame"/>
+                  <v:stroke joinstyle="miter" endcap="square"/>
+                  <v:path arrowok="t"/>
+                </v:shape>
+                <v:shape id="_x0000_s1032" type="#_x0000_t202" style="position:absolute;left:10447;top:14125;width:54705;height:12599;visibility:visible;mso-wrap-style:square;v-text-anchor:top" o:gfxdata="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" filled="f" stroked="f">
+                  <v:textbox style="mso-fit-shape-to-text:t" inset="0,0,0,0">
+                    <w:txbxContent>
+                      <w:p>
+                        <w:pPr>
+                          <w:spacing w:before="160" w:line="168" w:lineRule="auto"/>
+                          <w:jc w:val="center"/>
+                          <w:rPr>
+                            <w:rFonts w:ascii="Manrope" w:eastAsia="Manrope Bold" w:hAnsi="Manrope"/>
+                            <w:b/>
+                            <w:bCs/>
+                            <w:color w:val="0F9ED5"/>
+                            <w:spacing w:val="-29"/>
+                            <w:kern w:val="24"/>
+                            <w:sz w:val="95"/>
+                            <w:szCs w:val="2"/>
+                            <w14:textFill>
+                              <w14:solidFill>
+                                <w14:srgbClr w14:val="0F9ED5">
+                                  <w14:lumMod w14:val="75000"/>
+                                </w14:srgbClr>
+                              </w14:solidFill>
+                            </w14:textFill>
+                          </w:rPr>
+                        </w:pPr>
+                        <w:r>
+                          <w:rPr>
+                            <w:rFonts w:ascii="Manrope" w:eastAsia="Manrope Bold" w:hAnsi="Manrope"/>
+                            <w:b/>
+                            <w:bCs/>
+                            <w:color w:val="0F9ED5"/>
+                            <w:spacing w:val="-29"/>
+                            <w:kern w:val="24"/>
+                            <w:sz w:val="95"/>
+                            <w:szCs w:val="2"/>
+                            <w14:textFill>
+                              <w14:solidFill>
+                                <w14:srgbClr w14:val="0F9ED5">
+                                  <w14:lumMod w14:val="75000"/>
+                                </w14:srgbClr>
+                              </w14:solidFill>
+                            </w14:textFill>
+                          </w:rPr>
+                          <w:t>Automated Crypto Trading Bot</w:t>
+                        </w:r>
+                      </w:p>
+                    </w:txbxContent>
+                  </v:textbox>
+                </v:shape>
+                <v:shape id="TextBox 6" o:spid="_x0000_s1033" type="#_x0000_t202" style="position:absolute;left:13429;top:32054;width:48743;height:6351;visibility:visible;mso-wrap-style:square;v-text-anchor:top" o:gfxdata="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" filled="f" stroked="f">
+                  <v:textbox inset="0,0,0,0">
+                    <w:txbxContent>
+                      <w:p>
+                        <w:pPr>
+                          <w:spacing w:line="240" w:lineRule="auto"/>
+                          <w:jc w:val="center"/>
+                          <w:rPr>
+                            <w:rFonts w:ascii="Manrope" w:hAnsi="Manrope"/>
+                            <w:b/>
+                            <w:bCs/>
+                            <w:color w:val="10282A"/>
+                            <w:kern w:val="24"/>
+                            <w:sz w:val="48"/>
+                            <w:szCs w:val="48"/>
+                            <w14:textFill>
+                              <w14:solidFill>
+                                <w14:srgbClr w14:val="10282A">
+                                  <w14:alpha w14:val="32000"/>
+                                </w14:srgbClr>
+                              </w14:solidFill>
+                            </w14:textFill>
+                          </w:rPr>
+                        </w:pPr>
+                        <w:r>
+                          <w:rPr>
+                            <w:rFonts w:ascii="Manrope" w:hAnsi="Manrope"/>
+                            <w:b/>
+                            <w:bCs/>
+                            <w:color w:val="10282A"/>
+                            <w:kern w:val="24"/>
+                            <w:sz w:val="48"/>
+                            <w:szCs w:val="48"/>
+                            <w14:textFill>
+                              <w14:solidFill>
+                                <w14:srgbClr w14:val="10282A">
+                                  <w14:alpha w14:val="32000"/>
+                                </w14:srgbClr>
+                              </w14:solidFill>
+                            </w14:textFill>
+                          </w:rPr>
+                          <w:t>Feasibility Study</w:t>
+                        </w:r>
+                      </w:p>
+                    </w:txbxContent>
+                  </v:textbox>
+                </v:shape>
+              </v:group>
+            </w:pict>
+          </mc:Fallback>
+        </mc:AlternateContent>
+      </w:r>
+      <w:r>
+        <w:rPr>
+          <w:rFonts w:asciiTheme="majorBidi" w:hAnsiTheme="majorBidi" w:cstheme="majorBidi"/>
+        </w:rPr>
+        <w:br w:type="page"/>
       </w:r>
     </w:p>
     <w:p>
       <w:pPr>
-        <w:jc w:val="center"/>
+        <w:pStyle w:val="Heading1"/>
       </w:pPr>
       <w:r>
-        <w:t>Project: Crypto Trading Bot Integrated with MetaTrader 5 (MT5)</w:t>
-      </w:r>
-    </w:p>
-    <w:p>
-      <w:pPr>
-        <w:pStyle w:val="Heading1"/>
-      </w:pPr>
-      <w:r>
-        <w:br/>
+        <w:lastRenderedPageBreak/>
         <w:t>1. Executive Summary</w:t>
       </w:r>
     </w:p>
@@ -162,7 +1486,6 @@
         </w:numPr>
       </w:pPr>
       <w:r>
-        <w:lastRenderedPageBreak/>
         <w:t xml:space="preserve">Technical viability (architecture, integration, infrastructure). </w:t>
       </w:r>
     </w:p>
@@ -219,6 +1542,7 @@
         <w:pStyle w:val="Heading1"/>
       </w:pPr>
       <w:r>
+        <w:lastRenderedPageBreak/>
         <w:t>3. Problem Definition</w:t>
       </w:r>
     </w:p>
@@ -312,21 +1636,53 @@
       <w:r>
         <w:t>Develop a cloud-hosted trading platform where users can:</w:t>
       </w:r>
+    </w:p>
+    <w:p>
+      <w:pPr>
+        <w:pStyle w:val="ListParagraph"/>
+        <w:numPr>
+          <w:ilvl w:val="0"/>
+          <w:numId w:val="18"/>
+        </w:numPr>
+      </w:pPr>
       <w:r>
-        <w:br/>
-        <w:t>- Log in securely and manage their bot.</w:t>
+        <w:t>Log in securely and manage their bot.</w:t>
       </w:r>
+    </w:p>
+    <w:p>
+      <w:pPr>
+        <w:pStyle w:val="ListParagraph"/>
+        <w:numPr>
+          <w:ilvl w:val="0"/>
+          <w:numId w:val="18"/>
+        </w:numPr>
+      </w:pPr>
       <w:r>
-        <w:br/>
-        <w:t>- View market data and news feeds.</w:t>
+        <w:t>View market data and news feeds.</w:t>
       </w:r>
+    </w:p>
+    <w:p>
+      <w:pPr>
+        <w:pStyle w:val="ListParagraph"/>
+        <w:numPr>
+          <w:ilvl w:val="0"/>
+          <w:numId w:val="18"/>
+        </w:numPr>
+      </w:pPr>
       <w:r>
-        <w:br/>
-        <w:t>- Configure or select pre-defined trading strategies.</w:t>
+        <w:t>Configure or select pre-defined trading strategies.</w:t>
       </w:r>
+    </w:p>
+    <w:p>
+      <w:pPr>
+        <w:pStyle w:val="ListParagraph"/>
+        <w:numPr>
+          <w:ilvl w:val="0"/>
+          <w:numId w:val="18"/>
+        </w:numPr>
+      </w:pPr>
       <w:r>
-        <w:br/>
-        <w:t>- Execute trades through MT5 automatically.</w:t>
+        <w:t>Execute trades through MT5 automatically.</w:t>
       </w:r>
     </w:p>
     <w:p>
@@ -338,171 +1694,369 @@
       </w:r>
     </w:p>
     <w:p>
+      <w:pPr>
+        <w:pStyle w:val="ListParagraph"/>
+        <w:numPr>
+          <w:ilvl w:val="0"/>
+          <w:numId w:val="19"/>
+        </w:numPr>
+      </w:pPr>
       <w:r>
-        <w:t>- Manual Trading: Too slow and inefficient for volatile markets.</w:t>
+        <w:t>Manual Trading: Too slow and inefficient for volatile markets.</w:t>
+      </w:r>
+    </w:p>
+    <w:p>
+      <w:pPr>
+        <w:pStyle w:val="ListParagraph"/>
+        <w:numPr>
+          <w:ilvl w:val="0"/>
+          <w:numId w:val="19"/>
+        </w:numPr>
+      </w:pPr>
+      <w:r>
+        <w:t>Third-Party Bots: Lack of customization and control over strategies.</w:t>
+      </w:r>
+    </w:p>
+    <w:p>
+      <w:r>
+        <w:t>The proposed in-house solution provides better control, scalability, and integration with user requirements.</w:t>
+      </w:r>
+    </w:p>
+    <w:p>
+      <w:pPr>
+        <w:pStyle w:val="Heading1"/>
+      </w:pPr>
+      <w:r>
+        <w:t>5. Feasibility Analysis</w:t>
+      </w:r>
+    </w:p>
+    <w:p>
+      <w:pPr>
+        <w:pStyle w:val="Heading2"/>
+      </w:pPr>
+      <w:r>
+        <w:t>5.1 Technical Feasibility</w:t>
+      </w:r>
+    </w:p>
+    <w:p>
+      <w:pPr>
+        <w:rPr>
+          <w:b/>
+          <w:bCs/>
+        </w:rPr>
+      </w:pPr>
+      <w:r>
+        <w:rPr>
+          <w:b/>
+          <w:bCs/>
+        </w:rPr>
+        <w:t>System Architecture:</w:t>
+      </w:r>
+    </w:p>
+    <w:p>
+      <w:pPr>
+        <w:pStyle w:val="ListParagraph"/>
+        <w:numPr>
+          <w:ilvl w:val="0"/>
+          <w:numId w:val="16"/>
+        </w:numPr>
+      </w:pPr>
+      <w:r>
+        <w:t>Frontend: Web or mobile application for user interaction.</w:t>
+      </w:r>
+    </w:p>
+    <w:p>
+      <w:pPr>
+        <w:pStyle w:val="ListParagraph"/>
+        <w:numPr>
+          <w:ilvl w:val="0"/>
+          <w:numId w:val="16"/>
+        </w:numPr>
+      </w:pPr>
+      <w:r>
+        <w:t>Backend: Python-based trading bot integrated with MT5 via its Python API.</w:t>
+      </w:r>
+    </w:p>
+    <w:p>
+      <w:pPr>
+        <w:pStyle w:val="ListParagraph"/>
+        <w:numPr>
+          <w:ilvl w:val="0"/>
+          <w:numId w:val="16"/>
+        </w:numPr>
+      </w:pPr>
+      <w:r>
+        <w:t>Data Services: Market data from MT5 brokers or third-party APIs (Binance, CoinGecko), news aggregation via RSS feeds.</w:t>
+      </w:r>
+    </w:p>
+    <w:p>
+      <w:pPr>
+        <w:pStyle w:val="ListParagraph"/>
+        <w:numPr>
+          <w:ilvl w:val="0"/>
+          <w:numId w:val="16"/>
+        </w:numPr>
+      </w:pPr>
+      <w:r>
+        <w:t>Database: PostgreSQL/MySQL/Firebase for authentication and storage.</w:t>
+      </w:r>
+    </w:p>
+    <w:p>
+      <w:pPr>
+        <w:pStyle w:val="ListParagraph"/>
+        <w:numPr>
+          <w:ilvl w:val="0"/>
+          <w:numId w:val="16"/>
+        </w:numPr>
+      </w:pPr>
+      <w:r>
+        <w:lastRenderedPageBreak/>
+        <w:t>Deployment: Hosted on AWS/GCP/Azure for scalability.</w:t>
+      </w:r>
+    </w:p>
+    <w:p>
+      <w:r>
+        <w:rPr>
+          <w:b/>
+          <w:bCs/>
+        </w:rPr>
+        <w:t>Technical Challenges &amp; Solutions:</w:t>
+      </w:r>
+    </w:p>
+    <w:p>
+      <w:pPr>
+        <w:pStyle w:val="ListParagraph"/>
+        <w:numPr>
+          <w:ilvl w:val="0"/>
+          <w:numId w:val="20"/>
+        </w:numPr>
+      </w:pPr>
+      <w:r>
+        <w:t>Real-Time Data Latency: Use WebSockets or MT5 socket streaming.</w:t>
+      </w:r>
+    </w:p>
+    <w:p>
+      <w:pPr>
+        <w:pStyle w:val="ListParagraph"/>
+        <w:numPr>
+          <w:ilvl w:val="0"/>
+          <w:numId w:val="20"/>
+        </w:numPr>
+      </w:pPr>
+      <w:r>
+        <w:t>Order Execution Reliability: Implement retry mechanisms.</w:t>
+      </w:r>
+    </w:p>
+    <w:p>
+      <w:pPr>
+        <w:pStyle w:val="ListParagraph"/>
+        <w:numPr>
+          <w:ilvl w:val="0"/>
+          <w:numId w:val="20"/>
+        </w:numPr>
+      </w:pPr>
+      <w:r>
+        <w:t>Scalability: Use load balancers and microservices.</w:t>
+      </w:r>
+    </w:p>
+    <w:p>
+      <w:pPr>
+        <w:pStyle w:val="ListParagraph"/>
+        <w:numPr>
+          <w:ilvl w:val="0"/>
+          <w:numId w:val="20"/>
+        </w:numPr>
+      </w:pPr>
+      <w:r>
+        <w:t>Security: SSL/TLS encryption, API key vaulting, RBAC for users.</w:t>
+      </w:r>
+    </w:p>
+    <w:p>
+      <w:r>
+        <w:t>Conclusion: The project is technically feasible given the available APIs, cloud infrastructure, and team expertise.</w:t>
+      </w:r>
+    </w:p>
+    <w:p>
+      <w:pPr>
+        <w:pStyle w:val="Heading2"/>
+      </w:pPr>
+      <w:r>
+        <w:t>5.2 Economic Feasibility</w:t>
+      </w:r>
+    </w:p>
+    <w:p>
+      <w:pPr>
+        <w:rPr>
+          <w:b/>
+          <w:bCs/>
+        </w:rPr>
+      </w:pPr>
+      <w:r>
+        <w:rPr>
+          <w:b/>
+          <w:bCs/>
+        </w:rPr>
+        <w:t>Estimated Development Costs:</w:t>
+      </w:r>
+    </w:p>
+    <w:p>
+      <w:pPr>
+        <w:pStyle w:val="ListParagraph"/>
+        <w:numPr>
+          <w:ilvl w:val="0"/>
+          <w:numId w:val="22"/>
+        </w:numPr>
+      </w:pPr>
+      <w:r>
+        <w:t>1–2 Python developers (backend &amp; trading logic)</w:t>
+      </w:r>
+    </w:p>
+    <w:p>
+      <w:pPr>
+        <w:pStyle w:val="ListParagraph"/>
+        <w:numPr>
+          <w:ilvl w:val="0"/>
+          <w:numId w:val="22"/>
+        </w:numPr>
+      </w:pPr>
+      <w:r>
+        <w:t>1 frontend developer (React/Flutter)</w:t>
+      </w:r>
+    </w:p>
+    <w:p>
+      <w:pPr>
+        <w:pStyle w:val="ListParagraph"/>
+        <w:numPr>
+          <w:ilvl w:val="0"/>
+          <w:numId w:val="22"/>
+        </w:numPr>
+      </w:pPr>
+      <w:r>
+        <w:t>1 DevOps/Cloud engineer</w:t>
+      </w:r>
+    </w:p>
+    <w:p>
+      <w:pPr>
+        <w:pStyle w:val="ListParagraph"/>
+        <w:numPr>
+          <w:ilvl w:val="0"/>
+          <w:numId w:val="22"/>
+        </w:numPr>
+      </w:pPr>
+      <w:r>
+        <w:t>Part-time QA/tester</w:t>
+      </w:r>
+    </w:p>
+    <w:p>
+      <w:r>
+        <w:rPr>
+          <w:b/>
+          <w:bCs/>
+        </w:rPr>
+        <w:t>Timeline:</w:t>
       </w:r>
       <w:r>
-        <w:br/>
-        <w:t>- Third-Party Bots: Lack of customization and control over strategies.</w:t>
+        <w:t xml:space="preserve"> 4–6 months (prototype), 9–11 months (full release)</w:t>
       </w:r>
       <w:r>
         <w:br/>
       </w:r>
       <w:r>
         <w:br/>
-        <w:t>The proposed in-house solution provides better control, scalability, and integration with user requirements.</w:t>
+      </w:r>
+      <w:r>
+        <w:rPr>
+          <w:b/>
+          <w:bCs/>
+        </w:rPr>
+        <w:t>Infrastructure Costs:</w:t>
       </w:r>
     </w:p>
     <w:p>
       <w:pPr>
-        <w:pStyle w:val="Heading1"/>
+        <w:pStyle w:val="ListParagraph"/>
+        <w:numPr>
+          <w:ilvl w:val="0"/>
+          <w:numId w:val="23"/>
+        </w:numPr>
       </w:pPr>
       <w:r>
-        <w:lastRenderedPageBreak/>
-        <w:t>5. Feasibility Analysis</w:t>
+        <w:t>Cloud hosting: $50–200/month</w:t>
       </w:r>
     </w:p>
     <w:p>
       <w:pPr>
-        <w:pStyle w:val="Heading2"/>
+        <w:pStyle w:val="ListParagraph"/>
+        <w:numPr>
+          <w:ilvl w:val="0"/>
+          <w:numId w:val="23"/>
+        </w:numPr>
       </w:pPr>
       <w:r>
-        <w:t>5.1 Technical Feasibility</w:t>
+        <w:t>Database &amp; storage: $20–50/month</w:t>
+      </w:r>
+    </w:p>
+    <w:p>
+      <w:pPr>
+        <w:pStyle w:val="ListParagraph"/>
+        <w:numPr>
+          <w:ilvl w:val="0"/>
+          <w:numId w:val="23"/>
+        </w:numPr>
+      </w:pPr>
+      <w:r>
+        <w:t>Premium APIs: $100–300/month</w:t>
+      </w:r>
+    </w:p>
+    <w:p>
+      <w:pPr>
+        <w:pStyle w:val="NoSpacing"/>
+      </w:pPr>
+      <w:r>
+        <w:t>Revenue Models:</w:t>
+      </w:r>
+      <w:r>
+        <w:br/>
+      </w:r>
+    </w:p>
+    <w:p>
+      <w:pPr>
+        <w:pStyle w:val="ListParagraph"/>
+        <w:numPr>
+          <w:ilvl w:val="0"/>
+          <w:numId w:val="25"/>
+        </w:numPr>
+      </w:pPr>
+      <w:r>
+        <w:t>Subscription-based model (monthly fee)</w:t>
+      </w:r>
+    </w:p>
+    <w:p>
+      <w:pPr>
+        <w:pStyle w:val="ListParagraph"/>
+        <w:numPr>
+          <w:ilvl w:val="0"/>
+          <w:numId w:val="25"/>
+        </w:numPr>
+      </w:pPr>
+      <w:r>
+        <w:t>Freemium (basic features free, premium strategies paid)</w:t>
+      </w:r>
+    </w:p>
+    <w:p>
+      <w:pPr>
+        <w:pStyle w:val="ListParagraph"/>
+        <w:numPr>
+          <w:ilvl w:val="0"/>
+          <w:numId w:val="25"/>
+        </w:numPr>
+      </w:pPr>
+      <w:r>
+        <w:t>Revenue-sharing (percentage of user profits)</w:t>
       </w:r>
     </w:p>
     <w:p>
       <w:r>
-        <w:t>System Architecture:</w:t>
-      </w:r>
-      <w:r>
-        <w:br/>
-        <w:t>- Frontend: Web or mobile application for user interaction.</w:t>
-      </w:r>
-      <w:r>
-        <w:br/>
-        <w:t>- Backend: Python-based trading bot integrated with MT5 via its Python API.</w:t>
-      </w:r>
-      <w:r>
-        <w:br/>
-        <w:t>- Data Services: Market data from MT5 brokers or third-party APIs (Binance, CoinGecko), news aggregation via RSS feeds.</w:t>
-      </w:r>
-      <w:r>
-        <w:br/>
-        <w:t>- Database: PostgreSQL/MySQL/Firebase for authentication and storage.</w:t>
-      </w:r>
-      <w:r>
-        <w:br/>
-        <w:t>- Deployment: Hosted on AWS/GCP/Azure for scalability.</w:t>
-      </w:r>
-      <w:r>
-        <w:br/>
-      </w:r>
-      <w:r>
-        <w:br/>
-        <w:t>Technical Challenges &amp; Solutions:</w:t>
-      </w:r>
-      <w:r>
-        <w:br/>
-        <w:t>- Real-Time Data Latency: Use WebSockets or MT5 socket streaming.</w:t>
-      </w:r>
-      <w:r>
-        <w:br/>
-        <w:t>- Order Execution Reliability: Implement retry mechanisms.</w:t>
-      </w:r>
-      <w:r>
-        <w:br/>
-        <w:t>- Scalability: Use load balancers and microservices.</w:t>
-      </w:r>
-      <w:r>
-        <w:br/>
-        <w:t>- Security: SSL/TLS encryption, API key vaulting, RBAC for users.</w:t>
-      </w:r>
-      <w:r>
-        <w:br/>
-      </w:r>
-      <w:r>
-        <w:br/>
-        <w:t>Conclusion: The project is technically feasible given the available APIs, cloud infrastructure, and team expertise.</w:t>
-      </w:r>
-    </w:p>
-    <w:p>
-      <w:pPr>
-        <w:pStyle w:val="Heading2"/>
-      </w:pPr>
-      <w:r>
-        <w:t>5.2 Economic Feasibility</w:t>
-      </w:r>
-    </w:p>
-    <w:p>
-      <w:r>
-        <w:t>Estimated Development Costs:</w:t>
-      </w:r>
-      <w:r>
-        <w:br/>
-        <w:t>- 1–2 Python developers (backend &amp; trading logic)</w:t>
-      </w:r>
-      <w:r>
-        <w:br/>
-        <w:t>- 1 frontend developer (React/Flutter)</w:t>
-      </w:r>
-      <w:r>
-        <w:br/>
-        <w:t>- 1 DevOps/Cloud engineer</w:t>
-      </w:r>
-      <w:r>
-        <w:br/>
-        <w:t>- Part-time QA/tester</w:t>
-      </w:r>
-      <w:r>
-        <w:br/>
-      </w:r>
-      <w:r>
-        <w:br/>
-        <w:t>Timeline: 4–6 months (prototype), 9–11 months (full release)</w:t>
-      </w:r>
-      <w:r>
-        <w:br/>
-      </w:r>
-      <w:r>
-        <w:br/>
-        <w:t>Infrastructure Costs:</w:t>
-      </w:r>
-      <w:r>
-        <w:br/>
-        <w:t>- Cloud hosting: $50–200/month</w:t>
-      </w:r>
-      <w:r>
-        <w:br/>
-        <w:t>- Database &amp; storage: $20–50/month</w:t>
-      </w:r>
-      <w:r>
-        <w:br/>
-        <w:t>- Premium APIs: $100–300/month</w:t>
-      </w:r>
-      <w:r>
-        <w:br/>
-      </w:r>
-      <w:r>
-        <w:br/>
-        <w:t>Revenue Models:</w:t>
-      </w:r>
-      <w:r>
-        <w:br/>
-        <w:t>- Subscription-based model (monthly fee)</w:t>
-      </w:r>
-      <w:r>
-        <w:br/>
-        <w:t>- Freemium (basic features free, premium strategies paid)</w:t>
-      </w:r>
-      <w:r>
-        <w:br/>
-        <w:t>- Revenue-sharing (percentage of user profits)</w:t>
-      </w:r>
-      <w:r>
-        <w:br/>
-      </w:r>
-      <w:r>
-        <w:br/>
         <w:t>Conclusion: The project is economically viable with moderate upfront costs and scalable recurring revenue potential.</w:t>
       </w:r>
     </w:p>
@@ -511,63 +2065,148 @@
         <w:pStyle w:val="Heading2"/>
       </w:pPr>
       <w:r>
-        <w:lastRenderedPageBreak/>
         <w:t>5.3 Operational Feasibility</w:t>
       </w:r>
     </w:p>
     <w:p>
+      <w:pPr>
+        <w:pStyle w:val="ListParagraph"/>
+        <w:numPr>
+          <w:ilvl w:val="0"/>
+          <w:numId w:val="28"/>
+        </w:numPr>
+      </w:pPr>
       <w:r>
-        <w:t>- Ease of Use: Simple interface with start/stop bot functionality.</w:t>
-      </w:r>
-      <w:r>
-        <w:br/>
-        <w:t>- Automation: Reduces manual workload and emotional bias.</w:t>
-      </w:r>
-      <w:r>
-        <w:br/>
-        <w:t>- Support Requirements: Regular monitoring of servers and algorithm updates.</w:t>
-      </w:r>
-      <w:r>
-        <w:br/>
-        <w:t>- Training: Minimal training required; users only need guidance on risk settings.</w:t>
-      </w:r>
-      <w:r>
-        <w:br/>
-      </w:r>
-      <w:r>
-        <w:br/>
-        <w:t>Conclusion: Operationally feasible with manageable maintenance and user adoption effort.</w:t>
+        <w:t>Ease of Use: Simple interface with start/stop bot functionality.</w:t>
       </w:r>
     </w:p>
     <w:p>
       <w:pPr>
+        <w:pStyle w:val="ListParagraph"/>
+        <w:numPr>
+          <w:ilvl w:val="0"/>
+          <w:numId w:val="28"/>
+        </w:numPr>
+      </w:pPr>
+      <w:r>
+        <w:t>Automation: Reduces manual workload and emotional bias.</w:t>
+      </w:r>
+    </w:p>
+    <w:p>
+      <w:pPr>
+        <w:pStyle w:val="ListParagraph"/>
+        <w:numPr>
+          <w:ilvl w:val="0"/>
+          <w:numId w:val="28"/>
+        </w:numPr>
+      </w:pPr>
+      <w:r>
+        <w:t>Support Requirements: Regular monitoring of servers and algorithm updates.</w:t>
+      </w:r>
+    </w:p>
+    <w:p>
+      <w:pPr>
+        <w:pStyle w:val="ListParagraph"/>
+        <w:numPr>
+          <w:ilvl w:val="0"/>
+          <w:numId w:val="28"/>
+        </w:numPr>
+      </w:pPr>
+      <w:r>
+        <w:t>Training: Minimal training required; users only need guidance on risk settings.</w:t>
+      </w:r>
+    </w:p>
+    <w:p>
+      <w:pPr>
+        <w:pStyle w:val="ListParagraph"/>
+        <w:ind w:left="360"/>
+      </w:pPr>
+    </w:p>
+    <w:p>
+      <w:pPr>
+        <w:pStyle w:val="ListParagraph"/>
+        <w:ind w:left="0"/>
+      </w:pPr>
+      <w:r>
+        <w:rPr>
+          <w:b/>
+          <w:bCs/>
+        </w:rPr>
+        <w:t>Conclusion</w:t>
+      </w:r>
+      <w:r>
+        <w:t>: Operationally feasible with manageable maintenance and user adoption effort.</w:t>
+      </w:r>
+    </w:p>
+    <w:p>
+      <w:pPr>
         <w:pStyle w:val="Heading2"/>
       </w:pPr>
       <w:r>
+        <w:lastRenderedPageBreak/>
         <w:t>5.4 Legal &amp; Regulatory Feasibility</w:t>
       </w:r>
     </w:p>
     <w:p>
+      <w:pPr>
+        <w:pStyle w:val="ListParagraph"/>
+        <w:numPr>
+          <w:ilvl w:val="1"/>
+          <w:numId w:val="23"/>
+        </w:numPr>
+      </w:pPr>
       <w:r>
-        <w:t>- Ensure MT5 broker compliance for automated trading.</w:t>
+        <w:t>Ensure MT5 broker compliance for automated trading.</w:t>
       </w:r>
+    </w:p>
+    <w:p>
+      <w:pPr>
+        <w:pStyle w:val="ListParagraph"/>
+        <w:numPr>
+          <w:ilvl w:val="1"/>
+          <w:numId w:val="23"/>
+        </w:numPr>
+      </w:pPr>
       <w:r>
-        <w:br/>
-        <w:t>- Adhere to KYC/AML regulations based on target markets.</w:t>
+        <w:t>Adhere to KYC/AML regulations based on target markets.</w:t>
       </w:r>
+    </w:p>
+    <w:p>
+      <w:pPr>
+        <w:pStyle w:val="ListParagraph"/>
+        <w:numPr>
+          <w:ilvl w:val="1"/>
+          <w:numId w:val="23"/>
+        </w:numPr>
+      </w:pPr>
       <w:r>
-        <w:br/>
-        <w:t>- GDPR/CCPA compliance for user data handling.</w:t>
+        <w:t>GDPR/CCPA compliance for user data handling.</w:t>
       </w:r>
+    </w:p>
+    <w:p>
+      <w:pPr>
+        <w:pStyle w:val="ListParagraph"/>
+        <w:numPr>
+          <w:ilvl w:val="1"/>
+          <w:numId w:val="23"/>
+        </w:numPr>
+      </w:pPr>
       <w:r>
-        <w:br/>
-        <w:t>- Provide disclaimers and risk disclosures to users.</w:t>
+        <w:t>Provide disclaimers and risk disclosures to users.</w:t>
       </w:r>
+    </w:p>
+    <w:p>
+      <w:pPr>
+        <w:pStyle w:val="ListParagraph"/>
+        <w:ind w:left="360"/>
+      </w:pPr>
+    </w:p>
+    <w:p>
+      <w:pPr>
+        <w:pStyle w:val="ListParagraph"/>
+        <w:ind w:left="0"/>
+      </w:pPr>
       <w:r>
-        <w:br/>
-      </w:r>
-      <w:r>
-        <w:br/>
         <w:t>Conclusion: Legally feasible if regulatory compliance and broker agreements are ensured.</w:t>
       </w:r>
     </w:p>
@@ -609,7 +2248,7 @@
     </w:p>
     <w:tbl>
       <w:tblPr>
-        <w:tblW w:w="0" w:type="auto"/>
+        <w:tblW w:w="9600" w:type="dxa"/>
         <w:tblBorders>
           <w:top w:val="single" w:sz="4" w:space="0" w:color="auto"/>
           <w:left w:val="single" w:sz="4" w:space="0" w:color="auto"/>
@@ -621,15 +2260,18 @@
         <w:tblLook w:val="04A0" w:firstRow="1" w:lastRow="0" w:firstColumn="1" w:lastColumn="0" w:noHBand="0" w:noVBand="1"/>
       </w:tblPr>
       <w:tblGrid>
-        <w:gridCol w:w="2160"/>
-        <w:gridCol w:w="2160"/>
-        <w:gridCol w:w="2160"/>
-        <w:gridCol w:w="2160"/>
+        <w:gridCol w:w="2400"/>
+        <w:gridCol w:w="2400"/>
+        <w:gridCol w:w="2400"/>
+        <w:gridCol w:w="2400"/>
       </w:tblGrid>
       <w:tr>
+        <w:trPr>
+          <w:trHeight w:val="507"/>
+        </w:trPr>
         <w:tc>
           <w:tcPr>
-            <w:tcW w:w="2160" w:type="dxa"/>
+            <w:tcW w:w="2400" w:type="dxa"/>
           </w:tcPr>
           <w:p>
             <w:r>
@@ -639,7 +2281,7 @@
         </w:tc>
         <w:tc>
           <w:tcPr>
-            <w:tcW w:w="2160" w:type="dxa"/>
+            <w:tcW w:w="2400" w:type="dxa"/>
           </w:tcPr>
           <w:p>
             <w:r>
@@ -649,7 +2291,7 @@
         </w:tc>
         <w:tc>
           <w:tcPr>
-            <w:tcW w:w="2160" w:type="dxa"/>
+            <w:tcW w:w="2400" w:type="dxa"/>
           </w:tcPr>
           <w:p>
             <w:r>
@@ -659,7 +2301,7 @@
         </w:tc>
         <w:tc>
           <w:tcPr>
-            <w:tcW w:w="2160" w:type="dxa"/>
+            <w:tcW w:w="2400" w:type="dxa"/>
           </w:tcPr>
           <w:p>
             <w:r>
@@ -669,9 +2311,12 @@
         </w:tc>
       </w:tr>
       <w:tr>
+        <w:trPr>
+          <w:trHeight w:val="816"/>
+        </w:trPr>
         <w:tc>
           <w:tcPr>
-            <w:tcW w:w="2160" w:type="dxa"/>
+            <w:tcW w:w="2400" w:type="dxa"/>
           </w:tcPr>
           <w:p>
             <w:r>
@@ -681,7 +2326,7 @@
         </w:tc>
         <w:tc>
           <w:tcPr>
-            <w:tcW w:w="2160" w:type="dxa"/>
+            <w:tcW w:w="2400" w:type="dxa"/>
           </w:tcPr>
           <w:p>
             <w:r>
@@ -691,7 +2336,7 @@
         </w:tc>
         <w:tc>
           <w:tcPr>
-            <w:tcW w:w="2160" w:type="dxa"/>
+            <w:tcW w:w="2400" w:type="dxa"/>
           </w:tcPr>
           <w:p>
             <w:r>
@@ -701,7 +2346,7 @@
         </w:tc>
         <w:tc>
           <w:tcPr>
-            <w:tcW w:w="2160" w:type="dxa"/>
+            <w:tcW w:w="2400" w:type="dxa"/>
           </w:tcPr>
           <w:p>
             <w:r>
@@ -711,9 +2356,12 @@
         </w:tc>
       </w:tr>
       <w:tr>
+        <w:trPr>
+          <w:trHeight w:val="816"/>
+        </w:trPr>
         <w:tc>
           <w:tcPr>
-            <w:tcW w:w="2160" w:type="dxa"/>
+            <w:tcW w:w="2400" w:type="dxa"/>
           </w:tcPr>
           <w:p>
             <w:r>
@@ -723,7 +2371,7 @@
         </w:tc>
         <w:tc>
           <w:tcPr>
-            <w:tcW w:w="2160" w:type="dxa"/>
+            <w:tcW w:w="2400" w:type="dxa"/>
           </w:tcPr>
           <w:p>
             <w:r>
@@ -733,7 +2381,7 @@
         </w:tc>
         <w:tc>
           <w:tcPr>
-            <w:tcW w:w="2160" w:type="dxa"/>
+            <w:tcW w:w="2400" w:type="dxa"/>
           </w:tcPr>
           <w:p>
             <w:r>
@@ -743,7 +2391,7 @@
         </w:tc>
         <w:tc>
           <w:tcPr>
-            <w:tcW w:w="2160" w:type="dxa"/>
+            <w:tcW w:w="2400" w:type="dxa"/>
           </w:tcPr>
           <w:p>
             <w:r>
@@ -753,9 +2401,12 @@
         </w:tc>
       </w:tr>
       <w:tr>
+        <w:trPr>
+          <w:trHeight w:val="1125"/>
+        </w:trPr>
         <w:tc>
           <w:tcPr>
-            <w:tcW w:w="2160" w:type="dxa"/>
+            <w:tcW w:w="2400" w:type="dxa"/>
           </w:tcPr>
           <w:p>
             <w:r>
@@ -765,7 +2416,7 @@
         </w:tc>
         <w:tc>
           <w:tcPr>
-            <w:tcW w:w="2160" w:type="dxa"/>
+            <w:tcW w:w="2400" w:type="dxa"/>
           </w:tcPr>
           <w:p>
             <w:r>
@@ -775,7 +2426,7 @@
         </w:tc>
         <w:tc>
           <w:tcPr>
-            <w:tcW w:w="2160" w:type="dxa"/>
+            <w:tcW w:w="2400" w:type="dxa"/>
           </w:tcPr>
           <w:p>
             <w:r>
@@ -785,7 +2436,7 @@
         </w:tc>
         <w:tc>
           <w:tcPr>
-            <w:tcW w:w="2160" w:type="dxa"/>
+            <w:tcW w:w="2400" w:type="dxa"/>
           </w:tcPr>
           <w:p>
             <w:r>
@@ -795,9 +2446,12 @@
         </w:tc>
       </w:tr>
       <w:tr>
+        <w:trPr>
+          <w:trHeight w:val="1422"/>
+        </w:trPr>
         <w:tc>
           <w:tcPr>
-            <w:tcW w:w="2160" w:type="dxa"/>
+            <w:tcW w:w="2400" w:type="dxa"/>
           </w:tcPr>
           <w:p>
             <w:r>
@@ -807,7 +2461,7 @@
         </w:tc>
         <w:tc>
           <w:tcPr>
-            <w:tcW w:w="2160" w:type="dxa"/>
+            <w:tcW w:w="2400" w:type="dxa"/>
           </w:tcPr>
           <w:p>
             <w:r>
@@ -817,7 +2471,7 @@
         </w:tc>
         <w:tc>
           <w:tcPr>
-            <w:tcW w:w="2160" w:type="dxa"/>
+            <w:tcW w:w="2400" w:type="dxa"/>
           </w:tcPr>
           <w:p>
             <w:r>
@@ -827,7 +2481,7 @@
         </w:tc>
         <w:tc>
           <w:tcPr>
-            <w:tcW w:w="2160" w:type="dxa"/>
+            <w:tcW w:w="2400" w:type="dxa"/>
           </w:tcPr>
           <w:p>
             <w:r>
@@ -837,9 +2491,12 @@
         </w:tc>
       </w:tr>
       <w:tr>
+        <w:trPr>
+          <w:trHeight w:val="1125"/>
+        </w:trPr>
         <w:tc>
           <w:tcPr>
-            <w:tcW w:w="2160" w:type="dxa"/>
+            <w:tcW w:w="2400" w:type="dxa"/>
           </w:tcPr>
           <w:p>
             <w:r>
@@ -849,7 +2506,7 @@
         </w:tc>
         <w:tc>
           <w:tcPr>
-            <w:tcW w:w="2160" w:type="dxa"/>
+            <w:tcW w:w="2400" w:type="dxa"/>
           </w:tcPr>
           <w:p>
             <w:r>
@@ -859,7 +2516,7 @@
         </w:tc>
         <w:tc>
           <w:tcPr>
-            <w:tcW w:w="2160" w:type="dxa"/>
+            <w:tcW w:w="2400" w:type="dxa"/>
           </w:tcPr>
           <w:p>
             <w:r>
@@ -869,20 +2526,36 @@
         </w:tc>
         <w:tc>
           <w:tcPr>
-            <w:tcW w:w="2160" w:type="dxa"/>
+            <w:tcW w:w="2400" w:type="dxa"/>
           </w:tcPr>
           <w:p>
             <w:r>
-              <w:t xml:space="preserve">Enforce leverage limits, display </w:t>
-            </w:r>
-            <w:r>
-              <w:lastRenderedPageBreak/>
-              <w:t>warnings</w:t>
+              <w:t>Enforce leverage limits, display warnings</w:t>
             </w:r>
           </w:p>
         </w:tc>
       </w:tr>
     </w:tbl>
+    <w:p>
+      <w:pPr>
+        <w:pStyle w:val="Heading1"/>
+      </w:pPr>
+    </w:p>
+    <w:p>
+      <w:pPr>
+        <w:rPr>
+          <w:rFonts w:asciiTheme="majorHAnsi" w:eastAsiaTheme="majorEastAsia" w:hAnsiTheme="majorHAnsi" w:cstheme="majorBidi"/>
+          <w:b/>
+          <w:bCs/>
+          <w:color w:val="365F91" w:themeColor="accent1" w:themeShade="BF"/>
+          <w:sz w:val="28"/>
+          <w:szCs w:val="28"/>
+        </w:rPr>
+      </w:pPr>
+      <w:r>
+        <w:br w:type="page"/>
+      </w:r>
+    </w:p>
     <w:p>
       <w:pPr>
         <w:pStyle w:val="Heading1"/>
@@ -894,7 +2567,7 @@
     </w:p>
     <w:tbl>
       <w:tblPr>
-        <w:tblW w:w="0" w:type="auto"/>
+        <w:tblW w:w="9610" w:type="dxa"/>
         <w:tblBorders>
           <w:top w:val="single" w:sz="4" w:space="0" w:color="auto"/>
           <w:left w:val="single" w:sz="4" w:space="0" w:color="auto"/>
@@ -906,35 +2579,61 @@
         <w:tblLook w:val="04A0" w:firstRow="1" w:lastRow="0" w:firstColumn="1" w:lastColumn="0" w:noHBand="0" w:noVBand="1"/>
       </w:tblPr>
       <w:tblGrid>
-        <w:gridCol w:w="4320"/>
-        <w:gridCol w:w="4320"/>
+        <w:gridCol w:w="4805"/>
+        <w:gridCol w:w="4805"/>
       </w:tblGrid>
       <w:tr>
+        <w:trPr>
+          <w:trHeight w:val="404"/>
+        </w:trPr>
         <w:tc>
           <w:tcPr>
-            <w:tcW w:w="4320" w:type="dxa"/>
+            <w:tcW w:w="4805" w:type="dxa"/>
           </w:tcPr>
           <w:p>
+            <w:pPr>
+              <w:rPr>
+                <w:b/>
+                <w:bCs/>
+              </w:rPr>
+            </w:pPr>
             <w:r>
+              <w:rPr>
+                <w:b/>
+                <w:bCs/>
+              </w:rPr>
               <w:t>Stakeholder</w:t>
             </w:r>
           </w:p>
         </w:tc>
         <w:tc>
           <w:tcPr>
-            <w:tcW w:w="4320" w:type="dxa"/>
+            <w:tcW w:w="4805" w:type="dxa"/>
           </w:tcPr>
           <w:p>
+            <w:pPr>
+              <w:rPr>
+                <w:b/>
+                <w:bCs/>
+              </w:rPr>
+            </w:pPr>
             <w:r>
+              <w:rPr>
+                <w:b/>
+                <w:bCs/>
+              </w:rPr>
               <w:t>Role/Interest</w:t>
             </w:r>
           </w:p>
         </w:tc>
       </w:tr>
       <w:tr>
+        <w:trPr>
+          <w:trHeight w:val="620"/>
+        </w:trPr>
         <w:tc>
           <w:tcPr>
-            <w:tcW w:w="4320" w:type="dxa"/>
+            <w:tcW w:w="4805" w:type="dxa"/>
           </w:tcPr>
           <w:p>
             <w:r>
@@ -944,7 +2643,7 @@
         </w:tc>
         <w:tc>
           <w:tcPr>
-            <w:tcW w:w="4320" w:type="dxa"/>
+            <w:tcW w:w="4805" w:type="dxa"/>
           </w:tcPr>
           <w:p>
             <w:r>
@@ -954,9 +2653,12 @@
         </w:tc>
       </w:tr>
       <w:tr>
+        <w:trPr>
+          <w:trHeight w:val="299"/>
+        </w:trPr>
         <w:tc>
           <w:tcPr>
-            <w:tcW w:w="4320" w:type="dxa"/>
+            <w:tcW w:w="4805" w:type="dxa"/>
           </w:tcPr>
           <w:p>
             <w:r>
@@ -966,7 +2668,7 @@
         </w:tc>
         <w:tc>
           <w:tcPr>
-            <w:tcW w:w="4320" w:type="dxa"/>
+            <w:tcW w:w="4805" w:type="dxa"/>
           </w:tcPr>
           <w:p>
             <w:r>
@@ -976,9 +2678,12 @@
         </w:tc>
       </w:tr>
       <w:tr>
+        <w:trPr>
+          <w:trHeight w:val="299"/>
+        </w:trPr>
         <w:tc>
           <w:tcPr>
-            <w:tcW w:w="4320" w:type="dxa"/>
+            <w:tcW w:w="4805" w:type="dxa"/>
           </w:tcPr>
           <w:p>
             <w:r>
@@ -988,7 +2693,7 @@
         </w:tc>
         <w:tc>
           <w:tcPr>
-            <w:tcW w:w="4320" w:type="dxa"/>
+            <w:tcW w:w="4805" w:type="dxa"/>
           </w:tcPr>
           <w:p>
             <w:r>
@@ -998,9 +2703,12 @@
         </w:tc>
       </w:tr>
       <w:tr>
+        <w:trPr>
+          <w:trHeight w:val="299"/>
+        </w:trPr>
         <w:tc>
           <w:tcPr>
-            <w:tcW w:w="4320" w:type="dxa"/>
+            <w:tcW w:w="4805" w:type="dxa"/>
           </w:tcPr>
           <w:p>
             <w:r>
@@ -1010,7 +2718,7 @@
         </w:tc>
         <w:tc>
           <w:tcPr>
-            <w:tcW w:w="4320" w:type="dxa"/>
+            <w:tcW w:w="4805" w:type="dxa"/>
           </w:tcPr>
           <w:p>
             <w:r>
@@ -1020,9 +2728,12 @@
         </w:tc>
       </w:tr>
       <w:tr>
+        <w:trPr>
+          <w:trHeight w:val="674"/>
+        </w:trPr>
         <w:tc>
           <w:tcPr>
-            <w:tcW w:w="4320" w:type="dxa"/>
+            <w:tcW w:w="4805" w:type="dxa"/>
           </w:tcPr>
           <w:p>
             <w:r>
@@ -1032,7 +2743,7 @@
         </w:tc>
         <w:tc>
           <w:tcPr>
-            <w:tcW w:w="4320" w:type="dxa"/>
+            <w:tcW w:w="4805" w:type="dxa"/>
           </w:tcPr>
           <w:p>
             <w:r>
@@ -1052,15 +2763,40 @@
     </w:p>
     <w:p>
       <w:r>
-        <w:t>- Methodology: Agile (Scrum) for iterative delivery and quick feedback loops.</w:t>
+        <w:rPr>
+          <w:b/>
+          <w:bCs/>
+        </w:rPr>
+        <w:t>Methodology</w:t>
+      </w:r>
+      <w:r>
+        <w:t>: Agile (Scrum) for iterative delivery and quick feedback loops.</w:t>
       </w:r>
       <w:r>
         <w:br/>
-        <w:t>- Phases: Requirements → Design → Development → Testing → Deployment.</w:t>
+      </w:r>
+      <w:r>
+        <w:rPr>
+          <w:b/>
+          <w:bCs/>
+        </w:rPr>
+        <w:t>Phases</w:t>
+      </w:r>
+      <w:r>
+        <w:t>: Requirements → Design → Development → Testing → Deployment.</w:t>
       </w:r>
       <w:r>
         <w:br/>
-        <w:t>- Resource Plan: Small cross-functional team with backend, frontend, DevOps, and QA capabilities.</w:t>
+      </w:r>
+      <w:r>
+        <w:rPr>
+          <w:b/>
+          <w:bCs/>
+        </w:rPr>
+        <w:t>Resource Plan:</w:t>
+      </w:r>
+      <w:r>
+        <w:t xml:space="preserve"> Small cross-functional team with backend, frontend, DevOps, and QA capabilities.</w:t>
       </w:r>
     </w:p>
     <w:p>
@@ -1072,6 +2808,12 @@
       </w:r>
     </w:p>
     <w:p>
+      <w:pPr>
+        <w:rPr>
+          <w:b/>
+          <w:bCs/>
+        </w:rPr>
+      </w:pPr>
       <w:r>
         <w:t>The feasibility study demonstrates that the proposed MT5 crypto trading bot is technically, economically, operationally, and legally viable.</w:t>
       </w:r>
@@ -1080,33 +2822,70 @@
       </w:r>
       <w:r>
         <w:br/>
+      </w:r>
+      <w:r>
+        <w:rPr>
+          <w:b/>
+          <w:bCs/>
+        </w:rPr>
         <w:t>Recommendation:</w:t>
       </w:r>
+    </w:p>
+    <w:p>
+      <w:pPr>
+        <w:pStyle w:val="ListParagraph"/>
+        <w:numPr>
+          <w:ilvl w:val="0"/>
+          <w:numId w:val="30"/>
+        </w:numPr>
+      </w:pPr>
       <w:r>
-        <w:br/>
-        <w:t>- Proceed to the design and prototyping phase.</w:t>
+        <w:t>Proceed to the design and prototyping phase.</w:t>
       </w:r>
+    </w:p>
+    <w:p>
+      <w:pPr>
+        <w:pStyle w:val="ListParagraph"/>
+        <w:numPr>
+          <w:ilvl w:val="0"/>
+          <w:numId w:val="30"/>
+        </w:numPr>
+      </w:pPr>
       <w:r>
-        <w:br/>
-        <w:t>- Focus on risk mitigation for security and regulatory compliance.</w:t>
+        <w:t>Focus on risk mitigation for security and regulatory compliance.</w:t>
       </w:r>
+    </w:p>
+    <w:p>
+      <w:pPr>
+        <w:pStyle w:val="ListParagraph"/>
+        <w:numPr>
+          <w:ilvl w:val="0"/>
+          <w:numId w:val="30"/>
+        </w:numPr>
+      </w:pPr>
       <w:r>
-        <w:br/>
-        <w:t>- Ensure scalability and low-latency architecture.</w:t>
+        <w:t>Ensure scalability and low-latency architecture.</w:t>
       </w:r>
+    </w:p>
+    <w:p>
+      <w:pPr>
+        <w:pStyle w:val="ListParagraph"/>
+        <w:numPr>
+          <w:ilvl w:val="0"/>
+          <w:numId w:val="30"/>
+        </w:numPr>
+      </w:pPr>
       <w:r>
-        <w:br/>
-        <w:t>- Educate users on risk management.</w:t>
+        <w:t>Educate users on risk management.</w:t>
       </w:r>
+    </w:p>
+    <w:p>
       <w:r>
-        <w:br/>
-      </w:r>
-      <w:r>
-        <w:br/>
         <w:t>This project has strong potential to capture market demand for automated crypto trading solutions.</w:t>
       </w:r>
     </w:p>
     <w:sectPr>
+      <w:footerReference w:type="default" r:id="rId11"/>
       <w:pgSz w:w="12240" w:h="15840" w:code="1"/>
       <w:pgMar w:top="1440" w:right="1440" w:bottom="1440" w:left="1440" w:header="720" w:footer="720" w:gutter="0"/>
       <w:cols w:space="720"/>
@@ -1116,6 +2895,73 @@
 </w:document>
 </file>
 
+<file path=word/endnotes.xml><?xml version="1.0" encoding="utf-8"?>
+<w:endnotes xmlns:wpc="http://schemas.microsoft.com/office/word/2010/wordprocessingCanvas" xmlns:cx="http://schemas.microsoft.com/office/drawing/2014/chartex" xmlns:cx1="http://schemas.microsoft.com/office/drawing/2015/9/8/chartex" xmlns:cx2="http://schemas.microsoft.com/office/drawing/2015/10/21/chartex" xmlns:cx3="http://schemas.microsoft.com/office/drawing/2016/5/9/chartex" xmlns:cx4="http://schemas.microsoft.com/office/drawing/2016/5/10/chartex" xmlns:cx5="http://schemas.microsoft.com/office/drawing/2016/5/11/chartex" xmlns:cx6="http://schemas.microsoft.com/office/drawing/2016/5/12/chartex" xmlns:cx7="http://schemas.microsoft.com/office/drawing/2016/5/13/chartex" xmlns:cx8="http://schemas.microsoft.com/office/drawing/2016/5/14/chartex" xmlns:mc="http://schemas.openxmlformats.org/markup-compatibility/2006" xmlns:aink="http://schemas.microsoft.com/office/drawing/2016/ink" xmlns:am3d="http://schemas.microsoft.com/office/drawing/2017/model3d" xmlns:o="urn:schemas-microsoft-com:office:office" xmlns:oel="http://schemas.microsoft.com/office/2019/extlst" xmlns:r="http://schemas.openxmlformats.org/officeDocument/2006/relationships" xmlns:m="http://schemas.openxmlformats.org/officeDocument/2006/math" xmlns:v="urn:schemas-microsoft-com:vml" xmlns:wp14="http://schemas.microsoft.com/office/word/2010/wordprocessingDrawing" xmlns:wp="http://schemas.openxmlformats.org/drawingml/2006/wordprocessingDrawing" xmlns:w10="urn:schemas-microsoft-com:office:word" xmlns:w="http://schemas.openxmlformats.org/wordprocessingml/2006/main" xmlns:w14="http://schemas.microsoft.com/office/word/2010/wordml" xmlns:w15="http://schemas.microsoft.com/office/word/2012/wordml" xmlns:w16cex="http://schemas.microsoft.com/office/word/2018/wordml/cex" xmlns:w16cid="http://schemas.microsoft.com/office/word/2016/wordml/cid" xmlns:w16="http://schemas.microsoft.com/office/word/2018/wordml" xmlns:w16du="http://schemas.microsoft.com/office/word/2023/wordml/word16du" xmlns:w16sdtdh="http://schemas.microsoft.com/office/word/2020/wordml/sdtdatahash" xmlns:w16sdtfl="http://schemas.microsoft.com/office/word/2024/wordml/sdtformatlock" xmlns:w16se="http://schemas.microsoft.com/office/word/2015/wordml/symex" xmlns:wpg="http://schemas.microsoft.com/office/word/2010/wordprocessingGroup" xmlns:wpi="http://schemas.microsoft.com/office/word/2010/wordprocessingInk" xmlns:wne="http://schemas.microsoft.com/office/word/2006/wordml" xmlns:wps="http://schemas.microsoft.com/office/word/2010/wordprocessingShape" mc:Ignorable="w14 w15 w16se w16cid w16 w16cex w16sdtdh w16sdtfl w16du wp14">
+  <w:endnote w:type="separator" w:id="-1">
+    <w:p>
+      <w:pPr>
+        <w:spacing w:after="0" w:line="240" w:lineRule="auto"/>
+      </w:pPr>
+      <w:r>
+        <w:separator/>
+      </w:r>
+    </w:p>
+  </w:endnote>
+  <w:endnote w:type="continuationSeparator" w:id="0">
+    <w:p>
+      <w:pPr>
+        <w:spacing w:after="0" w:line="240" w:lineRule="auto"/>
+      </w:pPr>
+      <w:r>
+        <w:continuationSeparator/>
+      </w:r>
+    </w:p>
+  </w:endnote>
+</w:endnotes>
+</file>
+
+<file path=word/footer1.xml><?xml version="1.0" encoding="utf-8"?>
+<w:ftr xmlns:wpc="http://schemas.microsoft.com/office/word/2010/wordprocessingCanvas" xmlns:cx="http://schemas.microsoft.com/office/drawing/2014/chartex" xmlns:cx1="http://schemas.microsoft.com/office/drawing/2015/9/8/chartex" xmlns:cx2="http://schemas.microsoft.com/office/drawing/2015/10/21/chartex" xmlns:cx3="http://schemas.microsoft.com/office/drawing/2016/5/9/chartex" xmlns:cx4="http://schemas.microsoft.com/office/drawing/2016/5/10/chartex" xmlns:cx5="http://schemas.microsoft.com/office/drawing/2016/5/11/chartex" xmlns:cx6="http://schemas.microsoft.com/office/drawing/2016/5/12/chartex" xmlns:cx7="http://schemas.microsoft.com/office/drawing/2016/5/13/chartex" xmlns:cx8="http://schemas.microsoft.com/office/drawing/2016/5/14/chartex" xmlns:mc="http://schemas.openxmlformats.org/markup-compatibility/2006" xmlns:aink="http://schemas.microsoft.com/office/drawing/2016/ink" xmlns:am3d="http://schemas.microsoft.com/office/drawing/2017/model3d" xmlns:o="urn:schemas-microsoft-com:office:office" xmlns:oel="http://schemas.microsoft.com/office/2019/extlst" xmlns:r="http://schemas.openxmlformats.org/officeDocument/2006/relationships" xmlns:m="http://schemas.openxmlformats.org/officeDocument/2006/math" xmlns:v="urn:schemas-microsoft-com:vml" xmlns:wp14="http://schemas.microsoft.com/office/word/2010/wordprocessingDrawing" xmlns:wp="http://schemas.openxmlformats.org/drawingml/2006/wordprocessingDrawing" xmlns:w10="urn:schemas-microsoft-com:office:word" xmlns:w="http://schemas.openxmlformats.org/wordprocessingml/2006/main" xmlns:w14="http://schemas.microsoft.com/office/word/2010/wordml" xmlns:w15="http://schemas.microsoft.com/office/word/2012/wordml" xmlns:w16cex="http://schemas.microsoft.com/office/word/2018/wordml/cex" xmlns:w16cid="http://schemas.microsoft.com/office/word/2016/wordml/cid" xmlns:w16="http://schemas.microsoft.com/office/word/2018/wordml" xmlns:w16du="http://schemas.microsoft.com/office/word/2023/wordml/word16du" xmlns:w16sdtdh="http://schemas.microsoft.com/office/word/2020/wordml/sdtdatahash" xmlns:w16sdtfl="http://schemas.microsoft.com/office/word/2024/wordml/sdtformatlock" xmlns:w16se="http://schemas.microsoft.com/office/word/2015/wordml/symex" xmlns:wpg="http://schemas.microsoft.com/office/word/2010/wordprocessingGroup" xmlns:wpi="http://schemas.microsoft.com/office/word/2010/wordprocessingInk" xmlns:wne="http://schemas.microsoft.com/office/word/2006/wordml" xmlns:wps="http://schemas.microsoft.com/office/word/2010/wordprocessingShape" mc:Ignorable="w14 w15 w16se w16cid w16 w16cex w16sdtdh w16sdtfl w16du wp14">
+  <w:p>
+    <w:pPr>
+      <w:pStyle w:val="Footer"/>
+      <w:tabs>
+        <w:tab w:val="center" w:pos="4513"/>
+        <w:tab w:val="right" w:pos="9026"/>
+      </w:tabs>
+    </w:pPr>
+    <w:r>
+      <w:t>Copyright © 2025</w:t>
+    </w:r>
+  </w:p>
+</w:ftr>
+</file>
+
+<file path=word/footnotes.xml><?xml version="1.0" encoding="utf-8"?>
+<w:footnotes xmlns:wpc="http://schemas.microsoft.com/office/word/2010/wordprocessingCanvas" xmlns:cx="http://schemas.microsoft.com/office/drawing/2014/chartex" xmlns:cx1="http://schemas.microsoft.com/office/drawing/2015/9/8/chartex" xmlns:cx2="http://schemas.microsoft.com/office/drawing/2015/10/21/chartex" xmlns:cx3="http://schemas.microsoft.com/office/drawing/2016/5/9/chartex" xmlns:cx4="http://schemas.microsoft.com/office/drawing/2016/5/10/chartex" xmlns:cx5="http://schemas.microsoft.com/office/drawing/2016/5/11/chartex" xmlns:cx6="http://schemas.microsoft.com/office/drawing/2016/5/12/chartex" xmlns:cx7="http://schemas.microsoft.com/office/drawing/2016/5/13/chartex" xmlns:cx8="http://schemas.microsoft.com/office/drawing/2016/5/14/chartex" xmlns:mc="http://schemas.openxmlformats.org/markup-compatibility/2006" xmlns:aink="http://schemas.microsoft.com/office/drawing/2016/ink" xmlns:am3d="http://schemas.microsoft.com/office/drawing/2017/model3d" xmlns:o="urn:schemas-microsoft-com:office:office" xmlns:oel="http://schemas.microsoft.com/office/2019/extlst" xmlns:r="http://schemas.openxmlformats.org/officeDocument/2006/relationships" xmlns:m="http://schemas.openxmlformats.org/officeDocument/2006/math" xmlns:v="urn:schemas-microsoft-com:vml" xmlns:wp14="http://schemas.microsoft.com/office/word/2010/wordprocessingDrawing" xmlns:wp="http://schemas.openxmlformats.org/drawingml/2006/wordprocessingDrawing" xmlns:w10="urn:schemas-microsoft-com:office:word" xmlns:w="http://schemas.openxmlformats.org/wordprocessingml/2006/main" xmlns:w14="http://schemas.microsoft.com/office/word/2010/wordml" xmlns:w15="http://schemas.microsoft.com/office/word/2012/wordml" xmlns:w16cex="http://schemas.microsoft.com/office/word/2018/wordml/cex" xmlns:w16cid="http://schemas.microsoft.com/office/word/2016/wordml/cid" xmlns:w16="http://schemas.microsoft.com/office/word/2018/wordml" xmlns:w16du="http://schemas.microsoft.com/office/word/2023/wordml/word16du" xmlns:w16sdtdh="http://schemas.microsoft.com/office/word/2020/wordml/sdtdatahash" xmlns:w16sdtfl="http://schemas.microsoft.com/office/word/2024/wordml/sdtformatlock" xmlns:w16se="http://schemas.microsoft.com/office/word/2015/wordml/symex" xmlns:wpg="http://schemas.microsoft.com/office/word/2010/wordprocessingGroup" xmlns:wpi="http://schemas.microsoft.com/office/word/2010/wordprocessingInk" xmlns:wne="http://schemas.microsoft.com/office/word/2006/wordml" xmlns:wps="http://schemas.microsoft.com/office/word/2010/wordprocessingShape" mc:Ignorable="w14 w15 w16se w16cid w16 w16cex w16sdtdh w16sdtfl w16du wp14">
+  <w:footnote w:type="separator" w:id="-1">
+    <w:p>
+      <w:pPr>
+        <w:spacing w:after="0" w:line="240" w:lineRule="auto"/>
+      </w:pPr>
+      <w:r>
+        <w:separator/>
+      </w:r>
+    </w:p>
+  </w:footnote>
+  <w:footnote w:type="continuationSeparator" w:id="0">
+    <w:p>
+      <w:pPr>
+        <w:spacing w:after="0" w:line="240" w:lineRule="auto"/>
+      </w:pPr>
+      <w:r>
+        <w:continuationSeparator/>
+      </w:r>
+    </w:p>
+  </w:footnote>
+</w:footnotes>
+</file>
+
 <file path=word/numbering.xml><?xml version="1.0" encoding="utf-8"?>
 <w:numbering xmlns:wpc="http://schemas.microsoft.com/office/word/2010/wordprocessingCanvas" xmlns:cx="http://schemas.microsoft.com/office/drawing/2014/chartex" xmlns:cx1="http://schemas.microsoft.com/office/drawing/2015/9/8/chartex" xmlns:cx2="http://schemas.microsoft.com/office/drawing/2015/10/21/chartex" xmlns:cx3="http://schemas.microsoft.com/office/drawing/2016/5/9/chartex" xmlns:cx4="http://schemas.microsoft.com/office/drawing/2016/5/10/chartex" xmlns:cx5="http://schemas.microsoft.com/office/drawing/2016/5/11/chartex" xmlns:cx6="http://schemas.microsoft.com/office/drawing/2016/5/12/chartex" xmlns:cx7="http://schemas.microsoft.com/office/drawing/2016/5/13/chartex" xmlns:cx8="http://schemas.microsoft.com/office/drawing/2016/5/14/chartex" xmlns:mc="http://schemas.openxmlformats.org/markup-compatibility/2006" xmlns:aink="http://schemas.microsoft.com/office/drawing/2016/ink" xmlns:am3d="http://schemas.microsoft.com/office/drawing/2017/model3d" xmlns:o="urn:schemas-microsoft-com:office:office" xmlns:oel="http://schemas.microsoft.com/office/2019/extlst" xmlns:r="http://schemas.openxmlformats.org/officeDocument/2006/relationships" xmlns:m="http://schemas.openxmlformats.org/officeDocument/2006/math" xmlns:v="urn:schemas-microsoft-com:vml" xmlns:wp14="http://schemas.microsoft.com/office/word/2010/wordprocessingDrawing" xmlns:wp="http://schemas.openxmlformats.org/drawingml/2006/wordprocessingDrawing" xmlns:w10="urn:schemas-microsoft-com:office:word" xmlns:w="http://schemas.openxmlformats.org/wordprocessingml/2006/main" xmlns:w14="http://schemas.microsoft.com/office/word/2010/wordml" xmlns:w15="http://schemas.microsoft.com/office/word/2012/wordml" xmlns:w16cex="http://schemas.microsoft.com/office/word/2018/wordml/cex" xmlns:w16cid="http://schemas.microsoft.com/office/word/2016/wordml/cid" xmlns:w16="http://schemas.microsoft.com/office/word/2018/wordml" xmlns:w16du="http://schemas.microsoft.com/office/word/2023/wordml/word16du" xmlns:w16sdtdh="http://schemas.microsoft.com/office/word/2020/wordml/sdtdatahash" xmlns:w16sdtfl="http://schemas.microsoft.com/office/word/2024/wordml/sdtformatlock" xmlns:w16se="http://schemas.microsoft.com/office/word/2015/wordml/symex" xmlns:wpg="http://schemas.microsoft.com/office/word/2010/wordprocessingGroup" xmlns:wpi="http://schemas.microsoft.com/office/word/2010/wordprocessingInk" xmlns:wne="http://schemas.microsoft.com/office/word/2006/wordml" xmlns:wps="http://schemas.microsoft.com/office/word/2010/wordprocessingShape" mc:Ignorable="w14 w15 w16se w16cid w16 w16cex w16sdtdh w16sdtfl w16du wp14">
   <w:abstractNum w:abstractNumId="0" w15:restartNumberingAfterBreak="0">
@@ -1290,6 +3136,570 @@
     </w:lvl>
   </w:abstractNum>
   <w:abstractNum w:abstractNumId="9" w15:restartNumberingAfterBreak="0">
+    <w:nsid w:val="0B5C69E2"/>
+    <w:multiLevelType w:val="hybridMultilevel"/>
+    <w:tmpl w:val="8EF284A8"/>
+    <w:lvl w:ilvl="0" w:tplc="04090001">
+      <w:start w:val="1"/>
+      <w:numFmt w:val="bullet"/>
+      <w:lvlText w:val=""/>
+      <w:lvlJc w:val="left"/>
+      <w:pPr>
+        <w:ind w:left="720" w:hanging="360"/>
+      </w:pPr>
+      <w:rPr>
+        <w:rFonts w:ascii="Symbol" w:hAnsi="Symbol" w:hint="default"/>
+      </w:rPr>
+    </w:lvl>
+    <w:lvl w:ilvl="1" w:tplc="04090003" w:tentative="1">
+      <w:start w:val="1"/>
+      <w:numFmt w:val="bullet"/>
+      <w:lvlText w:val="o"/>
+      <w:lvlJc w:val="left"/>
+      <w:pPr>
+        <w:ind w:left="1440" w:hanging="360"/>
+      </w:pPr>
+      <w:rPr>
+        <w:rFonts w:ascii="Courier New" w:hAnsi="Courier New" w:cs="Courier New" w:hint="default"/>
+      </w:rPr>
+    </w:lvl>
+    <w:lvl w:ilvl="2" w:tplc="04090005" w:tentative="1">
+      <w:start w:val="1"/>
+      <w:numFmt w:val="bullet"/>
+      <w:lvlText w:val=""/>
+      <w:lvlJc w:val="left"/>
+      <w:pPr>
+        <w:ind w:left="2160" w:hanging="360"/>
+      </w:pPr>
+      <w:rPr>
+        <w:rFonts w:ascii="Wingdings" w:hAnsi="Wingdings" w:hint="default"/>
+      </w:rPr>
+    </w:lvl>
+    <w:lvl w:ilvl="3" w:tplc="04090001" w:tentative="1">
+      <w:start w:val="1"/>
+      <w:numFmt w:val="bullet"/>
+      <w:lvlText w:val=""/>
+      <w:lvlJc w:val="left"/>
+      <w:pPr>
+        <w:ind w:left="2880" w:hanging="360"/>
+      </w:pPr>
+      <w:rPr>
+        <w:rFonts w:ascii="Symbol" w:hAnsi="Symbol" w:hint="default"/>
+      </w:rPr>
+    </w:lvl>
+    <w:lvl w:ilvl="4" w:tplc="04090003" w:tentative="1">
+      <w:start w:val="1"/>
+      <w:numFmt w:val="bullet"/>
+      <w:lvlText w:val="o"/>
+      <w:lvlJc w:val="left"/>
+      <w:pPr>
+        <w:ind w:left="3600" w:hanging="360"/>
+      </w:pPr>
+      <w:rPr>
+        <w:rFonts w:ascii="Courier New" w:hAnsi="Courier New" w:cs="Courier New" w:hint="default"/>
+      </w:rPr>
+    </w:lvl>
+    <w:lvl w:ilvl="5" w:tplc="04090005" w:tentative="1">
+      <w:start w:val="1"/>
+      <w:numFmt w:val="bullet"/>
+      <w:lvlText w:val=""/>
+      <w:lvlJc w:val="left"/>
+      <w:pPr>
+        <w:ind w:left="4320" w:hanging="360"/>
+      </w:pPr>
+      <w:rPr>
+        <w:rFonts w:ascii="Wingdings" w:hAnsi="Wingdings" w:hint="default"/>
+      </w:rPr>
+    </w:lvl>
+    <w:lvl w:ilvl="6" w:tplc="04090001" w:tentative="1">
+      <w:start w:val="1"/>
+      <w:numFmt w:val="bullet"/>
+      <w:lvlText w:val=""/>
+      <w:lvlJc w:val="left"/>
+      <w:pPr>
+        <w:ind w:left="5040" w:hanging="360"/>
+      </w:pPr>
+      <w:rPr>
+        <w:rFonts w:ascii="Symbol" w:hAnsi="Symbol" w:hint="default"/>
+      </w:rPr>
+    </w:lvl>
+    <w:lvl w:ilvl="7" w:tplc="04090003" w:tentative="1">
+      <w:start w:val="1"/>
+      <w:numFmt w:val="bullet"/>
+      <w:lvlText w:val="o"/>
+      <w:lvlJc w:val="left"/>
+      <w:pPr>
+        <w:ind w:left="5760" w:hanging="360"/>
+      </w:pPr>
+      <w:rPr>
+        <w:rFonts w:ascii="Courier New" w:hAnsi="Courier New" w:cs="Courier New" w:hint="default"/>
+      </w:rPr>
+    </w:lvl>
+    <w:lvl w:ilvl="8" w:tplc="04090005" w:tentative="1">
+      <w:start w:val="1"/>
+      <w:numFmt w:val="bullet"/>
+      <w:lvlText w:val=""/>
+      <w:lvlJc w:val="left"/>
+      <w:pPr>
+        <w:ind w:left="6480" w:hanging="360"/>
+      </w:pPr>
+      <w:rPr>
+        <w:rFonts w:ascii="Wingdings" w:hAnsi="Wingdings" w:hint="default"/>
+      </w:rPr>
+    </w:lvl>
+  </w:abstractNum>
+  <w:abstractNum w:abstractNumId="10" w15:restartNumberingAfterBreak="0">
+    <w:nsid w:val="0D757192"/>
+    <w:multiLevelType w:val="hybridMultilevel"/>
+    <w:tmpl w:val="7CC61CD6"/>
+    <w:lvl w:ilvl="0" w:tplc="04090001">
+      <w:start w:val="1"/>
+      <w:numFmt w:val="bullet"/>
+      <w:lvlText w:val=""/>
+      <w:lvlJc w:val="left"/>
+      <w:pPr>
+        <w:ind w:left="720" w:hanging="360"/>
+      </w:pPr>
+      <w:rPr>
+        <w:rFonts w:ascii="Symbol" w:hAnsi="Symbol" w:hint="default"/>
+      </w:rPr>
+    </w:lvl>
+    <w:lvl w:ilvl="1" w:tplc="04090003" w:tentative="1">
+      <w:start w:val="1"/>
+      <w:numFmt w:val="bullet"/>
+      <w:lvlText w:val="o"/>
+      <w:lvlJc w:val="left"/>
+      <w:pPr>
+        <w:ind w:left="1440" w:hanging="360"/>
+      </w:pPr>
+      <w:rPr>
+        <w:rFonts w:ascii="Courier New" w:hAnsi="Courier New" w:cs="Courier New" w:hint="default"/>
+      </w:rPr>
+    </w:lvl>
+    <w:lvl w:ilvl="2" w:tplc="04090005" w:tentative="1">
+      <w:start w:val="1"/>
+      <w:numFmt w:val="bullet"/>
+      <w:lvlText w:val=""/>
+      <w:lvlJc w:val="left"/>
+      <w:pPr>
+        <w:ind w:left="2160" w:hanging="360"/>
+      </w:pPr>
+      <w:rPr>
+        <w:rFonts w:ascii="Wingdings" w:hAnsi="Wingdings" w:hint="default"/>
+      </w:rPr>
+    </w:lvl>
+    <w:lvl w:ilvl="3" w:tplc="04090001" w:tentative="1">
+      <w:start w:val="1"/>
+      <w:numFmt w:val="bullet"/>
+      <w:lvlText w:val=""/>
+      <w:lvlJc w:val="left"/>
+      <w:pPr>
+        <w:ind w:left="2880" w:hanging="360"/>
+      </w:pPr>
+      <w:rPr>
+        <w:rFonts w:ascii="Symbol" w:hAnsi="Symbol" w:hint="default"/>
+      </w:rPr>
+    </w:lvl>
+    <w:lvl w:ilvl="4" w:tplc="04090003" w:tentative="1">
+      <w:start w:val="1"/>
+      <w:numFmt w:val="bullet"/>
+      <w:lvlText w:val="o"/>
+      <w:lvlJc w:val="left"/>
+      <w:pPr>
+        <w:ind w:left="3600" w:hanging="360"/>
+      </w:pPr>
+      <w:rPr>
+        <w:rFonts w:ascii="Courier New" w:hAnsi="Courier New" w:cs="Courier New" w:hint="default"/>
+      </w:rPr>
+    </w:lvl>
+    <w:lvl w:ilvl="5" w:tplc="04090005" w:tentative="1">
+      <w:start w:val="1"/>
+      <w:numFmt w:val="bullet"/>
+      <w:lvlText w:val=""/>
+      <w:lvlJc w:val="left"/>
+      <w:pPr>
+        <w:ind w:left="4320" w:hanging="360"/>
+      </w:pPr>
+      <w:rPr>
+        <w:rFonts w:ascii="Wingdings" w:hAnsi="Wingdings" w:hint="default"/>
+      </w:rPr>
+    </w:lvl>
+    <w:lvl w:ilvl="6" w:tplc="04090001" w:tentative="1">
+      <w:start w:val="1"/>
+      <w:numFmt w:val="bullet"/>
+      <w:lvlText w:val=""/>
+      <w:lvlJc w:val="left"/>
+      <w:pPr>
+        <w:ind w:left="5040" w:hanging="360"/>
+      </w:pPr>
+      <w:rPr>
+        <w:rFonts w:ascii="Symbol" w:hAnsi="Symbol" w:hint="default"/>
+      </w:rPr>
+    </w:lvl>
+    <w:lvl w:ilvl="7" w:tplc="04090003" w:tentative="1">
+      <w:start w:val="1"/>
+      <w:numFmt w:val="bullet"/>
+      <w:lvlText w:val="o"/>
+      <w:lvlJc w:val="left"/>
+      <w:pPr>
+        <w:ind w:left="5760" w:hanging="360"/>
+      </w:pPr>
+      <w:rPr>
+        <w:rFonts w:ascii="Courier New" w:hAnsi="Courier New" w:cs="Courier New" w:hint="default"/>
+      </w:rPr>
+    </w:lvl>
+    <w:lvl w:ilvl="8" w:tplc="04090005" w:tentative="1">
+      <w:start w:val="1"/>
+      <w:numFmt w:val="bullet"/>
+      <w:lvlText w:val=""/>
+      <w:lvlJc w:val="left"/>
+      <w:pPr>
+        <w:ind w:left="6480" w:hanging="360"/>
+      </w:pPr>
+      <w:rPr>
+        <w:rFonts w:ascii="Wingdings" w:hAnsi="Wingdings" w:hint="default"/>
+      </w:rPr>
+    </w:lvl>
+  </w:abstractNum>
+  <w:abstractNum w:abstractNumId="11" w15:restartNumberingAfterBreak="0">
+    <w:nsid w:val="0DF94A12"/>
+    <w:multiLevelType w:val="hybridMultilevel"/>
+    <w:tmpl w:val="D780FB9A"/>
+    <w:lvl w:ilvl="0" w:tplc="04090001">
+      <w:start w:val="1"/>
+      <w:numFmt w:val="bullet"/>
+      <w:lvlText w:val=""/>
+      <w:lvlJc w:val="left"/>
+      <w:pPr>
+        <w:ind w:left="720" w:hanging="360"/>
+      </w:pPr>
+      <w:rPr>
+        <w:rFonts w:ascii="Symbol" w:hAnsi="Symbol" w:hint="default"/>
+      </w:rPr>
+    </w:lvl>
+    <w:lvl w:ilvl="1" w:tplc="04090001">
+      <w:start w:val="1"/>
+      <w:numFmt w:val="bullet"/>
+      <w:lvlText w:val=""/>
+      <w:lvlJc w:val="left"/>
+      <w:pPr>
+        <w:ind w:left="360" w:hanging="360"/>
+      </w:pPr>
+      <w:rPr>
+        <w:rFonts w:ascii="Symbol" w:hAnsi="Symbol" w:hint="default"/>
+      </w:rPr>
+    </w:lvl>
+    <w:lvl w:ilvl="2" w:tplc="04090005" w:tentative="1">
+      <w:start w:val="1"/>
+      <w:numFmt w:val="bullet"/>
+      <w:lvlText w:val=""/>
+      <w:lvlJc w:val="left"/>
+      <w:pPr>
+        <w:ind w:left="2160" w:hanging="360"/>
+      </w:pPr>
+      <w:rPr>
+        <w:rFonts w:ascii="Wingdings" w:hAnsi="Wingdings" w:hint="default"/>
+      </w:rPr>
+    </w:lvl>
+    <w:lvl w:ilvl="3" w:tplc="04090001" w:tentative="1">
+      <w:start w:val="1"/>
+      <w:numFmt w:val="bullet"/>
+      <w:lvlText w:val=""/>
+      <w:lvlJc w:val="left"/>
+      <w:pPr>
+        <w:ind w:left="2880" w:hanging="360"/>
+      </w:pPr>
+      <w:rPr>
+        <w:rFonts w:ascii="Symbol" w:hAnsi="Symbol" w:hint="default"/>
+      </w:rPr>
+    </w:lvl>
+    <w:lvl w:ilvl="4" w:tplc="04090003" w:tentative="1">
+      <w:start w:val="1"/>
+      <w:numFmt w:val="bullet"/>
+      <w:lvlText w:val="o"/>
+      <w:lvlJc w:val="left"/>
+      <w:pPr>
+        <w:ind w:left="3600" w:hanging="360"/>
+      </w:pPr>
+      <w:rPr>
+        <w:rFonts w:ascii="Courier New" w:hAnsi="Courier New" w:cs="Courier New" w:hint="default"/>
+      </w:rPr>
+    </w:lvl>
+    <w:lvl w:ilvl="5" w:tplc="04090005" w:tentative="1">
+      <w:start w:val="1"/>
+      <w:numFmt w:val="bullet"/>
+      <w:lvlText w:val=""/>
+      <w:lvlJc w:val="left"/>
+      <w:pPr>
+        <w:ind w:left="4320" w:hanging="360"/>
+      </w:pPr>
+      <w:rPr>
+        <w:rFonts w:ascii="Wingdings" w:hAnsi="Wingdings" w:hint="default"/>
+      </w:rPr>
+    </w:lvl>
+    <w:lvl w:ilvl="6" w:tplc="04090001" w:tentative="1">
+      <w:start w:val="1"/>
+      <w:numFmt w:val="bullet"/>
+      <w:lvlText w:val=""/>
+      <w:lvlJc w:val="left"/>
+      <w:pPr>
+        <w:ind w:left="5040" w:hanging="360"/>
+      </w:pPr>
+      <w:rPr>
+        <w:rFonts w:ascii="Symbol" w:hAnsi="Symbol" w:hint="default"/>
+      </w:rPr>
+    </w:lvl>
+    <w:lvl w:ilvl="7" w:tplc="04090003" w:tentative="1">
+      <w:start w:val="1"/>
+      <w:numFmt w:val="bullet"/>
+      <w:lvlText w:val="o"/>
+      <w:lvlJc w:val="left"/>
+      <w:pPr>
+        <w:ind w:left="5760" w:hanging="360"/>
+      </w:pPr>
+      <w:rPr>
+        <w:rFonts w:ascii="Courier New" w:hAnsi="Courier New" w:cs="Courier New" w:hint="default"/>
+      </w:rPr>
+    </w:lvl>
+    <w:lvl w:ilvl="8" w:tplc="04090005" w:tentative="1">
+      <w:start w:val="1"/>
+      <w:numFmt w:val="bullet"/>
+      <w:lvlText w:val=""/>
+      <w:lvlJc w:val="left"/>
+      <w:pPr>
+        <w:ind w:left="6480" w:hanging="360"/>
+      </w:pPr>
+      <w:rPr>
+        <w:rFonts w:ascii="Wingdings" w:hAnsi="Wingdings" w:hint="default"/>
+      </w:rPr>
+    </w:lvl>
+  </w:abstractNum>
+  <w:abstractNum w:abstractNumId="12" w15:restartNumberingAfterBreak="0">
+    <w:nsid w:val="1751354C"/>
+    <w:multiLevelType w:val="hybridMultilevel"/>
+    <w:tmpl w:val="04D80E74"/>
+    <w:lvl w:ilvl="0" w:tplc="5AEC8754">
+      <w:numFmt w:val="bullet"/>
+      <w:lvlText w:val="-"/>
+      <w:lvlJc w:val="left"/>
+      <w:pPr>
+        <w:ind w:left="720" w:hanging="360"/>
+      </w:pPr>
+      <w:rPr>
+        <w:rFonts w:ascii="Cambria" w:eastAsiaTheme="minorEastAsia" w:hAnsi="Cambria" w:cstheme="minorBidi" w:hint="default"/>
+      </w:rPr>
+    </w:lvl>
+    <w:lvl w:ilvl="1" w:tplc="04090003" w:tentative="1">
+      <w:start w:val="1"/>
+      <w:numFmt w:val="bullet"/>
+      <w:lvlText w:val="o"/>
+      <w:lvlJc w:val="left"/>
+      <w:pPr>
+        <w:ind w:left="1440" w:hanging="360"/>
+      </w:pPr>
+      <w:rPr>
+        <w:rFonts w:ascii="Courier New" w:hAnsi="Courier New" w:cs="Courier New" w:hint="default"/>
+      </w:rPr>
+    </w:lvl>
+    <w:lvl w:ilvl="2" w:tplc="04090005" w:tentative="1">
+      <w:start w:val="1"/>
+      <w:numFmt w:val="bullet"/>
+      <w:lvlText w:val=""/>
+      <w:lvlJc w:val="left"/>
+      <w:pPr>
+        <w:ind w:left="2160" w:hanging="360"/>
+      </w:pPr>
+      <w:rPr>
+        <w:rFonts w:ascii="Wingdings" w:hAnsi="Wingdings" w:hint="default"/>
+      </w:rPr>
+    </w:lvl>
+    <w:lvl w:ilvl="3" w:tplc="04090001" w:tentative="1">
+      <w:start w:val="1"/>
+      <w:numFmt w:val="bullet"/>
+      <w:lvlText w:val=""/>
+      <w:lvlJc w:val="left"/>
+      <w:pPr>
+        <w:ind w:left="2880" w:hanging="360"/>
+      </w:pPr>
+      <w:rPr>
+        <w:rFonts w:ascii="Symbol" w:hAnsi="Symbol" w:hint="default"/>
+      </w:rPr>
+    </w:lvl>
+    <w:lvl w:ilvl="4" w:tplc="04090003" w:tentative="1">
+      <w:start w:val="1"/>
+      <w:numFmt w:val="bullet"/>
+      <w:lvlText w:val="o"/>
+      <w:lvlJc w:val="left"/>
+      <w:pPr>
+        <w:ind w:left="3600" w:hanging="360"/>
+      </w:pPr>
+      <w:rPr>
+        <w:rFonts w:ascii="Courier New" w:hAnsi="Courier New" w:cs="Courier New" w:hint="default"/>
+      </w:rPr>
+    </w:lvl>
+    <w:lvl w:ilvl="5" w:tplc="04090005" w:tentative="1">
+      <w:start w:val="1"/>
+      <w:numFmt w:val="bullet"/>
+      <w:lvlText w:val=""/>
+      <w:lvlJc w:val="left"/>
+      <w:pPr>
+        <w:ind w:left="4320" w:hanging="360"/>
+      </w:pPr>
+      <w:rPr>
+        <w:rFonts w:ascii="Wingdings" w:hAnsi="Wingdings" w:hint="default"/>
+      </w:rPr>
+    </w:lvl>
+    <w:lvl w:ilvl="6" w:tplc="04090001" w:tentative="1">
+      <w:start w:val="1"/>
+      <w:numFmt w:val="bullet"/>
+      <w:lvlText w:val=""/>
+      <w:lvlJc w:val="left"/>
+      <w:pPr>
+        <w:ind w:left="5040" w:hanging="360"/>
+      </w:pPr>
+      <w:rPr>
+        <w:rFonts w:ascii="Symbol" w:hAnsi="Symbol" w:hint="default"/>
+      </w:rPr>
+    </w:lvl>
+    <w:lvl w:ilvl="7" w:tplc="04090003" w:tentative="1">
+      <w:start w:val="1"/>
+      <w:numFmt w:val="bullet"/>
+      <w:lvlText w:val="o"/>
+      <w:lvlJc w:val="left"/>
+      <w:pPr>
+        <w:ind w:left="5760" w:hanging="360"/>
+      </w:pPr>
+      <w:rPr>
+        <w:rFonts w:ascii="Courier New" w:hAnsi="Courier New" w:cs="Courier New" w:hint="default"/>
+      </w:rPr>
+    </w:lvl>
+    <w:lvl w:ilvl="8" w:tplc="04090005" w:tentative="1">
+      <w:start w:val="1"/>
+      <w:numFmt w:val="bullet"/>
+      <w:lvlText w:val=""/>
+      <w:lvlJc w:val="left"/>
+      <w:pPr>
+        <w:ind w:left="6480" w:hanging="360"/>
+      </w:pPr>
+      <w:rPr>
+        <w:rFonts w:ascii="Wingdings" w:hAnsi="Wingdings" w:hint="default"/>
+      </w:rPr>
+    </w:lvl>
+  </w:abstractNum>
+  <w:abstractNum w:abstractNumId="13" w15:restartNumberingAfterBreak="0">
+    <w:nsid w:val="1A55607E"/>
+    <w:multiLevelType w:val="hybridMultilevel"/>
+    <w:tmpl w:val="0262CFDA"/>
+    <w:lvl w:ilvl="0" w:tplc="04090001">
+      <w:start w:val="1"/>
+      <w:numFmt w:val="bullet"/>
+      <w:lvlText w:val=""/>
+      <w:lvlJc w:val="left"/>
+      <w:pPr>
+        <w:ind w:left="720" w:hanging="360"/>
+      </w:pPr>
+      <w:rPr>
+        <w:rFonts w:ascii="Symbol" w:hAnsi="Symbol" w:hint="default"/>
+      </w:rPr>
+    </w:lvl>
+    <w:lvl w:ilvl="1" w:tplc="04090003" w:tentative="1">
+      <w:start w:val="1"/>
+      <w:numFmt w:val="bullet"/>
+      <w:lvlText w:val="o"/>
+      <w:lvlJc w:val="left"/>
+      <w:pPr>
+        <w:ind w:left="1440" w:hanging="360"/>
+      </w:pPr>
+      <w:rPr>
+        <w:rFonts w:ascii="Courier New" w:hAnsi="Courier New" w:cs="Courier New" w:hint="default"/>
+      </w:rPr>
+    </w:lvl>
+    <w:lvl w:ilvl="2" w:tplc="04090005" w:tentative="1">
+      <w:start w:val="1"/>
+      <w:numFmt w:val="bullet"/>
+      <w:lvlText w:val=""/>
+      <w:lvlJc w:val="left"/>
+      <w:pPr>
+        <w:ind w:left="2160" w:hanging="360"/>
+      </w:pPr>
+      <w:rPr>
+        <w:rFonts w:ascii="Wingdings" w:hAnsi="Wingdings" w:hint="default"/>
+      </w:rPr>
+    </w:lvl>
+    <w:lvl w:ilvl="3" w:tplc="04090001" w:tentative="1">
+      <w:start w:val="1"/>
+      <w:numFmt w:val="bullet"/>
+      <w:lvlText w:val=""/>
+      <w:lvlJc w:val="left"/>
+      <w:pPr>
+        <w:ind w:left="2880" w:hanging="360"/>
+      </w:pPr>
+      <w:rPr>
+        <w:rFonts w:ascii="Symbol" w:hAnsi="Symbol" w:hint="default"/>
+      </w:rPr>
+    </w:lvl>
+    <w:lvl w:ilvl="4" w:tplc="04090003" w:tentative="1">
+      <w:start w:val="1"/>
+      <w:numFmt w:val="bullet"/>
+      <w:lvlText w:val="o"/>
+      <w:lvlJc w:val="left"/>
+      <w:pPr>
+        <w:ind w:left="3600" w:hanging="360"/>
+      </w:pPr>
+      <w:rPr>
+        <w:rFonts w:ascii="Courier New" w:hAnsi="Courier New" w:cs="Courier New" w:hint="default"/>
+      </w:rPr>
+    </w:lvl>
+    <w:lvl w:ilvl="5" w:tplc="04090005" w:tentative="1">
+      <w:start w:val="1"/>
+      <w:numFmt w:val="bullet"/>
+      <w:lvlText w:val=""/>
+      <w:lvlJc w:val="left"/>
+      <w:pPr>
+        <w:ind w:left="4320" w:hanging="360"/>
+      </w:pPr>
+      <w:rPr>
+        <w:rFonts w:ascii="Wingdings" w:hAnsi="Wingdings" w:hint="default"/>
+      </w:rPr>
+    </w:lvl>
+    <w:lvl w:ilvl="6" w:tplc="04090001" w:tentative="1">
+      <w:start w:val="1"/>
+      <w:numFmt w:val="bullet"/>
+      <w:lvlText w:val=""/>
+      <w:lvlJc w:val="left"/>
+      <w:pPr>
+        <w:ind w:left="5040" w:hanging="360"/>
+      </w:pPr>
+      <w:rPr>
+        <w:rFonts w:ascii="Symbol" w:hAnsi="Symbol" w:hint="default"/>
+      </w:rPr>
+    </w:lvl>
+    <w:lvl w:ilvl="7" w:tplc="04090003" w:tentative="1">
+      <w:start w:val="1"/>
+      <w:numFmt w:val="bullet"/>
+      <w:lvlText w:val="o"/>
+      <w:lvlJc w:val="left"/>
+      <w:pPr>
+        <w:ind w:left="5760" w:hanging="360"/>
+      </w:pPr>
+      <w:rPr>
+        <w:rFonts w:ascii="Courier New" w:hAnsi="Courier New" w:cs="Courier New" w:hint="default"/>
+      </w:rPr>
+    </w:lvl>
+    <w:lvl w:ilvl="8" w:tplc="04090005" w:tentative="1">
+      <w:start w:val="1"/>
+      <w:numFmt w:val="bullet"/>
+      <w:lvlText w:val=""/>
+      <w:lvlJc w:val="left"/>
+      <w:pPr>
+        <w:ind w:left="6480" w:hanging="360"/>
+      </w:pPr>
+      <w:rPr>
+        <w:rFonts w:ascii="Wingdings" w:hAnsi="Wingdings" w:hint="default"/>
+      </w:rPr>
+    </w:lvl>
+  </w:abstractNum>
+  <w:abstractNum w:abstractNumId="14" w15:restartNumberingAfterBreak="0">
     <w:nsid w:val="1BA127DC"/>
     <w:multiLevelType w:val="hybridMultilevel"/>
     <w:tmpl w:val="BD1EB088"/>
@@ -1402,7 +3812,120 @@
       </w:rPr>
     </w:lvl>
   </w:abstractNum>
-  <w:abstractNum w:abstractNumId="10" w15:restartNumberingAfterBreak="0">
+  <w:abstractNum w:abstractNumId="15" w15:restartNumberingAfterBreak="0">
+    <w:nsid w:val="2AEB2FB3"/>
+    <w:multiLevelType w:val="hybridMultilevel"/>
+    <w:tmpl w:val="6AB88EDC"/>
+    <w:lvl w:ilvl="0" w:tplc="04090001">
+      <w:start w:val="1"/>
+      <w:numFmt w:val="bullet"/>
+      <w:lvlText w:val=""/>
+      <w:lvlJc w:val="left"/>
+      <w:pPr>
+        <w:ind w:left="720" w:hanging="360"/>
+      </w:pPr>
+      <w:rPr>
+        <w:rFonts w:ascii="Symbol" w:hAnsi="Symbol" w:hint="default"/>
+      </w:rPr>
+    </w:lvl>
+    <w:lvl w:ilvl="1" w:tplc="04090003" w:tentative="1">
+      <w:start w:val="1"/>
+      <w:numFmt w:val="bullet"/>
+      <w:lvlText w:val="o"/>
+      <w:lvlJc w:val="left"/>
+      <w:pPr>
+        <w:ind w:left="1440" w:hanging="360"/>
+      </w:pPr>
+      <w:rPr>
+        <w:rFonts w:ascii="Courier New" w:hAnsi="Courier New" w:cs="Courier New" w:hint="default"/>
+      </w:rPr>
+    </w:lvl>
+    <w:lvl w:ilvl="2" w:tplc="04090005" w:tentative="1">
+      <w:start w:val="1"/>
+      <w:numFmt w:val="bullet"/>
+      <w:lvlText w:val=""/>
+      <w:lvlJc w:val="left"/>
+      <w:pPr>
+        <w:ind w:left="2160" w:hanging="360"/>
+      </w:pPr>
+      <w:rPr>
+        <w:rFonts w:ascii="Wingdings" w:hAnsi="Wingdings" w:hint="default"/>
+      </w:rPr>
+    </w:lvl>
+    <w:lvl w:ilvl="3" w:tplc="04090001" w:tentative="1">
+      <w:start w:val="1"/>
+      <w:numFmt w:val="bullet"/>
+      <w:lvlText w:val=""/>
+      <w:lvlJc w:val="left"/>
+      <w:pPr>
+        <w:ind w:left="2880" w:hanging="360"/>
+      </w:pPr>
+      <w:rPr>
+        <w:rFonts w:ascii="Symbol" w:hAnsi="Symbol" w:hint="default"/>
+      </w:rPr>
+    </w:lvl>
+    <w:lvl w:ilvl="4" w:tplc="04090003" w:tentative="1">
+      <w:start w:val="1"/>
+      <w:numFmt w:val="bullet"/>
+      <w:lvlText w:val="o"/>
+      <w:lvlJc w:val="left"/>
+      <w:pPr>
+        <w:ind w:left="3600" w:hanging="360"/>
+      </w:pPr>
+      <w:rPr>
+        <w:rFonts w:ascii="Courier New" w:hAnsi="Courier New" w:cs="Courier New" w:hint="default"/>
+      </w:rPr>
+    </w:lvl>
+    <w:lvl w:ilvl="5" w:tplc="04090005" w:tentative="1">
+      <w:start w:val="1"/>
+      <w:numFmt w:val="bullet"/>
+      <w:lvlText w:val=""/>
+      <w:lvlJc w:val="left"/>
+      <w:pPr>
+        <w:ind w:left="4320" w:hanging="360"/>
+      </w:pPr>
+      <w:rPr>
+        <w:rFonts w:ascii="Wingdings" w:hAnsi="Wingdings" w:hint="default"/>
+      </w:rPr>
+    </w:lvl>
+    <w:lvl w:ilvl="6" w:tplc="04090001" w:tentative="1">
+      <w:start w:val="1"/>
+      <w:numFmt w:val="bullet"/>
+      <w:lvlText w:val=""/>
+      <w:lvlJc w:val="left"/>
+      <w:pPr>
+        <w:ind w:left="5040" w:hanging="360"/>
+      </w:pPr>
+      <w:rPr>
+        <w:rFonts w:ascii="Symbol" w:hAnsi="Symbol" w:hint="default"/>
+      </w:rPr>
+    </w:lvl>
+    <w:lvl w:ilvl="7" w:tplc="04090003" w:tentative="1">
+      <w:start w:val="1"/>
+      <w:numFmt w:val="bullet"/>
+      <w:lvlText w:val="o"/>
+      <w:lvlJc w:val="left"/>
+      <w:pPr>
+        <w:ind w:left="5760" w:hanging="360"/>
+      </w:pPr>
+      <w:rPr>
+        <w:rFonts w:ascii="Courier New" w:hAnsi="Courier New" w:cs="Courier New" w:hint="default"/>
+      </w:rPr>
+    </w:lvl>
+    <w:lvl w:ilvl="8" w:tplc="04090005" w:tentative="1">
+      <w:start w:val="1"/>
+      <w:numFmt w:val="bullet"/>
+      <w:lvlText w:val=""/>
+      <w:lvlJc w:val="left"/>
+      <w:pPr>
+        <w:ind w:left="6480" w:hanging="360"/>
+      </w:pPr>
+      <w:rPr>
+        <w:rFonts w:ascii="Wingdings" w:hAnsi="Wingdings" w:hint="default"/>
+      </w:rPr>
+    </w:lvl>
+  </w:abstractNum>
+  <w:abstractNum w:abstractNumId="16" w15:restartNumberingAfterBreak="0">
     <w:nsid w:val="2D0F44C0"/>
     <w:multiLevelType w:val="hybridMultilevel"/>
     <w:tmpl w:val="7DE8CAA4"/>
@@ -1515,7 +4038,459 @@
       </w:rPr>
     </w:lvl>
   </w:abstractNum>
-  <w:abstractNum w:abstractNumId="11" w15:restartNumberingAfterBreak="0">
+  <w:abstractNum w:abstractNumId="17" w15:restartNumberingAfterBreak="0">
+    <w:nsid w:val="2E7156E4"/>
+    <w:multiLevelType w:val="hybridMultilevel"/>
+    <w:tmpl w:val="4C2E1616"/>
+    <w:lvl w:ilvl="0" w:tplc="04090001">
+      <w:start w:val="1"/>
+      <w:numFmt w:val="bullet"/>
+      <w:lvlText w:val=""/>
+      <w:lvlJc w:val="left"/>
+      <w:pPr>
+        <w:ind w:left="720" w:hanging="360"/>
+      </w:pPr>
+      <w:rPr>
+        <w:rFonts w:ascii="Symbol" w:hAnsi="Symbol" w:hint="default"/>
+      </w:rPr>
+    </w:lvl>
+    <w:lvl w:ilvl="1" w:tplc="04090003" w:tentative="1">
+      <w:start w:val="1"/>
+      <w:numFmt w:val="bullet"/>
+      <w:lvlText w:val="o"/>
+      <w:lvlJc w:val="left"/>
+      <w:pPr>
+        <w:ind w:left="1440" w:hanging="360"/>
+      </w:pPr>
+      <w:rPr>
+        <w:rFonts w:ascii="Courier New" w:hAnsi="Courier New" w:cs="Courier New" w:hint="default"/>
+      </w:rPr>
+    </w:lvl>
+    <w:lvl w:ilvl="2" w:tplc="04090005" w:tentative="1">
+      <w:start w:val="1"/>
+      <w:numFmt w:val="bullet"/>
+      <w:lvlText w:val=""/>
+      <w:lvlJc w:val="left"/>
+      <w:pPr>
+        <w:ind w:left="2160" w:hanging="360"/>
+      </w:pPr>
+      <w:rPr>
+        <w:rFonts w:ascii="Wingdings" w:hAnsi="Wingdings" w:hint="default"/>
+      </w:rPr>
+    </w:lvl>
+    <w:lvl w:ilvl="3" w:tplc="04090001" w:tentative="1">
+      <w:start w:val="1"/>
+      <w:numFmt w:val="bullet"/>
+      <w:lvlText w:val=""/>
+      <w:lvlJc w:val="left"/>
+      <w:pPr>
+        <w:ind w:left="2880" w:hanging="360"/>
+      </w:pPr>
+      <w:rPr>
+        <w:rFonts w:ascii="Symbol" w:hAnsi="Symbol" w:hint="default"/>
+      </w:rPr>
+    </w:lvl>
+    <w:lvl w:ilvl="4" w:tplc="04090003" w:tentative="1">
+      <w:start w:val="1"/>
+      <w:numFmt w:val="bullet"/>
+      <w:lvlText w:val="o"/>
+      <w:lvlJc w:val="left"/>
+      <w:pPr>
+        <w:ind w:left="3600" w:hanging="360"/>
+      </w:pPr>
+      <w:rPr>
+        <w:rFonts w:ascii="Courier New" w:hAnsi="Courier New" w:cs="Courier New" w:hint="default"/>
+      </w:rPr>
+    </w:lvl>
+    <w:lvl w:ilvl="5" w:tplc="04090005" w:tentative="1">
+      <w:start w:val="1"/>
+      <w:numFmt w:val="bullet"/>
+      <w:lvlText w:val=""/>
+      <w:lvlJc w:val="left"/>
+      <w:pPr>
+        <w:ind w:left="4320" w:hanging="360"/>
+      </w:pPr>
+      <w:rPr>
+        <w:rFonts w:ascii="Wingdings" w:hAnsi="Wingdings" w:hint="default"/>
+      </w:rPr>
+    </w:lvl>
+    <w:lvl w:ilvl="6" w:tplc="04090001" w:tentative="1">
+      <w:start w:val="1"/>
+      <w:numFmt w:val="bullet"/>
+      <w:lvlText w:val=""/>
+      <w:lvlJc w:val="left"/>
+      <w:pPr>
+        <w:ind w:left="5040" w:hanging="360"/>
+      </w:pPr>
+      <w:rPr>
+        <w:rFonts w:ascii="Symbol" w:hAnsi="Symbol" w:hint="default"/>
+      </w:rPr>
+    </w:lvl>
+    <w:lvl w:ilvl="7" w:tplc="04090003" w:tentative="1">
+      <w:start w:val="1"/>
+      <w:numFmt w:val="bullet"/>
+      <w:lvlText w:val="o"/>
+      <w:lvlJc w:val="left"/>
+      <w:pPr>
+        <w:ind w:left="5760" w:hanging="360"/>
+      </w:pPr>
+      <w:rPr>
+        <w:rFonts w:ascii="Courier New" w:hAnsi="Courier New" w:cs="Courier New" w:hint="default"/>
+      </w:rPr>
+    </w:lvl>
+    <w:lvl w:ilvl="8" w:tplc="04090005" w:tentative="1">
+      <w:start w:val="1"/>
+      <w:numFmt w:val="bullet"/>
+      <w:lvlText w:val=""/>
+      <w:lvlJc w:val="left"/>
+      <w:pPr>
+        <w:ind w:left="6480" w:hanging="360"/>
+      </w:pPr>
+      <w:rPr>
+        <w:rFonts w:ascii="Wingdings" w:hAnsi="Wingdings" w:hint="default"/>
+      </w:rPr>
+    </w:lvl>
+  </w:abstractNum>
+  <w:abstractNum w:abstractNumId="18" w15:restartNumberingAfterBreak="0">
+    <w:nsid w:val="3455719A"/>
+    <w:multiLevelType w:val="hybridMultilevel"/>
+    <w:tmpl w:val="E3527EE2"/>
+    <w:lvl w:ilvl="0" w:tplc="04090001">
+      <w:start w:val="1"/>
+      <w:numFmt w:val="bullet"/>
+      <w:lvlText w:val=""/>
+      <w:lvlJc w:val="left"/>
+      <w:pPr>
+        <w:ind w:left="720" w:hanging="360"/>
+      </w:pPr>
+      <w:rPr>
+        <w:rFonts w:ascii="Symbol" w:hAnsi="Symbol" w:hint="default"/>
+      </w:rPr>
+    </w:lvl>
+    <w:lvl w:ilvl="1" w:tplc="04090003" w:tentative="1">
+      <w:start w:val="1"/>
+      <w:numFmt w:val="bullet"/>
+      <w:lvlText w:val="o"/>
+      <w:lvlJc w:val="left"/>
+      <w:pPr>
+        <w:ind w:left="1440" w:hanging="360"/>
+      </w:pPr>
+      <w:rPr>
+        <w:rFonts w:ascii="Courier New" w:hAnsi="Courier New" w:cs="Courier New" w:hint="default"/>
+      </w:rPr>
+    </w:lvl>
+    <w:lvl w:ilvl="2" w:tplc="04090005" w:tentative="1">
+      <w:start w:val="1"/>
+      <w:numFmt w:val="bullet"/>
+      <w:lvlText w:val=""/>
+      <w:lvlJc w:val="left"/>
+      <w:pPr>
+        <w:ind w:left="2160" w:hanging="360"/>
+      </w:pPr>
+      <w:rPr>
+        <w:rFonts w:ascii="Wingdings" w:hAnsi="Wingdings" w:hint="default"/>
+      </w:rPr>
+    </w:lvl>
+    <w:lvl w:ilvl="3" w:tplc="04090001" w:tentative="1">
+      <w:start w:val="1"/>
+      <w:numFmt w:val="bullet"/>
+      <w:lvlText w:val=""/>
+      <w:lvlJc w:val="left"/>
+      <w:pPr>
+        <w:ind w:left="2880" w:hanging="360"/>
+      </w:pPr>
+      <w:rPr>
+        <w:rFonts w:ascii="Symbol" w:hAnsi="Symbol" w:hint="default"/>
+      </w:rPr>
+    </w:lvl>
+    <w:lvl w:ilvl="4" w:tplc="04090003" w:tentative="1">
+      <w:start w:val="1"/>
+      <w:numFmt w:val="bullet"/>
+      <w:lvlText w:val="o"/>
+      <w:lvlJc w:val="left"/>
+      <w:pPr>
+        <w:ind w:left="3600" w:hanging="360"/>
+      </w:pPr>
+      <w:rPr>
+        <w:rFonts w:ascii="Courier New" w:hAnsi="Courier New" w:cs="Courier New" w:hint="default"/>
+      </w:rPr>
+    </w:lvl>
+    <w:lvl w:ilvl="5" w:tplc="04090005" w:tentative="1">
+      <w:start w:val="1"/>
+      <w:numFmt w:val="bullet"/>
+      <w:lvlText w:val=""/>
+      <w:lvlJc w:val="left"/>
+      <w:pPr>
+        <w:ind w:left="4320" w:hanging="360"/>
+      </w:pPr>
+      <w:rPr>
+        <w:rFonts w:ascii="Wingdings" w:hAnsi="Wingdings" w:hint="default"/>
+      </w:rPr>
+    </w:lvl>
+    <w:lvl w:ilvl="6" w:tplc="04090001" w:tentative="1">
+      <w:start w:val="1"/>
+      <w:numFmt w:val="bullet"/>
+      <w:lvlText w:val=""/>
+      <w:lvlJc w:val="left"/>
+      <w:pPr>
+        <w:ind w:left="5040" w:hanging="360"/>
+      </w:pPr>
+      <w:rPr>
+        <w:rFonts w:ascii="Symbol" w:hAnsi="Symbol" w:hint="default"/>
+      </w:rPr>
+    </w:lvl>
+    <w:lvl w:ilvl="7" w:tplc="04090003" w:tentative="1">
+      <w:start w:val="1"/>
+      <w:numFmt w:val="bullet"/>
+      <w:lvlText w:val="o"/>
+      <w:lvlJc w:val="left"/>
+      <w:pPr>
+        <w:ind w:left="5760" w:hanging="360"/>
+      </w:pPr>
+      <w:rPr>
+        <w:rFonts w:ascii="Courier New" w:hAnsi="Courier New" w:cs="Courier New" w:hint="default"/>
+      </w:rPr>
+    </w:lvl>
+    <w:lvl w:ilvl="8" w:tplc="04090005" w:tentative="1">
+      <w:start w:val="1"/>
+      <w:numFmt w:val="bullet"/>
+      <w:lvlText w:val=""/>
+      <w:lvlJc w:val="left"/>
+      <w:pPr>
+        <w:ind w:left="6480" w:hanging="360"/>
+      </w:pPr>
+      <w:rPr>
+        <w:rFonts w:ascii="Wingdings" w:hAnsi="Wingdings" w:hint="default"/>
+      </w:rPr>
+    </w:lvl>
+  </w:abstractNum>
+  <w:abstractNum w:abstractNumId="19" w15:restartNumberingAfterBreak="0">
+    <w:nsid w:val="3A2D0642"/>
+    <w:multiLevelType w:val="hybridMultilevel"/>
+    <w:tmpl w:val="675C9A10"/>
+    <w:lvl w:ilvl="0" w:tplc="04090001">
+      <w:start w:val="1"/>
+      <w:numFmt w:val="bullet"/>
+      <w:lvlText w:val=""/>
+      <w:lvlJc w:val="left"/>
+      <w:pPr>
+        <w:ind w:left="720" w:hanging="360"/>
+      </w:pPr>
+      <w:rPr>
+        <w:rFonts w:ascii="Symbol" w:hAnsi="Symbol" w:hint="default"/>
+      </w:rPr>
+    </w:lvl>
+    <w:lvl w:ilvl="1" w:tplc="04090003" w:tentative="1">
+      <w:start w:val="1"/>
+      <w:numFmt w:val="bullet"/>
+      <w:lvlText w:val="o"/>
+      <w:lvlJc w:val="left"/>
+      <w:pPr>
+        <w:ind w:left="1440" w:hanging="360"/>
+      </w:pPr>
+      <w:rPr>
+        <w:rFonts w:ascii="Courier New" w:hAnsi="Courier New" w:cs="Courier New" w:hint="default"/>
+      </w:rPr>
+    </w:lvl>
+    <w:lvl w:ilvl="2" w:tplc="04090005" w:tentative="1">
+      <w:start w:val="1"/>
+      <w:numFmt w:val="bullet"/>
+      <w:lvlText w:val=""/>
+      <w:lvlJc w:val="left"/>
+      <w:pPr>
+        <w:ind w:left="2160" w:hanging="360"/>
+      </w:pPr>
+      <w:rPr>
+        <w:rFonts w:ascii="Wingdings" w:hAnsi="Wingdings" w:hint="default"/>
+      </w:rPr>
+    </w:lvl>
+    <w:lvl w:ilvl="3" w:tplc="04090001" w:tentative="1">
+      <w:start w:val="1"/>
+      <w:numFmt w:val="bullet"/>
+      <w:lvlText w:val=""/>
+      <w:lvlJc w:val="left"/>
+      <w:pPr>
+        <w:ind w:left="2880" w:hanging="360"/>
+      </w:pPr>
+      <w:rPr>
+        <w:rFonts w:ascii="Symbol" w:hAnsi="Symbol" w:hint="default"/>
+      </w:rPr>
+    </w:lvl>
+    <w:lvl w:ilvl="4" w:tplc="04090003" w:tentative="1">
+      <w:start w:val="1"/>
+      <w:numFmt w:val="bullet"/>
+      <w:lvlText w:val="o"/>
+      <w:lvlJc w:val="left"/>
+      <w:pPr>
+        <w:ind w:left="3600" w:hanging="360"/>
+      </w:pPr>
+      <w:rPr>
+        <w:rFonts w:ascii="Courier New" w:hAnsi="Courier New" w:cs="Courier New" w:hint="default"/>
+      </w:rPr>
+    </w:lvl>
+    <w:lvl w:ilvl="5" w:tplc="04090005" w:tentative="1">
+      <w:start w:val="1"/>
+      <w:numFmt w:val="bullet"/>
+      <w:lvlText w:val=""/>
+      <w:lvlJc w:val="left"/>
+      <w:pPr>
+        <w:ind w:left="4320" w:hanging="360"/>
+      </w:pPr>
+      <w:rPr>
+        <w:rFonts w:ascii="Wingdings" w:hAnsi="Wingdings" w:hint="default"/>
+      </w:rPr>
+    </w:lvl>
+    <w:lvl w:ilvl="6" w:tplc="04090001" w:tentative="1">
+      <w:start w:val="1"/>
+      <w:numFmt w:val="bullet"/>
+      <w:lvlText w:val=""/>
+      <w:lvlJc w:val="left"/>
+      <w:pPr>
+        <w:ind w:left="5040" w:hanging="360"/>
+      </w:pPr>
+      <w:rPr>
+        <w:rFonts w:ascii="Symbol" w:hAnsi="Symbol" w:hint="default"/>
+      </w:rPr>
+    </w:lvl>
+    <w:lvl w:ilvl="7" w:tplc="04090003" w:tentative="1">
+      <w:start w:val="1"/>
+      <w:numFmt w:val="bullet"/>
+      <w:lvlText w:val="o"/>
+      <w:lvlJc w:val="left"/>
+      <w:pPr>
+        <w:ind w:left="5760" w:hanging="360"/>
+      </w:pPr>
+      <w:rPr>
+        <w:rFonts w:ascii="Courier New" w:hAnsi="Courier New" w:cs="Courier New" w:hint="default"/>
+      </w:rPr>
+    </w:lvl>
+    <w:lvl w:ilvl="8" w:tplc="04090005" w:tentative="1">
+      <w:start w:val="1"/>
+      <w:numFmt w:val="bullet"/>
+      <w:lvlText w:val=""/>
+      <w:lvlJc w:val="left"/>
+      <w:pPr>
+        <w:ind w:left="6480" w:hanging="360"/>
+      </w:pPr>
+      <w:rPr>
+        <w:rFonts w:ascii="Wingdings" w:hAnsi="Wingdings" w:hint="default"/>
+      </w:rPr>
+    </w:lvl>
+  </w:abstractNum>
+  <w:abstractNum w:abstractNumId="20" w15:restartNumberingAfterBreak="0">
+    <w:nsid w:val="51614D9C"/>
+    <w:multiLevelType w:val="hybridMultilevel"/>
+    <w:tmpl w:val="2EE6B87A"/>
+    <w:lvl w:ilvl="0" w:tplc="04090001">
+      <w:start w:val="1"/>
+      <w:numFmt w:val="bullet"/>
+      <w:lvlText w:val=""/>
+      <w:lvlJc w:val="left"/>
+      <w:pPr>
+        <w:ind w:left="720" w:hanging="360"/>
+      </w:pPr>
+      <w:rPr>
+        <w:rFonts w:ascii="Symbol" w:hAnsi="Symbol" w:hint="default"/>
+      </w:rPr>
+    </w:lvl>
+    <w:lvl w:ilvl="1" w:tplc="04090003" w:tentative="1">
+      <w:start w:val="1"/>
+      <w:numFmt w:val="bullet"/>
+      <w:lvlText w:val="o"/>
+      <w:lvlJc w:val="left"/>
+      <w:pPr>
+        <w:ind w:left="1440" w:hanging="360"/>
+      </w:pPr>
+      <w:rPr>
+        <w:rFonts w:ascii="Courier New" w:hAnsi="Courier New" w:cs="Courier New" w:hint="default"/>
+      </w:rPr>
+    </w:lvl>
+    <w:lvl w:ilvl="2" w:tplc="04090005" w:tentative="1">
+      <w:start w:val="1"/>
+      <w:numFmt w:val="bullet"/>
+      <w:lvlText w:val=""/>
+      <w:lvlJc w:val="left"/>
+      <w:pPr>
+        <w:ind w:left="2160" w:hanging="360"/>
+      </w:pPr>
+      <w:rPr>
+        <w:rFonts w:ascii="Wingdings" w:hAnsi="Wingdings" w:hint="default"/>
+      </w:rPr>
+    </w:lvl>
+    <w:lvl w:ilvl="3" w:tplc="04090001" w:tentative="1">
+      <w:start w:val="1"/>
+      <w:numFmt w:val="bullet"/>
+      <w:lvlText w:val=""/>
+      <w:lvlJc w:val="left"/>
+      <w:pPr>
+        <w:ind w:left="2880" w:hanging="360"/>
+      </w:pPr>
+      <w:rPr>
+        <w:rFonts w:ascii="Symbol" w:hAnsi="Symbol" w:hint="default"/>
+      </w:rPr>
+    </w:lvl>
+    <w:lvl w:ilvl="4" w:tplc="04090003" w:tentative="1">
+      <w:start w:val="1"/>
+      <w:numFmt w:val="bullet"/>
+      <w:lvlText w:val="o"/>
+      <w:lvlJc w:val="left"/>
+      <w:pPr>
+        <w:ind w:left="3600" w:hanging="360"/>
+      </w:pPr>
+      <w:rPr>
+        <w:rFonts w:ascii="Courier New" w:hAnsi="Courier New" w:cs="Courier New" w:hint="default"/>
+      </w:rPr>
+    </w:lvl>
+    <w:lvl w:ilvl="5" w:tplc="04090005" w:tentative="1">
+      <w:start w:val="1"/>
+      <w:numFmt w:val="bullet"/>
+      <w:lvlText w:val=""/>
+      <w:lvlJc w:val="left"/>
+      <w:pPr>
+        <w:ind w:left="4320" w:hanging="360"/>
+      </w:pPr>
+      <w:rPr>
+        <w:rFonts w:ascii="Wingdings" w:hAnsi="Wingdings" w:hint="default"/>
+      </w:rPr>
+    </w:lvl>
+    <w:lvl w:ilvl="6" w:tplc="04090001" w:tentative="1">
+      <w:start w:val="1"/>
+      <w:numFmt w:val="bullet"/>
+      <w:lvlText w:val=""/>
+      <w:lvlJc w:val="left"/>
+      <w:pPr>
+        <w:ind w:left="5040" w:hanging="360"/>
+      </w:pPr>
+      <w:rPr>
+        <w:rFonts w:ascii="Symbol" w:hAnsi="Symbol" w:hint="default"/>
+      </w:rPr>
+    </w:lvl>
+    <w:lvl w:ilvl="7" w:tplc="04090003" w:tentative="1">
+      <w:start w:val="1"/>
+      <w:numFmt w:val="bullet"/>
+      <w:lvlText w:val="o"/>
+      <w:lvlJc w:val="left"/>
+      <w:pPr>
+        <w:ind w:left="5760" w:hanging="360"/>
+      </w:pPr>
+      <w:rPr>
+        <w:rFonts w:ascii="Courier New" w:hAnsi="Courier New" w:cs="Courier New" w:hint="default"/>
+      </w:rPr>
+    </w:lvl>
+    <w:lvl w:ilvl="8" w:tplc="04090005" w:tentative="1">
+      <w:start w:val="1"/>
+      <w:numFmt w:val="bullet"/>
+      <w:lvlText w:val=""/>
+      <w:lvlJc w:val="left"/>
+      <w:pPr>
+        <w:ind w:left="6480" w:hanging="360"/>
+      </w:pPr>
+      <w:rPr>
+        <w:rFonts w:ascii="Wingdings" w:hAnsi="Wingdings" w:hint="default"/>
+      </w:rPr>
+    </w:lvl>
+  </w:abstractNum>
+  <w:abstractNum w:abstractNumId="21" w15:restartNumberingAfterBreak="0">
     <w:nsid w:val="5B17395B"/>
     <w:multiLevelType w:val="hybridMultilevel"/>
     <w:tmpl w:val="287811A0"/>
@@ -1628,7 +4603,572 @@
       </w:rPr>
     </w:lvl>
   </w:abstractNum>
-  <w:abstractNum w:abstractNumId="12" w15:restartNumberingAfterBreak="0">
+  <w:abstractNum w:abstractNumId="22" w15:restartNumberingAfterBreak="0">
+    <w:nsid w:val="626F018F"/>
+    <w:multiLevelType w:val="hybridMultilevel"/>
+    <w:tmpl w:val="D9588134"/>
+    <w:lvl w:ilvl="0" w:tplc="04090001">
+      <w:start w:val="1"/>
+      <w:numFmt w:val="bullet"/>
+      <w:lvlText w:val=""/>
+      <w:lvlJc w:val="left"/>
+      <w:pPr>
+        <w:ind w:left="720" w:hanging="360"/>
+      </w:pPr>
+      <w:rPr>
+        <w:rFonts w:ascii="Symbol" w:hAnsi="Symbol" w:hint="default"/>
+      </w:rPr>
+    </w:lvl>
+    <w:lvl w:ilvl="1" w:tplc="04090003" w:tentative="1">
+      <w:start w:val="1"/>
+      <w:numFmt w:val="bullet"/>
+      <w:lvlText w:val="o"/>
+      <w:lvlJc w:val="left"/>
+      <w:pPr>
+        <w:ind w:left="1440" w:hanging="360"/>
+      </w:pPr>
+      <w:rPr>
+        <w:rFonts w:ascii="Courier New" w:hAnsi="Courier New" w:cs="Courier New" w:hint="default"/>
+      </w:rPr>
+    </w:lvl>
+    <w:lvl w:ilvl="2" w:tplc="04090005" w:tentative="1">
+      <w:start w:val="1"/>
+      <w:numFmt w:val="bullet"/>
+      <w:lvlText w:val=""/>
+      <w:lvlJc w:val="left"/>
+      <w:pPr>
+        <w:ind w:left="2160" w:hanging="360"/>
+      </w:pPr>
+      <w:rPr>
+        <w:rFonts w:ascii="Wingdings" w:hAnsi="Wingdings" w:hint="default"/>
+      </w:rPr>
+    </w:lvl>
+    <w:lvl w:ilvl="3" w:tplc="04090001" w:tentative="1">
+      <w:start w:val="1"/>
+      <w:numFmt w:val="bullet"/>
+      <w:lvlText w:val=""/>
+      <w:lvlJc w:val="left"/>
+      <w:pPr>
+        <w:ind w:left="2880" w:hanging="360"/>
+      </w:pPr>
+      <w:rPr>
+        <w:rFonts w:ascii="Symbol" w:hAnsi="Symbol" w:hint="default"/>
+      </w:rPr>
+    </w:lvl>
+    <w:lvl w:ilvl="4" w:tplc="04090003" w:tentative="1">
+      <w:start w:val="1"/>
+      <w:numFmt w:val="bullet"/>
+      <w:lvlText w:val="o"/>
+      <w:lvlJc w:val="left"/>
+      <w:pPr>
+        <w:ind w:left="3600" w:hanging="360"/>
+      </w:pPr>
+      <w:rPr>
+        <w:rFonts w:ascii="Courier New" w:hAnsi="Courier New" w:cs="Courier New" w:hint="default"/>
+      </w:rPr>
+    </w:lvl>
+    <w:lvl w:ilvl="5" w:tplc="04090005" w:tentative="1">
+      <w:start w:val="1"/>
+      <w:numFmt w:val="bullet"/>
+      <w:lvlText w:val=""/>
+      <w:lvlJc w:val="left"/>
+      <w:pPr>
+        <w:ind w:left="4320" w:hanging="360"/>
+      </w:pPr>
+      <w:rPr>
+        <w:rFonts w:ascii="Wingdings" w:hAnsi="Wingdings" w:hint="default"/>
+      </w:rPr>
+    </w:lvl>
+    <w:lvl w:ilvl="6" w:tplc="04090001" w:tentative="1">
+      <w:start w:val="1"/>
+      <w:numFmt w:val="bullet"/>
+      <w:lvlText w:val=""/>
+      <w:lvlJc w:val="left"/>
+      <w:pPr>
+        <w:ind w:left="5040" w:hanging="360"/>
+      </w:pPr>
+      <w:rPr>
+        <w:rFonts w:ascii="Symbol" w:hAnsi="Symbol" w:hint="default"/>
+      </w:rPr>
+    </w:lvl>
+    <w:lvl w:ilvl="7" w:tplc="04090003" w:tentative="1">
+      <w:start w:val="1"/>
+      <w:numFmt w:val="bullet"/>
+      <w:lvlText w:val="o"/>
+      <w:lvlJc w:val="left"/>
+      <w:pPr>
+        <w:ind w:left="5760" w:hanging="360"/>
+      </w:pPr>
+      <w:rPr>
+        <w:rFonts w:ascii="Courier New" w:hAnsi="Courier New" w:cs="Courier New" w:hint="default"/>
+      </w:rPr>
+    </w:lvl>
+    <w:lvl w:ilvl="8" w:tplc="04090005" w:tentative="1">
+      <w:start w:val="1"/>
+      <w:numFmt w:val="bullet"/>
+      <w:lvlText w:val=""/>
+      <w:lvlJc w:val="left"/>
+      <w:pPr>
+        <w:ind w:left="6480" w:hanging="360"/>
+      </w:pPr>
+      <w:rPr>
+        <w:rFonts w:ascii="Wingdings" w:hAnsi="Wingdings" w:hint="default"/>
+      </w:rPr>
+    </w:lvl>
+  </w:abstractNum>
+  <w:abstractNum w:abstractNumId="23" w15:restartNumberingAfterBreak="0">
+    <w:nsid w:val="6C85668E"/>
+    <w:multiLevelType w:val="hybridMultilevel"/>
+    <w:tmpl w:val="4D284ACA"/>
+    <w:lvl w:ilvl="0" w:tplc="04090001">
+      <w:start w:val="1"/>
+      <w:numFmt w:val="bullet"/>
+      <w:lvlText w:val=""/>
+      <w:lvlJc w:val="left"/>
+      <w:pPr>
+        <w:ind w:left="720" w:hanging="360"/>
+      </w:pPr>
+      <w:rPr>
+        <w:rFonts w:ascii="Symbol" w:hAnsi="Symbol" w:hint="default"/>
+      </w:rPr>
+    </w:lvl>
+    <w:lvl w:ilvl="1" w:tplc="04090003" w:tentative="1">
+      <w:start w:val="1"/>
+      <w:numFmt w:val="bullet"/>
+      <w:lvlText w:val="o"/>
+      <w:lvlJc w:val="left"/>
+      <w:pPr>
+        <w:ind w:left="1440" w:hanging="360"/>
+      </w:pPr>
+      <w:rPr>
+        <w:rFonts w:ascii="Courier New" w:hAnsi="Courier New" w:cs="Courier New" w:hint="default"/>
+      </w:rPr>
+    </w:lvl>
+    <w:lvl w:ilvl="2" w:tplc="04090005" w:tentative="1">
+      <w:start w:val="1"/>
+      <w:numFmt w:val="bullet"/>
+      <w:lvlText w:val=""/>
+      <w:lvlJc w:val="left"/>
+      <w:pPr>
+        <w:ind w:left="2160" w:hanging="360"/>
+      </w:pPr>
+      <w:rPr>
+        <w:rFonts w:ascii="Wingdings" w:hAnsi="Wingdings" w:hint="default"/>
+      </w:rPr>
+    </w:lvl>
+    <w:lvl w:ilvl="3" w:tplc="04090001" w:tentative="1">
+      <w:start w:val="1"/>
+      <w:numFmt w:val="bullet"/>
+      <w:lvlText w:val=""/>
+      <w:lvlJc w:val="left"/>
+      <w:pPr>
+        <w:ind w:left="2880" w:hanging="360"/>
+      </w:pPr>
+      <w:rPr>
+        <w:rFonts w:ascii="Symbol" w:hAnsi="Symbol" w:hint="default"/>
+      </w:rPr>
+    </w:lvl>
+    <w:lvl w:ilvl="4" w:tplc="04090003" w:tentative="1">
+      <w:start w:val="1"/>
+      <w:numFmt w:val="bullet"/>
+      <w:lvlText w:val="o"/>
+      <w:lvlJc w:val="left"/>
+      <w:pPr>
+        <w:ind w:left="3600" w:hanging="360"/>
+      </w:pPr>
+      <w:rPr>
+        <w:rFonts w:ascii="Courier New" w:hAnsi="Courier New" w:cs="Courier New" w:hint="default"/>
+      </w:rPr>
+    </w:lvl>
+    <w:lvl w:ilvl="5" w:tplc="04090005" w:tentative="1">
+      <w:start w:val="1"/>
+      <w:numFmt w:val="bullet"/>
+      <w:lvlText w:val=""/>
+      <w:lvlJc w:val="left"/>
+      <w:pPr>
+        <w:ind w:left="4320" w:hanging="360"/>
+      </w:pPr>
+      <w:rPr>
+        <w:rFonts w:ascii="Wingdings" w:hAnsi="Wingdings" w:hint="default"/>
+      </w:rPr>
+    </w:lvl>
+    <w:lvl w:ilvl="6" w:tplc="04090001" w:tentative="1">
+      <w:start w:val="1"/>
+      <w:numFmt w:val="bullet"/>
+      <w:lvlText w:val=""/>
+      <w:lvlJc w:val="left"/>
+      <w:pPr>
+        <w:ind w:left="5040" w:hanging="360"/>
+      </w:pPr>
+      <w:rPr>
+        <w:rFonts w:ascii="Symbol" w:hAnsi="Symbol" w:hint="default"/>
+      </w:rPr>
+    </w:lvl>
+    <w:lvl w:ilvl="7" w:tplc="04090003" w:tentative="1">
+      <w:start w:val="1"/>
+      <w:numFmt w:val="bullet"/>
+      <w:lvlText w:val="o"/>
+      <w:lvlJc w:val="left"/>
+      <w:pPr>
+        <w:ind w:left="5760" w:hanging="360"/>
+      </w:pPr>
+      <w:rPr>
+        <w:rFonts w:ascii="Courier New" w:hAnsi="Courier New" w:cs="Courier New" w:hint="default"/>
+      </w:rPr>
+    </w:lvl>
+    <w:lvl w:ilvl="8" w:tplc="04090005" w:tentative="1">
+      <w:start w:val="1"/>
+      <w:numFmt w:val="bullet"/>
+      <w:lvlText w:val=""/>
+      <w:lvlJc w:val="left"/>
+      <w:pPr>
+        <w:ind w:left="6480" w:hanging="360"/>
+      </w:pPr>
+      <w:rPr>
+        <w:rFonts w:ascii="Wingdings" w:hAnsi="Wingdings" w:hint="default"/>
+      </w:rPr>
+    </w:lvl>
+  </w:abstractNum>
+  <w:abstractNum w:abstractNumId="24" w15:restartNumberingAfterBreak="0">
+    <w:nsid w:val="6D8258E7"/>
+    <w:multiLevelType w:val="hybridMultilevel"/>
+    <w:tmpl w:val="D876D8E4"/>
+    <w:lvl w:ilvl="0" w:tplc="04090001">
+      <w:start w:val="1"/>
+      <w:numFmt w:val="bullet"/>
+      <w:lvlText w:val=""/>
+      <w:lvlJc w:val="left"/>
+      <w:pPr>
+        <w:ind w:left="720" w:hanging="360"/>
+      </w:pPr>
+      <w:rPr>
+        <w:rFonts w:ascii="Symbol" w:hAnsi="Symbol" w:hint="default"/>
+      </w:rPr>
+    </w:lvl>
+    <w:lvl w:ilvl="1" w:tplc="04090003" w:tentative="1">
+      <w:start w:val="1"/>
+      <w:numFmt w:val="bullet"/>
+      <w:lvlText w:val="o"/>
+      <w:lvlJc w:val="left"/>
+      <w:pPr>
+        <w:ind w:left="1440" w:hanging="360"/>
+      </w:pPr>
+      <w:rPr>
+        <w:rFonts w:ascii="Courier New" w:hAnsi="Courier New" w:cs="Courier New" w:hint="default"/>
+      </w:rPr>
+    </w:lvl>
+    <w:lvl w:ilvl="2" w:tplc="04090005" w:tentative="1">
+      <w:start w:val="1"/>
+      <w:numFmt w:val="bullet"/>
+      <w:lvlText w:val=""/>
+      <w:lvlJc w:val="left"/>
+      <w:pPr>
+        <w:ind w:left="2160" w:hanging="360"/>
+      </w:pPr>
+      <w:rPr>
+        <w:rFonts w:ascii="Wingdings" w:hAnsi="Wingdings" w:hint="default"/>
+      </w:rPr>
+    </w:lvl>
+    <w:lvl w:ilvl="3" w:tplc="04090001" w:tentative="1">
+      <w:start w:val="1"/>
+      <w:numFmt w:val="bullet"/>
+      <w:lvlText w:val=""/>
+      <w:lvlJc w:val="left"/>
+      <w:pPr>
+        <w:ind w:left="2880" w:hanging="360"/>
+      </w:pPr>
+      <w:rPr>
+        <w:rFonts w:ascii="Symbol" w:hAnsi="Symbol" w:hint="default"/>
+      </w:rPr>
+    </w:lvl>
+    <w:lvl w:ilvl="4" w:tplc="04090003" w:tentative="1">
+      <w:start w:val="1"/>
+      <w:numFmt w:val="bullet"/>
+      <w:lvlText w:val="o"/>
+      <w:lvlJc w:val="left"/>
+      <w:pPr>
+        <w:ind w:left="3600" w:hanging="360"/>
+      </w:pPr>
+      <w:rPr>
+        <w:rFonts w:ascii="Courier New" w:hAnsi="Courier New" w:cs="Courier New" w:hint="default"/>
+      </w:rPr>
+    </w:lvl>
+    <w:lvl w:ilvl="5" w:tplc="04090005" w:tentative="1">
+      <w:start w:val="1"/>
+      <w:numFmt w:val="bullet"/>
+      <w:lvlText w:val=""/>
+      <w:lvlJc w:val="left"/>
+      <w:pPr>
+        <w:ind w:left="4320" w:hanging="360"/>
+      </w:pPr>
+      <w:rPr>
+        <w:rFonts w:ascii="Wingdings" w:hAnsi="Wingdings" w:hint="default"/>
+      </w:rPr>
+    </w:lvl>
+    <w:lvl w:ilvl="6" w:tplc="04090001" w:tentative="1">
+      <w:start w:val="1"/>
+      <w:numFmt w:val="bullet"/>
+      <w:lvlText w:val=""/>
+      <w:lvlJc w:val="left"/>
+      <w:pPr>
+        <w:ind w:left="5040" w:hanging="360"/>
+      </w:pPr>
+      <w:rPr>
+        <w:rFonts w:ascii="Symbol" w:hAnsi="Symbol" w:hint="default"/>
+      </w:rPr>
+    </w:lvl>
+    <w:lvl w:ilvl="7" w:tplc="04090003" w:tentative="1">
+      <w:start w:val="1"/>
+      <w:numFmt w:val="bullet"/>
+      <w:lvlText w:val="o"/>
+      <w:lvlJc w:val="left"/>
+      <w:pPr>
+        <w:ind w:left="5760" w:hanging="360"/>
+      </w:pPr>
+      <w:rPr>
+        <w:rFonts w:ascii="Courier New" w:hAnsi="Courier New" w:cs="Courier New" w:hint="default"/>
+      </w:rPr>
+    </w:lvl>
+    <w:lvl w:ilvl="8" w:tplc="04090005" w:tentative="1">
+      <w:start w:val="1"/>
+      <w:numFmt w:val="bullet"/>
+      <w:lvlText w:val=""/>
+      <w:lvlJc w:val="left"/>
+      <w:pPr>
+        <w:ind w:left="6480" w:hanging="360"/>
+      </w:pPr>
+      <w:rPr>
+        <w:rFonts w:ascii="Wingdings" w:hAnsi="Wingdings" w:hint="default"/>
+      </w:rPr>
+    </w:lvl>
+  </w:abstractNum>
+  <w:abstractNum w:abstractNumId="25" w15:restartNumberingAfterBreak="0">
+    <w:nsid w:val="6D885BFD"/>
+    <w:multiLevelType w:val="hybridMultilevel"/>
+    <w:tmpl w:val="9A0421DC"/>
+    <w:lvl w:ilvl="0" w:tplc="04090001">
+      <w:start w:val="1"/>
+      <w:numFmt w:val="bullet"/>
+      <w:lvlText w:val=""/>
+      <w:lvlJc w:val="left"/>
+      <w:pPr>
+        <w:ind w:left="360" w:hanging="360"/>
+      </w:pPr>
+      <w:rPr>
+        <w:rFonts w:ascii="Symbol" w:hAnsi="Symbol" w:hint="default"/>
+      </w:rPr>
+    </w:lvl>
+    <w:lvl w:ilvl="1" w:tplc="04090003" w:tentative="1">
+      <w:start w:val="1"/>
+      <w:numFmt w:val="bullet"/>
+      <w:lvlText w:val="o"/>
+      <w:lvlJc w:val="left"/>
+      <w:pPr>
+        <w:ind w:left="1080" w:hanging="360"/>
+      </w:pPr>
+      <w:rPr>
+        <w:rFonts w:ascii="Courier New" w:hAnsi="Courier New" w:cs="Courier New" w:hint="default"/>
+      </w:rPr>
+    </w:lvl>
+    <w:lvl w:ilvl="2" w:tplc="04090005" w:tentative="1">
+      <w:start w:val="1"/>
+      <w:numFmt w:val="bullet"/>
+      <w:lvlText w:val=""/>
+      <w:lvlJc w:val="left"/>
+      <w:pPr>
+        <w:ind w:left="1800" w:hanging="360"/>
+      </w:pPr>
+      <w:rPr>
+        <w:rFonts w:ascii="Wingdings" w:hAnsi="Wingdings" w:hint="default"/>
+      </w:rPr>
+    </w:lvl>
+    <w:lvl w:ilvl="3" w:tplc="04090001" w:tentative="1">
+      <w:start w:val="1"/>
+      <w:numFmt w:val="bullet"/>
+      <w:lvlText w:val=""/>
+      <w:lvlJc w:val="left"/>
+      <w:pPr>
+        <w:ind w:left="2520" w:hanging="360"/>
+      </w:pPr>
+      <w:rPr>
+        <w:rFonts w:ascii="Symbol" w:hAnsi="Symbol" w:hint="default"/>
+      </w:rPr>
+    </w:lvl>
+    <w:lvl w:ilvl="4" w:tplc="04090003" w:tentative="1">
+      <w:start w:val="1"/>
+      <w:numFmt w:val="bullet"/>
+      <w:lvlText w:val="o"/>
+      <w:lvlJc w:val="left"/>
+      <w:pPr>
+        <w:ind w:left="3240" w:hanging="360"/>
+      </w:pPr>
+      <w:rPr>
+        <w:rFonts w:ascii="Courier New" w:hAnsi="Courier New" w:cs="Courier New" w:hint="default"/>
+      </w:rPr>
+    </w:lvl>
+    <w:lvl w:ilvl="5" w:tplc="04090005" w:tentative="1">
+      <w:start w:val="1"/>
+      <w:numFmt w:val="bullet"/>
+      <w:lvlText w:val=""/>
+      <w:lvlJc w:val="left"/>
+      <w:pPr>
+        <w:ind w:left="3960" w:hanging="360"/>
+      </w:pPr>
+      <w:rPr>
+        <w:rFonts w:ascii="Wingdings" w:hAnsi="Wingdings" w:hint="default"/>
+      </w:rPr>
+    </w:lvl>
+    <w:lvl w:ilvl="6" w:tplc="04090001" w:tentative="1">
+      <w:start w:val="1"/>
+      <w:numFmt w:val="bullet"/>
+      <w:lvlText w:val=""/>
+      <w:lvlJc w:val="left"/>
+      <w:pPr>
+        <w:ind w:left="4680" w:hanging="360"/>
+      </w:pPr>
+      <w:rPr>
+        <w:rFonts w:ascii="Symbol" w:hAnsi="Symbol" w:hint="default"/>
+      </w:rPr>
+    </w:lvl>
+    <w:lvl w:ilvl="7" w:tplc="04090003" w:tentative="1">
+      <w:start w:val="1"/>
+      <w:numFmt w:val="bullet"/>
+      <w:lvlText w:val="o"/>
+      <w:lvlJc w:val="left"/>
+      <w:pPr>
+        <w:ind w:left="5400" w:hanging="360"/>
+      </w:pPr>
+      <w:rPr>
+        <w:rFonts w:ascii="Courier New" w:hAnsi="Courier New" w:cs="Courier New" w:hint="default"/>
+      </w:rPr>
+    </w:lvl>
+    <w:lvl w:ilvl="8" w:tplc="04090005" w:tentative="1">
+      <w:start w:val="1"/>
+      <w:numFmt w:val="bullet"/>
+      <w:lvlText w:val=""/>
+      <w:lvlJc w:val="left"/>
+      <w:pPr>
+        <w:ind w:left="6120" w:hanging="360"/>
+      </w:pPr>
+      <w:rPr>
+        <w:rFonts w:ascii="Wingdings" w:hAnsi="Wingdings" w:hint="default"/>
+      </w:rPr>
+    </w:lvl>
+  </w:abstractNum>
+  <w:abstractNum w:abstractNumId="26" w15:restartNumberingAfterBreak="0">
+    <w:nsid w:val="70B34B9E"/>
+    <w:multiLevelType w:val="hybridMultilevel"/>
+    <w:tmpl w:val="60AC45B2"/>
+    <w:lvl w:ilvl="0" w:tplc="04090001">
+      <w:start w:val="1"/>
+      <w:numFmt w:val="bullet"/>
+      <w:lvlText w:val=""/>
+      <w:lvlJc w:val="left"/>
+      <w:pPr>
+        <w:ind w:left="720" w:hanging="360"/>
+      </w:pPr>
+      <w:rPr>
+        <w:rFonts w:ascii="Symbol" w:hAnsi="Symbol" w:hint="default"/>
+      </w:rPr>
+    </w:lvl>
+    <w:lvl w:ilvl="1" w:tplc="04090003" w:tentative="1">
+      <w:start w:val="1"/>
+      <w:numFmt w:val="bullet"/>
+      <w:lvlText w:val="o"/>
+      <w:lvlJc w:val="left"/>
+      <w:pPr>
+        <w:ind w:left="1440" w:hanging="360"/>
+      </w:pPr>
+      <w:rPr>
+        <w:rFonts w:ascii="Courier New" w:hAnsi="Courier New" w:cs="Courier New" w:hint="default"/>
+      </w:rPr>
+    </w:lvl>
+    <w:lvl w:ilvl="2" w:tplc="04090005" w:tentative="1">
+      <w:start w:val="1"/>
+      <w:numFmt w:val="bullet"/>
+      <w:lvlText w:val=""/>
+      <w:lvlJc w:val="left"/>
+      <w:pPr>
+        <w:ind w:left="2160" w:hanging="360"/>
+      </w:pPr>
+      <w:rPr>
+        <w:rFonts w:ascii="Wingdings" w:hAnsi="Wingdings" w:hint="default"/>
+      </w:rPr>
+    </w:lvl>
+    <w:lvl w:ilvl="3" w:tplc="04090001" w:tentative="1">
+      <w:start w:val="1"/>
+      <w:numFmt w:val="bullet"/>
+      <w:lvlText w:val=""/>
+      <w:lvlJc w:val="left"/>
+      <w:pPr>
+        <w:ind w:left="2880" w:hanging="360"/>
+      </w:pPr>
+      <w:rPr>
+        <w:rFonts w:ascii="Symbol" w:hAnsi="Symbol" w:hint="default"/>
+      </w:rPr>
+    </w:lvl>
+    <w:lvl w:ilvl="4" w:tplc="04090003" w:tentative="1">
+      <w:start w:val="1"/>
+      <w:numFmt w:val="bullet"/>
+      <w:lvlText w:val="o"/>
+      <w:lvlJc w:val="left"/>
+      <w:pPr>
+        <w:ind w:left="3600" w:hanging="360"/>
+      </w:pPr>
+      <w:rPr>
+        <w:rFonts w:ascii="Courier New" w:hAnsi="Courier New" w:cs="Courier New" w:hint="default"/>
+      </w:rPr>
+    </w:lvl>
+    <w:lvl w:ilvl="5" w:tplc="04090005" w:tentative="1">
+      <w:start w:val="1"/>
+      <w:numFmt w:val="bullet"/>
+      <w:lvlText w:val=""/>
+      <w:lvlJc w:val="left"/>
+      <w:pPr>
+        <w:ind w:left="4320" w:hanging="360"/>
+      </w:pPr>
+      <w:rPr>
+        <w:rFonts w:ascii="Wingdings" w:hAnsi="Wingdings" w:hint="default"/>
+      </w:rPr>
+    </w:lvl>
+    <w:lvl w:ilvl="6" w:tplc="04090001" w:tentative="1">
+      <w:start w:val="1"/>
+      <w:numFmt w:val="bullet"/>
+      <w:lvlText w:val=""/>
+      <w:lvlJc w:val="left"/>
+      <w:pPr>
+        <w:ind w:left="5040" w:hanging="360"/>
+      </w:pPr>
+      <w:rPr>
+        <w:rFonts w:ascii="Symbol" w:hAnsi="Symbol" w:hint="default"/>
+      </w:rPr>
+    </w:lvl>
+    <w:lvl w:ilvl="7" w:tplc="04090003" w:tentative="1">
+      <w:start w:val="1"/>
+      <w:numFmt w:val="bullet"/>
+      <w:lvlText w:val="o"/>
+      <w:lvlJc w:val="left"/>
+      <w:pPr>
+        <w:ind w:left="5760" w:hanging="360"/>
+      </w:pPr>
+      <w:rPr>
+        <w:rFonts w:ascii="Courier New" w:hAnsi="Courier New" w:cs="Courier New" w:hint="default"/>
+      </w:rPr>
+    </w:lvl>
+    <w:lvl w:ilvl="8" w:tplc="04090005" w:tentative="1">
+      <w:start w:val="1"/>
+      <w:numFmt w:val="bullet"/>
+      <w:lvlText w:val=""/>
+      <w:lvlJc w:val="left"/>
+      <w:pPr>
+        <w:ind w:left="6480" w:hanging="360"/>
+      </w:pPr>
+      <w:rPr>
+        <w:rFonts w:ascii="Wingdings" w:hAnsi="Wingdings" w:hint="default"/>
+      </w:rPr>
+    </w:lvl>
+  </w:abstractNum>
+  <w:abstractNum w:abstractNumId="27" w15:restartNumberingAfterBreak="0">
     <w:nsid w:val="75504E2F"/>
     <w:multiLevelType w:val="hybridMultilevel"/>
     <w:tmpl w:val="59568F70"/>
@@ -1741,7 +5281,120 @@
       </w:rPr>
     </w:lvl>
   </w:abstractNum>
-  <w:abstractNum w:abstractNumId="13" w15:restartNumberingAfterBreak="0">
+  <w:abstractNum w:abstractNumId="28" w15:restartNumberingAfterBreak="0">
+    <w:nsid w:val="757554F7"/>
+    <w:multiLevelType w:val="hybridMultilevel"/>
+    <w:tmpl w:val="AD34451E"/>
+    <w:lvl w:ilvl="0" w:tplc="04090001">
+      <w:start w:val="1"/>
+      <w:numFmt w:val="bullet"/>
+      <w:lvlText w:val=""/>
+      <w:lvlJc w:val="left"/>
+      <w:pPr>
+        <w:ind w:left="720" w:hanging="360"/>
+      </w:pPr>
+      <w:rPr>
+        <w:rFonts w:ascii="Symbol" w:hAnsi="Symbol" w:hint="default"/>
+      </w:rPr>
+    </w:lvl>
+    <w:lvl w:ilvl="1" w:tplc="04090003" w:tentative="1">
+      <w:start w:val="1"/>
+      <w:numFmt w:val="bullet"/>
+      <w:lvlText w:val="o"/>
+      <w:lvlJc w:val="left"/>
+      <w:pPr>
+        <w:ind w:left="1440" w:hanging="360"/>
+      </w:pPr>
+      <w:rPr>
+        <w:rFonts w:ascii="Courier New" w:hAnsi="Courier New" w:cs="Courier New" w:hint="default"/>
+      </w:rPr>
+    </w:lvl>
+    <w:lvl w:ilvl="2" w:tplc="04090005" w:tentative="1">
+      <w:start w:val="1"/>
+      <w:numFmt w:val="bullet"/>
+      <w:lvlText w:val=""/>
+      <w:lvlJc w:val="left"/>
+      <w:pPr>
+        <w:ind w:left="2160" w:hanging="360"/>
+      </w:pPr>
+      <w:rPr>
+        <w:rFonts w:ascii="Wingdings" w:hAnsi="Wingdings" w:hint="default"/>
+      </w:rPr>
+    </w:lvl>
+    <w:lvl w:ilvl="3" w:tplc="04090001" w:tentative="1">
+      <w:start w:val="1"/>
+      <w:numFmt w:val="bullet"/>
+      <w:lvlText w:val=""/>
+      <w:lvlJc w:val="left"/>
+      <w:pPr>
+        <w:ind w:left="2880" w:hanging="360"/>
+      </w:pPr>
+      <w:rPr>
+        <w:rFonts w:ascii="Symbol" w:hAnsi="Symbol" w:hint="default"/>
+      </w:rPr>
+    </w:lvl>
+    <w:lvl w:ilvl="4" w:tplc="04090003" w:tentative="1">
+      <w:start w:val="1"/>
+      <w:numFmt w:val="bullet"/>
+      <w:lvlText w:val="o"/>
+      <w:lvlJc w:val="left"/>
+      <w:pPr>
+        <w:ind w:left="3600" w:hanging="360"/>
+      </w:pPr>
+      <w:rPr>
+        <w:rFonts w:ascii="Courier New" w:hAnsi="Courier New" w:cs="Courier New" w:hint="default"/>
+      </w:rPr>
+    </w:lvl>
+    <w:lvl w:ilvl="5" w:tplc="04090005" w:tentative="1">
+      <w:start w:val="1"/>
+      <w:numFmt w:val="bullet"/>
+      <w:lvlText w:val=""/>
+      <w:lvlJc w:val="left"/>
+      <w:pPr>
+        <w:ind w:left="4320" w:hanging="360"/>
+      </w:pPr>
+      <w:rPr>
+        <w:rFonts w:ascii="Wingdings" w:hAnsi="Wingdings" w:hint="default"/>
+      </w:rPr>
+    </w:lvl>
+    <w:lvl w:ilvl="6" w:tplc="04090001" w:tentative="1">
+      <w:start w:val="1"/>
+      <w:numFmt w:val="bullet"/>
+      <w:lvlText w:val=""/>
+      <w:lvlJc w:val="left"/>
+      <w:pPr>
+        <w:ind w:left="5040" w:hanging="360"/>
+      </w:pPr>
+      <w:rPr>
+        <w:rFonts w:ascii="Symbol" w:hAnsi="Symbol" w:hint="default"/>
+      </w:rPr>
+    </w:lvl>
+    <w:lvl w:ilvl="7" w:tplc="04090003" w:tentative="1">
+      <w:start w:val="1"/>
+      <w:numFmt w:val="bullet"/>
+      <w:lvlText w:val="o"/>
+      <w:lvlJc w:val="left"/>
+      <w:pPr>
+        <w:ind w:left="5760" w:hanging="360"/>
+      </w:pPr>
+      <w:rPr>
+        <w:rFonts w:ascii="Courier New" w:hAnsi="Courier New" w:cs="Courier New" w:hint="default"/>
+      </w:rPr>
+    </w:lvl>
+    <w:lvl w:ilvl="8" w:tplc="04090005" w:tentative="1">
+      <w:start w:val="1"/>
+      <w:numFmt w:val="bullet"/>
+      <w:lvlText w:val=""/>
+      <w:lvlJc w:val="left"/>
+      <w:pPr>
+        <w:ind w:left="6480" w:hanging="360"/>
+      </w:pPr>
+      <w:rPr>
+        <w:rFonts w:ascii="Wingdings" w:hAnsi="Wingdings" w:hint="default"/>
+      </w:rPr>
+    </w:lvl>
+  </w:abstractNum>
+  <w:abstractNum w:abstractNumId="29" w15:restartNumberingAfterBreak="0">
     <w:nsid w:val="7FA94495"/>
     <w:multiLevelType w:val="hybridMultilevel"/>
     <w:tmpl w:val="8BE2FECA"/>
@@ -1881,19 +5534,67 @@
     <w:abstractNumId w:val="0"/>
   </w:num>
   <w:num w:numId="10" w16cid:durableId="398479247">
+    <w:abstractNumId w:val="21"/>
+  </w:num>
+  <w:num w:numId="11" w16cid:durableId="1407535501">
+    <w:abstractNumId w:val="27"/>
+  </w:num>
+  <w:num w:numId="12" w16cid:durableId="1659771151">
+    <w:abstractNumId w:val="14"/>
+  </w:num>
+  <w:num w:numId="13" w16cid:durableId="1967077598">
+    <w:abstractNumId w:val="29"/>
+  </w:num>
+  <w:num w:numId="14" w16cid:durableId="1890532043">
+    <w:abstractNumId w:val="16"/>
+  </w:num>
+  <w:num w:numId="15" w16cid:durableId="1234126708">
+    <w:abstractNumId w:val="28"/>
+  </w:num>
+  <w:num w:numId="16" w16cid:durableId="1080255868">
+    <w:abstractNumId w:val="10"/>
+  </w:num>
+  <w:num w:numId="17" w16cid:durableId="132871609">
+    <w:abstractNumId w:val="13"/>
+  </w:num>
+  <w:num w:numId="18" w16cid:durableId="784663499">
+    <w:abstractNumId w:val="19"/>
+  </w:num>
+  <w:num w:numId="19" w16cid:durableId="1630353078">
+    <w:abstractNumId w:val="15"/>
+  </w:num>
+  <w:num w:numId="20" w16cid:durableId="2071271831">
+    <w:abstractNumId w:val="22"/>
+  </w:num>
+  <w:num w:numId="21" w16cid:durableId="207303157">
+    <w:abstractNumId w:val="17"/>
+  </w:num>
+  <w:num w:numId="22" w16cid:durableId="705763999">
+    <w:abstractNumId w:val="26"/>
+  </w:num>
+  <w:num w:numId="23" w16cid:durableId="494566655">
     <w:abstractNumId w:val="11"/>
   </w:num>
-  <w:num w:numId="11" w16cid:durableId="1407535501">
+  <w:num w:numId="24" w16cid:durableId="1713774145">
+    <w:abstractNumId w:val="20"/>
+  </w:num>
+  <w:num w:numId="25" w16cid:durableId="2107381456">
+    <w:abstractNumId w:val="24"/>
+  </w:num>
+  <w:num w:numId="26" w16cid:durableId="1243178967">
+    <w:abstractNumId w:val="23"/>
+  </w:num>
+  <w:num w:numId="27" w16cid:durableId="1121613966">
     <w:abstractNumId w:val="12"/>
   </w:num>
-  <w:num w:numId="12" w16cid:durableId="1659771151">
+  <w:num w:numId="28" w16cid:durableId="1593121625">
+    <w:abstractNumId w:val="25"/>
+  </w:num>
+  <w:num w:numId="29" w16cid:durableId="224997282">
     <w:abstractNumId w:val="9"/>
   </w:num>
-  <w:num w:numId="13" w16cid:durableId="1967077598">
-    <w:abstractNumId w:val="13"/>
-  </w:num>
-  <w:num w:numId="14" w16cid:durableId="1890532043">
-    <w:abstractNumId w:val="10"/>
+  <w:num w:numId="30" w16cid:durableId="622349751">
+    <w:abstractNumId w:val="18"/>
   </w:num>
 </w:numbering>
 </file>
@@ -1948,7 +5649,7 @@
     <w:lsdException w:name="footnote text" w:semiHidden="1" w:unhideWhenUsed="1"/>
     <w:lsdException w:name="annotation text" w:semiHidden="1" w:unhideWhenUsed="1"/>
     <w:lsdException w:name="header" w:semiHidden="1" w:unhideWhenUsed="1"/>
-    <w:lsdException w:name="footer" w:semiHidden="1" w:unhideWhenUsed="1"/>
+    <w:lsdException w:name="footer" w:semiHidden="1" w:uiPriority="0" w:unhideWhenUsed="1"/>
     <w:lsdException w:name="index heading" w:semiHidden="1" w:unhideWhenUsed="1"/>
     <w:lsdException w:name="caption" w:semiHidden="1" w:uiPriority="35" w:unhideWhenUsed="1" w:qFormat="1"/>
     <w:lsdException w:name="table of figures" w:semiHidden="1" w:unhideWhenUsed="1"/>
@@ -2551,7 +6252,6 @@
     <w:name w:val="footer"/>
     <w:basedOn w:val="Normal"/>
     <w:link w:val="FooterChar"/>
-    <w:uiPriority w:val="99"/>
     <w:unhideWhenUsed/>
     <w:rsid w:val="00E618BF"/>
     <w:pPr>
@@ -2566,7 +6266,6 @@
     <w:name w:val="Footer Char"/>
     <w:basedOn w:val="DefaultParagraphFont"/>
     <w:link w:val="Footer"/>
-    <w:uiPriority w:val="99"/>
     <w:rsid w:val="00E618BF"/>
   </w:style>
   <w:style w:type="paragraph" w:styleId="NoSpacing">
